--- a/Termodinamica/termodinamica_teoria.docx
+++ b/Termodinamica/termodinamica_teoria.docx
@@ -195,27 +195,29 @@
       </w:r>
     </w:p>
     <w:p>
+      <w:r>
+        <w:t xml:space="preserve">Esta expresión asume que el calor especifico se mantiene constante. </w:t>
+      </w:r>
+    </w:p>
+    <w:p>
       <w:pPr>
         <w:ind w:left="2124" w:firstLine="708"/>
       </w:pPr>
-      <w:r>
-        <w:t xml:space="preserve">Esta expresión asume que el calor especifico se mantiene constante. </w:t>
-      </w:r>
-    </w:p>
-    <w:p>
-      <w:pPr>
-        <w:ind w:left="2124" w:firstLine="708"/>
-      </w:pPr>
     </w:p>
     <w:p>
       <w:r>
         <w:t xml:space="preserve">la energía requerida para elevar la temperatura de 0.500 kg de agua en 3.00°C es Q </w:t>
       </w:r>
+      <w:proofErr w:type="gramStart"/>
       <w:r>
         <w:t>=</w:t>
       </w:r>
       <w:r>
-        <w:t xml:space="preserve">(0.500 kg)(4 186 J/kg </w:t>
+        <w:t>(</w:t>
+      </w:r>
+      <w:proofErr w:type="gramEnd"/>
+      <w:r>
+        <w:t xml:space="preserve">0.500 kg)(4 186 J/kg </w:t>
       </w:r>
       <w:r>
         <w:softHyphen/>
@@ -293,75 +295,555 @@
     <w:p/>
     <w:p>
       <w:r>
+        <w:lastRenderedPageBreak/>
+        <w:t>Ecuación 5:</w:t>
+      </w:r>
+    </w:p>
+    <w:p>
+      <w:r>
+        <w:t>El estudio del termómetro líquido utiliza uno de los cambios mejor conocidos en una sustancia: a medida que aumenta la temperatura, su volumen aumenta. Este fenómeno, conocido como expansión térmica, juega un papel importante en numerosas aplicaciones de ingeniería. Por ejemplo, las juntas de expansión térmica, como las que se muestran en la figura 19.7, se deben incluir en edificios, autopistas de concreto, vías ferroviarias, paredes de ladrillo y puentes, para compensar los cambios dimensionales que ocurren a medida que cambia la temperatura. La expansión térmica es una consecuencia del cambio en la separación promedio entre los átomos en un objeto. Para entender este concepto, en su modelo conecte a los átomos mediante resortes rígidos, como se mostró en la sección 15.3 y que aparece en la figura</w:t>
+      </w:r>
+    </w:p>
+    <w:p>
+      <w:r>
+        <w:t>15.11b. A temperatura ordinaria, los átomos en un sólido oscilan respecto a sus posiciones de equilibrio con una amplitud de casi 10</w:t>
+      </w:r>
+      <w:r>
+        <w:t>11 m y una frecuencia cercana a 1013 Hz. El espaciamiento promedio entre los átomos es de poco más o menos 10</w:t>
+      </w:r>
+      <w:r>
+        <w:t>10 m. A medida que la temperatura del sólido aumenta, los átomos oscilan con mayores amplitudes; como resultado, la separación promedio entre ellos aumenta.4 En consecuencia, el objeto se expande. Si la expansión térmica es suficientemente pequeña en relación con las dimensiones iniciales de un objeto, el cambio en cualquier dimensión es, hasta una buena aproxima</w:t>
+      </w:r>
+      <w:r>
+        <w:t/>
+      </w:r>
+      <w:proofErr w:type="spellStart"/>
+      <w:r>
+        <w:t>ción</w:t>
+      </w:r>
+      <w:proofErr w:type="spellEnd"/>
+      <w:r>
+        <w:t xml:space="preserve">, proporcional a la primera potencia del cambio de temperatura. Suponga que un objeto tiene una longitud inicial Li a lo largo de alguna dirección en alguna temperatura y la longitud aumenta en una cantidad $L para un cambio en temperatura $T. Ya que es conveniente considerar el cambio fraccionario en longitud por cada grado de cambio de temperatura, el coeficiente de expansión lineal promedio se define como </w:t>
+      </w:r>
+    </w:p>
+    <w:p>
+      <w:r>
+        <w:drawing>
+          <wp:inline distT="0" distB="0" distL="0" distR="0" wp14:anchorId="19B102F8" wp14:editId="36CBAAC1">
+            <wp:extent cx="4982270" cy="1581371"/>
+            <wp:effectExtent l="0" t="0" r="0" b="0"/>
+            <wp:docPr id="1317868646" name="Imagen 1"/>
+            <wp:cNvGraphicFramePr>
+              <a:graphicFrameLocks xmlns:a="http://schemas.openxmlformats.org/drawingml/2006/main" noChangeAspect="1"/>
+            </wp:cNvGraphicFramePr>
+            <a:graphic xmlns:a="http://schemas.openxmlformats.org/drawingml/2006/main">
+              <a:graphicData uri="http://schemas.openxmlformats.org/drawingml/2006/picture">
+                <pic:pic xmlns:pic="http://schemas.openxmlformats.org/drawingml/2006/picture">
+                  <pic:nvPicPr>
+                    <pic:cNvPr id="1317868646" name=""/>
+                    <pic:cNvPicPr/>
+                  </pic:nvPicPr>
+                  <pic:blipFill>
+                    <a:blip r:embed="rId7"/>
+                    <a:stretch>
+                      <a:fillRect/>
+                    </a:stretch>
+                  </pic:blipFill>
+                  <pic:spPr>
+                    <a:xfrm>
+                      <a:off x="0" y="0"/>
+                      <a:ext cx="4982270" cy="1581371"/>
+                    </a:xfrm>
+                    <a:prstGeom prst="rect">
+                      <a:avLst/>
+                    </a:prstGeom>
+                  </pic:spPr>
+                </pic:pic>
+              </a:graphicData>
+            </a:graphic>
+          </wp:inline>
+        </w:drawing>
+      </w:r>
+    </w:p>
+    <w:p/>
+    <w:p>
+      <w:r>
+        <w:t xml:space="preserve">donde </w:t>
+      </w:r>
+      <w:proofErr w:type="spellStart"/>
+      <w:r>
+        <w:t>Lf</w:t>
+      </w:r>
+      <w:proofErr w:type="spellEnd"/>
+      <w:r>
+        <w:t xml:space="preserve"> es la longitud final, Ti y </w:t>
+      </w:r>
+      <w:proofErr w:type="spellStart"/>
+      <w:r>
+        <w:t>Tf</w:t>
+      </w:r>
+      <w:proofErr w:type="spellEnd"/>
+      <w:r>
+        <w:t xml:space="preserve"> son las temperaturas inicial y final, respectivamente, y la constante de proporcionalidad B es el coeficiente promedio de expansión lineal para un material determinado y tiene unidades de (°C)</w:t>
+      </w:r>
+      <w:r>
+        <w:t/>
+      </w:r>
+      <w:proofErr w:type="gramStart"/>
+      <w:r>
+        <w:t>1 .</w:t>
+      </w:r>
+      <w:proofErr w:type="gramEnd"/>
+      <w:r>
+        <w:t xml:space="preserve"> Es útil pensar en la expansión térmica como un aumento efectivo o como una amplia</w:t>
+      </w:r>
+      <w:r>
+        <w:t/>
+      </w:r>
+      <w:proofErr w:type="spellStart"/>
+      <w:r>
+        <w:t>ción</w:t>
+      </w:r>
+      <w:proofErr w:type="spellEnd"/>
+      <w:r>
+        <w:t xml:space="preserve"> fotográfica de un objeto. Por ejemplo, a medida que una rondana metálica se calienta (figura 19.8), todas las dimensiones, incluido el radio del orificio, aumentan de acuerdo con la ecuación 19.4. Una cavidad en un trozo de material se expande en la misma forma como si la cavidad estuviese llena con el material. La tabla 19.1 menciona los coeficientes de expansión lineal promedio de diferentes materiales. Para dichos materiales, B es positiva, lo que indica un aumento en longitud a temperatura creciente. Sin embargo, éste no siempre es el caso. Algunas sustancias, la calcita (CaCO3) es un ejemplo, se expanden a lo largo de una dimensión (B </w:t>
+      </w:r>
+      <w:r>
+        <w:lastRenderedPageBreak/>
+        <w:t>positiva) y se contraen en otra (B negativa) a medida que sus temperaturas aumentan. Ya que las dimensiones lineales de un objeto cambian con la temperatura, se sigue que el área superficial y el volumen también cambian. El cambio en volumen es proporcional al volumen inicial Vi y al cambio en temperatura de acuerdo con la relación</w:t>
+      </w:r>
+    </w:p>
+    <w:p>
+      <w:r>
+        <w:drawing>
+          <wp:inline distT="0" distB="0" distL="0" distR="0" wp14:anchorId="14E78D2C" wp14:editId="121F9147">
+            <wp:extent cx="5029902" cy="342948"/>
+            <wp:effectExtent l="0" t="0" r="0" b="0"/>
+            <wp:docPr id="296891178" name="Imagen 1"/>
+            <wp:cNvGraphicFramePr>
+              <a:graphicFrameLocks xmlns:a="http://schemas.openxmlformats.org/drawingml/2006/main" noChangeAspect="1"/>
+            </wp:cNvGraphicFramePr>
+            <a:graphic xmlns:a="http://schemas.openxmlformats.org/drawingml/2006/main">
+              <a:graphicData uri="http://schemas.openxmlformats.org/drawingml/2006/picture">
+                <pic:pic xmlns:pic="http://schemas.openxmlformats.org/drawingml/2006/picture">
+                  <pic:nvPicPr>
+                    <pic:cNvPr id="296891178" name=""/>
+                    <pic:cNvPicPr/>
+                  </pic:nvPicPr>
+                  <pic:blipFill>
+                    <a:blip r:embed="rId8"/>
+                    <a:stretch>
+                      <a:fillRect/>
+                    </a:stretch>
+                  </pic:blipFill>
+                  <pic:spPr>
+                    <a:xfrm>
+                      <a:off x="0" y="0"/>
+                      <a:ext cx="5029902" cy="342948"/>
+                    </a:xfrm>
+                    <a:prstGeom prst="rect">
+                      <a:avLst/>
+                    </a:prstGeom>
+                  </pic:spPr>
+                </pic:pic>
+              </a:graphicData>
+            </a:graphic>
+          </wp:inline>
+        </w:drawing>
+      </w:r>
+    </w:p>
+    <w:p>
+      <w:r>
+        <w:t xml:space="preserve">donde C es el coeficiente de expansión volumétrica promedio. Para encontrar la correspondencia entre C y B, suponga que el coeficiente de expansión lineal promedio del sólido es el mismo en todas direcciones; es decir: suponga que el material es isotrópico. Considere una caja sólida de dimensiones </w:t>
+      </w:r>
+      <w:r>
+        <w:br w:type="page"/>
+      </w:r>
+      <w:r>
+        <w:lastRenderedPageBreak/>
+        <w:t xml:space="preserve">, w y h. Su volumen a cierta temperatura Ti es Vi </w:t>
+      </w:r>
+      <w:r>
         <w:t xml:space="preserve"> </w:t>
       </w:r>
       <w:r>
-        <w:t>1° ley de termodinámica</w:t>
-      </w:r>
-    </w:p>
-    <w:p>
+        <w:br w:type="page"/>
+      </w:r>
       <w:proofErr w:type="spellStart"/>
       <w:r>
-        <w:t>DeltaEint</w:t>
+        <w:lastRenderedPageBreak/>
+        <w:t>wh</w:t>
       </w:r>
       <w:proofErr w:type="spellEnd"/>
       <w:r>
-        <w:t xml:space="preserve">  = Calor + Trabajo  (se puede considerar como </w:t>
-      </w:r>
-      <w:proofErr w:type="spellStart"/>
-      <w:r>
-        <w:t>dAEnergiaInterna</w:t>
-      </w:r>
-      <w:proofErr w:type="spellEnd"/>
-      <w:r>
-        <w:t xml:space="preserve"> = </w:t>
-      </w:r>
-      <w:proofErr w:type="spellStart"/>
-      <w:r>
-        <w:t>dQ</w:t>
-      </w:r>
-      <w:proofErr w:type="spellEnd"/>
-      <w:r>
-        <w:t xml:space="preserve"> + </w:t>
-      </w:r>
-      <w:proofErr w:type="spellStart"/>
-      <w:r>
-        <w:t>dW</w:t>
-      </w:r>
-      <w:proofErr w:type="spellEnd"/>
-      <w:r>
-        <w:t xml:space="preserve"> si se somete a un cambio </w:t>
+        <w:t xml:space="preserve">. Si la temperatura cambia a Ti </w:t>
+      </w:r>
+      <w:r>
+        <w:t xml:space="preserve"> $T, su volumen cambia a Vi </w:t>
+      </w:r>
+      <w:r>
+        <w:t xml:space="preserve"> $V, donde cada dimensión cambia de acuerdo con la ecuación 19.4. </w:t>
+      </w:r>
+    </w:p>
+    <w:p/>
+    <w:p>
+      <w:r>
+        <w:t>Ecuación 6:</w:t>
+      </w:r>
+    </w:p>
+    <w:p>
+      <w:r>
+        <w:t xml:space="preserve"> </w:t>
+      </w:r>
+      <w:r>
+        <w:t xml:space="preserve">20.3 Calor latente Como se vio en secciones anteriores, una sustancia se somete a un cambio de temperatura cuando la energía se transfiere entre ella y sus alrededores. No obstante, en algunas ocasiones, la transferencia de energía no resulta en un cambio de temperatura. Este es el caso siempre que las características físicas de la sustancia cambian de una forma a otra; tal cambio se conoce comúnmente como cambio de fase. Dos cambios de fase comunes son de sólido a líquido (fusión) y de líquido a gas (ebullición); otro es un cambio en la estructura cristalina de un sólido. Todos esos cambios de fase incluyen un cambio en la energía interna del </w:t>
+      </w:r>
+      <w:proofErr w:type="gramStart"/>
+      <w:r>
+        <w:t>sistema</w:t>
+      </w:r>
+      <w:proofErr w:type="gramEnd"/>
+      <w:r>
+        <w:t xml:space="preserve"> pero no un cambio en su temperatura. Por ejemplo, en la ebullición el aumento en la energía interna se representa mediante el rompimiento de los enlaces entre moléculas en el estado líquido; este rompimiento de enlaces permite a las moléculas alejarse más en el estado gaseoso, con un aumento correspondiente en la energía potencial intermolecular. Como es de esperar, diferentes sustancias responden de modo distinto a la agregación o eliminación de energía mientras cambian de fase, porque varían sus ordenamientos moleculares internos. Además, la cantidad de energía transferida durante un cambio de fase depende de la cantidad de sustancia de que se trate. (Toma menos energía fundir un cubo de hielo que descongelar un lago congelado.) Si se requiere transferir una cantidad Q de energía para cambiar la fase de una masa m de una sustancia, el </w:t>
       </w:r>
       <w:r>
         <w:rPr>
           <w:b/>
           <w:bCs/>
         </w:rPr>
-        <w:t>infinitesimal</w:t>
-      </w:r>
-      <w:r>
-        <w:t>)</w:t>
-      </w:r>
-    </w:p>
-    <w:p>
-      <w:r>
-        <w:t xml:space="preserve">En un </w:t>
-      </w:r>
-      <w:r>
+        <w:t>calor latente</w:t>
+      </w:r>
+      <w:r>
+        <w:t xml:space="preserve"> de la sustancia se define como</w:t>
+      </w:r>
+    </w:p>
+    <w:p>
+      <w:r>
+        <w:drawing>
+          <wp:inline distT="0" distB="0" distL="0" distR="0" wp14:anchorId="47C406F9" wp14:editId="788CF44A">
+            <wp:extent cx="5400040" cy="509270"/>
+            <wp:effectExtent l="0" t="0" r="0" b="5080"/>
+            <wp:docPr id="1772523483" name="Imagen 1"/>
+            <wp:cNvGraphicFramePr>
+              <a:graphicFrameLocks xmlns:a="http://schemas.openxmlformats.org/drawingml/2006/main" noChangeAspect="1"/>
+            </wp:cNvGraphicFramePr>
+            <a:graphic xmlns:a="http://schemas.openxmlformats.org/drawingml/2006/main">
+              <a:graphicData uri="http://schemas.openxmlformats.org/drawingml/2006/picture">
+                <pic:pic xmlns:pic="http://schemas.openxmlformats.org/drawingml/2006/picture">
+                  <pic:nvPicPr>
+                    <pic:cNvPr id="1772523483" name=""/>
+                    <pic:cNvPicPr/>
+                  </pic:nvPicPr>
+                  <pic:blipFill>
+                    <a:blip r:embed="rId9"/>
+                    <a:stretch>
+                      <a:fillRect/>
+                    </a:stretch>
+                  </pic:blipFill>
+                  <pic:spPr>
+                    <a:xfrm>
+                      <a:off x="0" y="0"/>
+                      <a:ext cx="5400040" cy="509270"/>
+                    </a:xfrm>
+                    <a:prstGeom prst="rect">
+                      <a:avLst/>
+                    </a:prstGeom>
+                  </pic:spPr>
+                </pic:pic>
+              </a:graphicData>
+            </a:graphic>
+          </wp:inline>
+        </w:drawing>
+      </w:r>
+    </w:p>
+    <w:p>
+      <w:r>
+        <w:t xml:space="preserve">Calor latente = </w:t>
+      </w:r>
+      <w:proofErr w:type="spellStart"/>
+      <w:r>
+        <w:t>energiaRequerida</w:t>
+      </w:r>
+      <w:proofErr w:type="spellEnd"/>
+      <w:r>
+        <w:t>/masa</w:t>
+      </w:r>
+    </w:p>
+    <w:p>
+      <w:r>
+        <w:t>E</w:t>
+      </w:r>
+      <w:r>
+        <w:t>ste parámetro se llama calor latente (literalmente, el calor “oculto”) porque esta energía agregada o retirada no resulta en un cambio de temperatura. El valor de L para una sustancia depende de la naturaleza del cambio de fase, así como de las propiedades de la sustancia. A partir de la definición de calor latente, y de nuevo al elegir el calor como el mecanismo de transferencia de energía, la energía requerida para cambiar la fase de una masa dada m de una sustancia pura es</w:t>
+      </w:r>
+      <w:r>
+        <w:t xml:space="preserve"> ósea, </w:t>
+      </w:r>
+      <w:proofErr w:type="spellStart"/>
+      <w:r>
+        <w:t>EnergiaRequerida</w:t>
+      </w:r>
+      <w:proofErr w:type="spellEnd"/>
+      <w:r>
+        <w:t xml:space="preserve"> = +- </w:t>
+      </w:r>
+      <w:proofErr w:type="spellStart"/>
+      <w:r>
+        <w:t>m.L</w:t>
+      </w:r>
+      <w:proofErr w:type="spellEnd"/>
+      <w:r>
+        <w:t xml:space="preserve"> </w:t>
+      </w:r>
+    </w:p>
+    <w:p>
+      <w:r>
+        <w:drawing>
+          <wp:inline distT="0" distB="0" distL="0" distR="0" wp14:anchorId="7857B8BC" wp14:editId="0F26CA6B">
+            <wp:extent cx="5400040" cy="453390"/>
+            <wp:effectExtent l="0" t="0" r="0" b="3810"/>
+            <wp:docPr id="1662765478" name="Imagen 1"/>
+            <wp:cNvGraphicFramePr>
+              <a:graphicFrameLocks xmlns:a="http://schemas.openxmlformats.org/drawingml/2006/main" noChangeAspect="1"/>
+            </wp:cNvGraphicFramePr>
+            <a:graphic xmlns:a="http://schemas.openxmlformats.org/drawingml/2006/main">
+              <a:graphicData uri="http://schemas.openxmlformats.org/drawingml/2006/picture">
+                <pic:pic xmlns:pic="http://schemas.openxmlformats.org/drawingml/2006/picture">
+                  <pic:nvPicPr>
+                    <pic:cNvPr id="1662765478" name=""/>
+                    <pic:cNvPicPr/>
+                  </pic:nvPicPr>
+                  <pic:blipFill>
+                    <a:blip r:embed="rId10"/>
+                    <a:stretch>
+                      <a:fillRect/>
+                    </a:stretch>
+                  </pic:blipFill>
+                  <pic:spPr>
+                    <a:xfrm>
+                      <a:off x="0" y="0"/>
+                      <a:ext cx="5400040" cy="453390"/>
+                    </a:xfrm>
+                    <a:prstGeom prst="rect">
+                      <a:avLst/>
+                    </a:prstGeom>
+                  </pic:spPr>
+                </pic:pic>
+              </a:graphicData>
+            </a:graphic>
+          </wp:inline>
+        </w:drawing>
+      </w:r>
+    </w:p>
+    <w:p>
+      <w:r>
+        <w:t xml:space="preserve">Calor latente de fusión </w:t>
+      </w:r>
+      <w:proofErr w:type="spellStart"/>
+      <w:r>
+        <w:t>Lf</w:t>
+      </w:r>
+      <w:proofErr w:type="spellEnd"/>
+      <w:r>
+        <w:t xml:space="preserve"> es el término que se aplica cuando el cambio de fase es de sólido a líquido (derretir significa “combinar mediante fusión”), y calor latente de vaporización </w:t>
+      </w:r>
+      <w:proofErr w:type="spellStart"/>
+      <w:r>
+        <w:t>Lv</w:t>
+      </w:r>
+      <w:proofErr w:type="spellEnd"/>
+      <w:r>
+        <w:t xml:space="preserve"> es el término que se usa cuando el cambio de fase es de líquido a gas (el líquido se “vaporiza”).4 Los calores latentes de diferentes sustancias varían considerablemente, como muestran los datos en la tabla 20.2. El signo positivo en la ecuación 20.7 se usa cuando la energía entra al sistema, lo que causa fusión o vaporización. El signo negativo corresponde a energía que sale de un sistema, de modo que el sistema se congela o condensa</w:t>
+      </w:r>
+    </w:p>
+    <w:p>
+      <w:r>
+        <w:lastRenderedPageBreak/>
+        <w:drawing>
+          <wp:inline distT="0" distB="0" distL="0" distR="0" wp14:anchorId="32F2A11B" wp14:editId="579C9544">
+            <wp:extent cx="5400040" cy="2977515"/>
+            <wp:effectExtent l="0" t="0" r="0" b="0"/>
+            <wp:docPr id="1961434560" name="Imagen 1"/>
+            <wp:cNvGraphicFramePr>
+              <a:graphicFrameLocks xmlns:a="http://schemas.openxmlformats.org/drawingml/2006/main" noChangeAspect="1"/>
+            </wp:cNvGraphicFramePr>
+            <a:graphic xmlns:a="http://schemas.openxmlformats.org/drawingml/2006/main">
+              <a:graphicData uri="http://schemas.openxmlformats.org/drawingml/2006/picture">
+                <pic:pic xmlns:pic="http://schemas.openxmlformats.org/drawingml/2006/picture">
+                  <pic:nvPicPr>
+                    <pic:cNvPr id="1961434560" name=""/>
+                    <pic:cNvPicPr/>
+                  </pic:nvPicPr>
+                  <pic:blipFill>
+                    <a:blip r:embed="rId11"/>
+                    <a:stretch>
+                      <a:fillRect/>
+                    </a:stretch>
+                  </pic:blipFill>
+                  <pic:spPr>
+                    <a:xfrm>
+                      <a:off x="0" y="0"/>
+                      <a:ext cx="5400040" cy="2977515"/>
+                    </a:xfrm>
+                    <a:prstGeom prst="rect">
+                      <a:avLst/>
+                    </a:prstGeom>
+                  </pic:spPr>
+                </pic:pic>
+              </a:graphicData>
+            </a:graphic>
+          </wp:inline>
+        </w:drawing>
+      </w:r>
+    </w:p>
+    <w:p/>
+    <w:p/>
+    <w:p>
+      <w:pPr>
         <w:rPr>
           <w:b/>
           <w:bCs/>
         </w:rPr>
-        <w:t>sistema</w:t>
-      </w:r>
-      <w:r>
-        <w:t xml:space="preserve"> </w:t>
-      </w:r>
+      </w:pPr>
       <w:r>
         <w:rPr>
           <w:b/>
           <w:bCs/>
         </w:rPr>
+        <w:t>En termodinámica el estado de un sistema se describe con variables tales como presión, volumen, temperatura y energía interna. Como resultado, estas cantidades pertenecen a una categoría llamada variables de estado.</w:t>
+      </w:r>
+    </w:p>
+    <w:p>
+      <w:r>
+        <w:t>Ecuación 7</w:t>
+      </w:r>
+    </w:p>
+    <w:p>
+      <w:r>
+        <w:t xml:space="preserve">Expansión </w:t>
+      </w:r>
+      <w:r>
+        <w:t>isotérmica</w:t>
+      </w:r>
+    </w:p>
+    <w:p/>
+    <w:p>
+      <w:r>
+        <w:t>Ecuación 8:</w:t>
+      </w:r>
+    </w:p>
+    <w:p>
+      <w:r>
+        <w:t>Ley de conducción térmica</w:t>
+      </w:r>
+    </w:p>
+    <w:p>
+      <w:r>
+        <w:t>Ecuación 9:</w:t>
+      </w:r>
+    </w:p>
+    <w:p>
+      <w:r>
+        <w:t xml:space="preserve">radiación térmica. </w:t>
+      </w:r>
+      <w:r>
+        <w:t>Ley de Stefan</w:t>
+      </w:r>
+    </w:p>
+    <w:p/>
+    <w:p>
+      <w:r>
+        <w:t>Ecuación 10:</w:t>
+      </w:r>
+    </w:p>
+    <w:p>
+      <w:r>
+        <w:t>¿¡</w:t>
+      </w:r>
+    </w:p>
+    <w:p/>
+    <w:p/>
+    <w:p/>
+    <w:p/>
+    <w:p/>
+    <w:p/>
+    <w:p>
+      <w:r>
+        <w:lastRenderedPageBreak/>
+        <w:t xml:space="preserve"> </w:t>
+      </w:r>
+      <w:r>
+        <w:t>1° ley de termodinámica</w:t>
+      </w:r>
+    </w:p>
+    <w:p>
+      <w:proofErr w:type="spellStart"/>
+      <w:proofErr w:type="gramStart"/>
+      <w:r>
+        <w:t>DeltaEint</w:t>
+      </w:r>
+      <w:proofErr w:type="spellEnd"/>
+      <w:r>
+        <w:t xml:space="preserve">  =</w:t>
+      </w:r>
+      <w:proofErr w:type="gramEnd"/>
+      <w:r>
+        <w:t xml:space="preserve"> Calor + Trabajo  (se puede considerar como </w:t>
+      </w:r>
+      <w:proofErr w:type="spellStart"/>
+      <w:r>
+        <w:t>dAEnergiaInterna</w:t>
+      </w:r>
+      <w:proofErr w:type="spellEnd"/>
+      <w:r>
+        <w:t xml:space="preserve"> = </w:t>
+      </w:r>
+      <w:proofErr w:type="spellStart"/>
+      <w:r>
+        <w:t>dQ</w:t>
+      </w:r>
+      <w:proofErr w:type="spellEnd"/>
+      <w:r>
+        <w:t xml:space="preserve"> + </w:t>
+      </w:r>
+      <w:proofErr w:type="spellStart"/>
+      <w:r>
+        <w:t>dW</w:t>
+      </w:r>
+      <w:proofErr w:type="spellEnd"/>
+      <w:r>
+        <w:t xml:space="preserve"> si se somete a un cambio </w:t>
+      </w:r>
+      <w:r>
+        <w:rPr>
+          <w:b/>
+          <w:bCs/>
+        </w:rPr>
+        <w:t>infinitesimal</w:t>
+      </w:r>
+      <w:r>
+        <w:t>)</w:t>
+      </w:r>
+    </w:p>
+    <w:p>
+      <w:r>
+        <w:t xml:space="preserve">En un </w:t>
+      </w:r>
+      <w:r>
+        <w:rPr>
+          <w:b/>
+          <w:bCs/>
+        </w:rPr>
+        <w:t>sistema</w:t>
+      </w:r>
+      <w:r>
+        <w:t xml:space="preserve"> </w:t>
+      </w:r>
+      <w:r>
+        <w:rPr>
+          <w:b/>
+          <w:bCs/>
+        </w:rPr>
         <w:t>aislado</w:t>
       </w:r>
       <w:r>
@@ -411,6 +893,7 @@
         <w:t xml:space="preserve"> </w:t>
       </w:r>
       <w:proofErr w:type="spellStart"/>
+      <w:proofErr w:type="gramStart"/>
       <w:r>
         <w:t>Eintf</w:t>
       </w:r>
@@ -419,7 +902,11 @@
       </w:r>
       <w:proofErr w:type="spellEnd"/>
       <w:r>
-        <w:t xml:space="preserve"> . Se concluye que la energía interna </w:t>
+        <w:t xml:space="preserve"> .</w:t>
+      </w:r>
+      <w:proofErr w:type="gramEnd"/>
+      <w:r>
+        <w:t xml:space="preserve"> Se concluye que la energía interna </w:t>
       </w:r>
       <w:proofErr w:type="spellStart"/>
       <w:r>
@@ -495,7 +982,7 @@
                     <pic:cNvPicPr/>
                   </pic:nvPicPr>
                   <pic:blipFill>
-                    <a:blip r:embed="rId7"/>
+                    <a:blip r:embed="rId12"/>
                     <a:stretch>
                       <a:fillRect/>
                     </a:stretch>
@@ -546,7 +1033,7 @@
                     <pic:cNvPicPr/>
                   </pic:nvPicPr>
                   <pic:blipFill>
-                    <a:blip r:embed="rId8"/>
+                    <a:blip r:embed="rId13"/>
                     <a:stretch>
                       <a:fillRect/>
                     </a:stretch>
@@ -686,7 +1173,6 @@
         <w:rPr>
           <w:noProof/>
         </w:rPr>
-        <w:lastRenderedPageBreak/>
         <w:drawing>
           <wp:inline distT="0" distB="0" distL="0" distR="0" wp14:anchorId="7B1DC625" wp14:editId="5E2ABACD">
             <wp:extent cx="5400040" cy="552450"/>
@@ -703,7 +1189,7 @@
                     <pic:cNvPicPr/>
                   </pic:nvPicPr>
                   <pic:blipFill>
-                    <a:blip r:embed="rId9"/>
+                    <a:blip r:embed="rId14"/>
                     <a:stretch>
                       <a:fillRect/>
                     </a:stretch>
@@ -726,7 +1212,16 @@
     </w:p>
     <w:p>
       <w:r>
-        <w:t xml:space="preserve">Este resultado muestra que si un gas se </w:t>
+        <w:lastRenderedPageBreak/>
+        <w:t xml:space="preserve">Este resultado muestra </w:t>
+      </w:r>
+      <w:proofErr w:type="gramStart"/>
+      <w:r>
+        <w:t>que</w:t>
+      </w:r>
+      <w:proofErr w:type="gramEnd"/>
+      <w:r>
+        <w:t xml:space="preserve"> si un gas se </w:t>
       </w:r>
       <w:r>
         <w:rPr>
@@ -840,23 +1335,15 @@
           <w:rPr>
             <w:rFonts w:ascii="Cambria Math" w:hAnsi="Cambria Math"/>
           </w:rPr>
-          <m:t>W= -P(Vf</m:t>
-        </m:r>
-        <m:r>
-          <w:rPr>
-            <w:rFonts w:ascii="Cambria Math" w:hAnsi="Cambria Math"/>
-          </w:rPr>
-          <m:t>-</m:t>
-        </m:r>
-        <m:r>
-          <w:rPr>
-            <w:rFonts w:ascii="Cambria Math" w:hAnsi="Cambria Math"/>
-          </w:rPr>
-          <m:t>Vi )</m:t>
+          <m:t>W= -P(Vf-Vi )</m:t>
         </m:r>
       </m:oMath>
       <w:r>
-        <w:t xml:space="preserve"> (proceso isobárico)</w:t>
+        <w:t xml:space="preserve"> (proceso </w:t>
+      </w:r>
+      <w:proofErr w:type="gramStart"/>
+      <w:r>
+        <w:t>isobárico)</w:t>
       </w:r>
       <w:r>
         <w:t xml:space="preserve"> </w:t>
@@ -865,7 +1352,11 @@
         <w:t xml:space="preserve"> </w:t>
       </w:r>
       <w:r>
-        <w:t>donde P es la presión constante del gas durante el proces</w:t>
+        <w:t>donde</w:t>
+      </w:r>
+      <w:proofErr w:type="gramEnd"/>
+      <w:r>
+        <w:t xml:space="preserve"> P es la presión constante del gas durante el proces</w:t>
       </w:r>
       <w:r>
         <w:t>o.</w:t>
@@ -915,6 +1406,9 @@
         <w:t>Un proceso que tiene lugar a volumen constante se llama proceso isovolumétrico</w:t>
       </w:r>
       <w:r>
+        <w:rPr>
+          <w:noProof/>
+        </w:rPr>
         <w:drawing>
           <wp:inline distT="0" distB="0" distL="0" distR="0" wp14:anchorId="0A3CA3C1" wp14:editId="55381131">
             <wp:extent cx="5400040" cy="697865"/>
@@ -931,7 +1425,7 @@
                     <pic:cNvPicPr/>
                   </pic:nvPicPr>
                   <pic:blipFill>
-                    <a:blip r:embed="rId10"/>
+                    <a:blip r:embed="rId15"/>
                     <a:stretch>
                       <a:fillRect/>
                     </a:stretch>

--- a/Termodinamica/termodinamica_teoria.docx
+++ b/Termodinamica/termodinamica_teoria.docx
@@ -113,7 +113,7 @@
                     <pic:cNvPicPr/>
                   </pic:nvPicPr>
                   <pic:blipFill>
-                    <a:blip r:embed="rId5"/>
+                    <a:blip r:embed="rId7"/>
                     <a:stretch>
                       <a:fillRect/>
                     </a:stretch>
@@ -137,7 +137,12 @@
     <w:p/>
     <w:p>
       <w:r>
-        <w:t xml:space="preserve">El calor específico es en esencia una medida de qué tan insensible térmicamente es una sustancia a la adición de energía. Mientras mayor sea el calor específico de un material, más energía se debe agregar a una masa determinada del material para causar un cambio particular de temperatura. La tabla 20.1 menciona calores específicos representativos. A partir de esta definición, es factible relacionar la energía Q transferida entre una muestra de masa m de un material y sus alrededores con un cambio de temperatura </w:t>
+        <w:t xml:space="preserve">El calor específico es en esencia una medida de qué tan insensible térmicamente es una sustancia a la adición de energía. </w:t>
+      </w:r>
+    </w:p>
+    <w:p>
+      <w:r>
+        <w:t xml:space="preserve">Mientras mayor sea el calor específico de un material, más energía se debe agregar a una masa determinada del material para causar un cambio particular de temperatura. La tabla 20.1 menciona calores específicos representativos. A partir de esta definición, es factible relacionar la energía Q transferida entre una muestra de masa m de un material y sus alrededores con un cambio de temperatura </w:t>
       </w:r>
       <w:r>
         <w:t>A</w:t>
@@ -173,7 +178,7 @@
                     <pic:cNvPicPr/>
                   </pic:nvPicPr>
                   <pic:blipFill>
-                    <a:blip r:embed="rId6"/>
+                    <a:blip r:embed="rId8"/>
                     <a:stretch>
                       <a:fillRect/>
                     </a:stretch>
@@ -206,7 +211,10 @@
     </w:p>
     <w:p>
       <w:r>
-        <w:t xml:space="preserve">la energía requerida para elevar la temperatura de 0.500 kg de agua en 3.00°C es Q </w:t>
+        <w:t>L</w:t>
+      </w:r>
+      <w:r>
+        <w:t xml:space="preserve">a energía requerida para elevar la temperatura de 0.500 kg de agua en 3.00°C es Q </w:t>
       </w:r>
       <w:proofErr w:type="gramStart"/>
       <w:r>
@@ -294,40 +302,145 @@
     <w:p/>
     <w:p/>
     <w:p>
-      <w:r>
-        <w:lastRenderedPageBreak/>
-        <w:t>Ecuación 5:</w:t>
-      </w:r>
-    </w:p>
-    <w:p>
-      <w:r>
-        <w:t>El estudio del termómetro líquido utiliza uno de los cambios mejor conocidos en una sustancia: a medida que aumenta la temperatura, su volumen aumenta. Este fenómeno, conocido como expansión térmica, juega un papel importante en numerosas aplicaciones de ingeniería. Por ejemplo, las juntas de expansión térmica, como las que se muestran en la figura 19.7, se deben incluir en edificios, autopistas de concreto, vías ferroviarias, paredes de ladrillo y puentes, para compensar los cambios dimensionales que ocurren a medida que cambia la temperatura. La expansión térmica es una consecuencia del cambio en la separación promedio entre los átomos en un objeto. Para entender este concepto, en su modelo conecte a los átomos mediante resortes rígidos, como se mostró en la sección 15.3 y que aparece en la figura</w:t>
-      </w:r>
-    </w:p>
-    <w:p>
-      <w:r>
-        <w:t>15.11b. A temperatura ordinaria, los átomos en un sólido oscilan respecto a sus posiciones de equilibrio con una amplitud de casi 10</w:t>
-      </w:r>
-      <w:r>
-        <w:t>11 m y una frecuencia cercana a 1013 Hz. El espaciamiento promedio entre los átomos es de poco más o menos 10</w:t>
-      </w:r>
-      <w:r>
-        <w:t>10 m. A medida que la temperatura del sólido aumenta, los átomos oscilan con mayores amplitudes; como resultado, la separación promedio entre ellos aumenta.4 En consecuencia, el objeto se expande. Si la expansión térmica es suficientemente pequeña en relación con las dimensiones iniciales de un objeto, el cambio en cualquier dimensión es, hasta una buena aproxima</w:t>
-      </w:r>
-      <w:r>
-        <w:t/>
+      <w:pPr>
+        <w:rPr>
+          <w:b/>
+          <w:bCs/>
+          <w:sz w:val="28"/>
+          <w:szCs w:val="28"/>
+          <w:u w:val="single"/>
+        </w:rPr>
+      </w:pPr>
+      <w:r>
+        <w:rPr>
+          <w:b/>
+          <w:bCs/>
+          <w:sz w:val="28"/>
+          <w:szCs w:val="28"/>
+          <w:u w:val="single"/>
+        </w:rPr>
+        <w:t xml:space="preserve">Ecuación </w:t>
+      </w:r>
+      <w:r>
+        <w:rPr>
+          <w:b/>
+          <w:bCs/>
+          <w:sz w:val="28"/>
+          <w:szCs w:val="28"/>
+          <w:u w:val="single"/>
+        </w:rPr>
+        <w:t>5</w:t>
+      </w:r>
+      <w:r>
+        <w:rPr>
+          <w:b/>
+          <w:bCs/>
+          <w:sz w:val="28"/>
+          <w:szCs w:val="28"/>
+          <w:u w:val="single"/>
+        </w:rPr>
+        <w:t>:</w:t>
+      </w:r>
+    </w:p>
+    <w:p>
+      <w:r>
+        <w:t xml:space="preserve">El fenómeno de </w:t>
+      </w:r>
+      <w:r>
+        <w:rPr>
+          <w:b/>
+          <w:bCs/>
+        </w:rPr>
+        <w:t>e</w:t>
+      </w:r>
+      <w:r>
+        <w:rPr>
+          <w:b/>
+          <w:bCs/>
+        </w:rPr>
+        <w:t>xpansión térmica de sólidos y líquidos</w:t>
+      </w:r>
+      <w:r>
+        <w:t xml:space="preserve"> representa la relación </w:t>
+      </w:r>
+      <w:r>
+        <w:t xml:space="preserve">temperatura volumen: </w:t>
+      </w:r>
+      <w:r>
+        <w:t>medida que aumenta la temperatura, su volumen aumenta</w:t>
+      </w:r>
+    </w:p>
+    <w:p>
+      <w:r>
+        <w:t xml:space="preserve">La expansión térmica es una consecuencia del cambio en la separación promedio entre los átomos en un objeto. </w:t>
+      </w:r>
+    </w:p>
+    <w:p>
+      <w:r>
+        <w:t>A medida que la temperatura del sólido aumenta, los átomos oscilan con mayores amplitudes; como resultado, la separación promedio entre ellos aumenta</w:t>
+      </w:r>
+      <w:r>
+        <w:t xml:space="preserve"> </w:t>
+      </w:r>
+      <w:proofErr w:type="gramStart"/>
+      <w:r>
+        <w:t>y</w:t>
+      </w:r>
+      <w:proofErr w:type="gramEnd"/>
+      <w:r>
+        <w:t xml:space="preserve"> e</w:t>
+      </w:r>
+      <w:r>
+        <w:t xml:space="preserve">n consecuencia, el objeto se expande. </w:t>
+      </w:r>
+    </w:p>
+    <w:p>
+      <w:r>
+        <w:t xml:space="preserve">Suponga que un objeto tiene una longitud inicial Li a lo largo de alguna dirección en alguna temperatura y la longitud aumenta en una cantidad </w:t>
       </w:r>
       <w:proofErr w:type="spellStart"/>
       <w:r>
-        <w:t>ción</w:t>
+        <w:t>delta</w:t>
+      </w:r>
+      <w:r>
+        <w:t>L</w:t>
       </w:r>
       <w:proofErr w:type="spellEnd"/>
       <w:r>
-        <w:t xml:space="preserve">, proporcional a la primera potencia del cambio de temperatura. Suponga que un objeto tiene una longitud inicial Li a lo largo de alguna dirección en alguna temperatura y la longitud aumenta en una cantidad $L para un cambio en temperatura $T. Ya que es conveniente considerar el cambio fraccionario en longitud por cada grado de cambio de temperatura, el coeficiente de expansión lineal promedio se define como </w:t>
-      </w:r>
-    </w:p>
-    <w:p>
-      <w:r>
+        <w:t xml:space="preserve"> para un cambio en temperatura </w:t>
+      </w:r>
+      <w:proofErr w:type="spellStart"/>
+      <w:r>
+        <w:t>delta</w:t>
+      </w:r>
+      <w:r>
+        <w:t>T</w:t>
+      </w:r>
+      <w:proofErr w:type="spellEnd"/>
+      <w:r>
+        <w:t>.</w:t>
+      </w:r>
+    </w:p>
+    <w:p>
+      <w:r>
+        <w:t xml:space="preserve"> Ya que es conveniente considerar el cambio fraccionario en longitud por cada grado de cambio de temperatura, </w:t>
+      </w:r>
+      <w:r>
+        <w:rPr>
+          <w:b/>
+          <w:bCs/>
+        </w:rPr>
+        <w:t>el coeficiente de expansión lineal promedio</w:t>
+      </w:r>
+      <w:r>
+        <w:t xml:space="preserve"> se define como </w:t>
+      </w:r>
+    </w:p>
+    <w:p>
+      <w:r>
+        <w:rPr>
+          <w:noProof/>
+        </w:rPr>
         <w:drawing>
           <wp:inline distT="0" distB="0" distL="0" distR="0" wp14:anchorId="19B102F8" wp14:editId="36CBAAC1">
             <wp:extent cx="4982270" cy="1581371"/>
@@ -344,7 +457,7 @@
                     <pic:cNvPicPr/>
                   </pic:nvPicPr>
                   <pic:blipFill>
-                    <a:blip r:embed="rId7"/>
+                    <a:blip r:embed="rId9"/>
                     <a:stretch>
                       <a:fillRect/>
                     </a:stretch>
@@ -384,37 +497,271 @@
       </w:r>
       <w:proofErr w:type="spellEnd"/>
       <w:r>
-        <w:t xml:space="preserve"> son las temperaturas inicial y final, respectivamente, y la constante de proporcionalidad B es el coeficiente promedio de expansión lineal para un material determinado y tiene unidades de (°C)</w:t>
-      </w:r>
-      <w:r>
-        <w:t/>
+        <w:t xml:space="preserve"> son las temperaturas inicial y final, respectivamente, y la constante de proporcionalidad </w:t>
+      </w:r>
+      <w:r>
+        <w:t>alfa</w:t>
+      </w:r>
+      <w:r>
+        <w:t xml:space="preserve"> es el coeficiente promedio de expansión lineal para un material determinado y tiene unidades de (°C</w:t>
       </w:r>
       <w:proofErr w:type="gramStart"/>
       <w:r>
-        <w:t>1 .</w:t>
+        <w:t>) .</w:t>
       </w:r>
       <w:proofErr w:type="gramEnd"/>
-      <w:r>
-        <w:t xml:space="preserve"> Es útil pensar en la expansión térmica como un aumento efectivo o como una amplia</w:t>
-      </w:r>
-      <w:r>
-        <w:t/>
+    </w:p>
+    <w:p/>
+    <w:p>
+      <w:r>
+        <w:t xml:space="preserve"> Algunas sustancias, la calcita (CaCO3) es un ejemplo, se expanden a lo largo de una dimensión (B positiva) y se contraen en otra (B negativa) a medida que sus temperaturas aumentan. </w:t>
+      </w:r>
+    </w:p>
+    <w:p/>
+    <w:p>
+      <w:pPr>
+        <w:rPr>
+          <w:b/>
+          <w:bCs/>
+          <w:sz w:val="28"/>
+          <w:szCs w:val="28"/>
+          <w:u w:val="single"/>
+        </w:rPr>
+      </w:pPr>
+      <w:r>
+        <w:rPr>
+          <w:b/>
+          <w:bCs/>
+          <w:sz w:val="28"/>
+          <w:szCs w:val="28"/>
+          <w:u w:val="single"/>
+        </w:rPr>
+        <w:t>Ecuación 6:</w:t>
+      </w:r>
+    </w:p>
+    <w:p>
+      <w:pPr>
+        <w:rPr>
+          <w:b/>
+          <w:bCs/>
+          <w:sz w:val="28"/>
+          <w:szCs w:val="28"/>
+          <w:u w:val="single"/>
+        </w:rPr>
+      </w:pPr>
+    </w:p>
+    <w:p>
+      <w:pPr>
+        <w:rPr>
+          <w:b/>
+          <w:bCs/>
+          <w:sz w:val="28"/>
+          <w:szCs w:val="28"/>
+          <w:u w:val="single"/>
+        </w:rPr>
+      </w:pPr>
+      <w:r>
+        <w:rPr>
+          <w:b/>
+          <w:bCs/>
+          <w:sz w:val="28"/>
+          <w:szCs w:val="28"/>
+          <w:u w:val="single"/>
+        </w:rPr>
+        <w:t xml:space="preserve">Perfecto. Ahora necesito agregar una sexta opción, el </w:t>
       </w:r>
       <w:proofErr w:type="spellStart"/>
       <w:r>
-        <w:t>ción</w:t>
+        <w:rPr>
+          <w:b/>
+          <w:bCs/>
+          <w:sz w:val="28"/>
+          <w:szCs w:val="28"/>
+          <w:u w:val="single"/>
+        </w:rPr>
+        <w:t>metodo</w:t>
       </w:r>
       <w:proofErr w:type="spellEnd"/>
       <w:r>
-        <w:t xml:space="preserve"> fotográfica de un objeto. Por ejemplo, a medida que una rondana metálica se calienta (figura 19.8), todas las dimensiones, incluido el radio del orificio, aumentan de acuerdo con la ecuación 19.4. Una cavidad en un trozo de material se expande en la misma forma como si la cavidad estuviese llena con el material. La tabla 19.1 menciona los coeficientes de expansión lineal promedio de diferentes materiales. Para dichos materiales, B es positiva, lo que indica un aumento en longitud a temperatura creciente. Sin embargo, éste no siempre es el caso. Algunas sustancias, la calcita (CaCO3) es un ejemplo, se expanden a lo largo de una dimensión (B </w:t>
-      </w:r>
-      <w:r>
+        <w:rPr>
+          <w:b/>
+          <w:bCs/>
+          <w:sz w:val="28"/>
+          <w:szCs w:val="28"/>
+          <w:u w:val="single"/>
+        </w:rPr>
+        <w:t xml:space="preserve"> calcula la expansión volumétrica y utilizara la formula:</w:t>
+      </w:r>
+      <w:r>
+        <w:rPr>
+          <w:b/>
+          <w:bCs/>
+          <w:sz w:val="28"/>
+          <w:szCs w:val="28"/>
+          <w:u w:val="single"/>
+        </w:rPr>
+        <w:br/>
+      </w:r>
+      <w:proofErr w:type="spellStart"/>
+      <w:r>
+        <w:rPr>
+          <w:b/>
+          <w:bCs/>
+          <w:sz w:val="28"/>
+          <w:szCs w:val="28"/>
+          <w:u w:val="single"/>
+        </w:rPr>
+        <w:t>VolumenFinal</w:t>
+      </w:r>
+      <w:proofErr w:type="spellEnd"/>
+      <w:r>
+        <w:rPr>
+          <w:b/>
+          <w:bCs/>
+          <w:sz w:val="28"/>
+          <w:szCs w:val="28"/>
+          <w:u w:val="single"/>
+        </w:rPr>
+        <w:t xml:space="preserve"> = </w:t>
+      </w:r>
+      <w:proofErr w:type="spellStart"/>
+      <w:proofErr w:type="gramStart"/>
+      <w:r>
+        <w:rPr>
+          <w:b/>
+          <w:bCs/>
+          <w:sz w:val="28"/>
+          <w:szCs w:val="28"/>
+          <w:u w:val="single"/>
+        </w:rPr>
+        <w:t>Beta.VolumenInicial</w:t>
+      </w:r>
+      <w:proofErr w:type="spellEnd"/>
+      <w:r>
+        <w:rPr>
+          <w:b/>
+          <w:bCs/>
+          <w:sz w:val="28"/>
+          <w:szCs w:val="28"/>
+          <w:u w:val="single"/>
+        </w:rPr>
+        <w:t xml:space="preserve"> .</w:t>
+      </w:r>
+      <w:proofErr w:type="gramEnd"/>
+      <w:r>
+        <w:rPr>
+          <w:b/>
+          <w:bCs/>
+          <w:sz w:val="28"/>
+          <w:szCs w:val="28"/>
+          <w:u w:val="single"/>
+        </w:rPr>
+        <w:t xml:space="preserve"> (</w:t>
+      </w:r>
+      <w:proofErr w:type="spellStart"/>
+      <w:r>
+        <w:rPr>
+          <w:b/>
+          <w:bCs/>
+          <w:sz w:val="28"/>
+          <w:szCs w:val="28"/>
+          <w:u w:val="single"/>
+        </w:rPr>
+        <w:t>TemperaturaFinal</w:t>
+      </w:r>
+      <w:proofErr w:type="spellEnd"/>
+      <w:r>
+        <w:rPr>
+          <w:b/>
+          <w:bCs/>
+          <w:sz w:val="28"/>
+          <w:szCs w:val="28"/>
+          <w:u w:val="single"/>
+        </w:rPr>
+        <w:t xml:space="preserve"> - </w:t>
+      </w:r>
+      <w:proofErr w:type="spellStart"/>
+      <w:r>
+        <w:rPr>
+          <w:b/>
+          <w:bCs/>
+          <w:sz w:val="28"/>
+          <w:szCs w:val="28"/>
+          <w:u w:val="single"/>
+        </w:rPr>
+        <w:t>TemperaturaInicial</w:t>
+      </w:r>
+      <w:proofErr w:type="spellEnd"/>
+      <w:r>
+        <w:rPr>
+          <w:b/>
+          <w:bCs/>
+          <w:sz w:val="28"/>
+          <w:szCs w:val="28"/>
+          <w:u w:val="single"/>
+        </w:rPr>
+        <w:t xml:space="preserve">) + Volumen Inicial., Donde Beta es el </w:t>
+      </w:r>
+      <w:r>
+        <w:rPr>
+          <w:b/>
+          <w:bCs/>
+          <w:sz w:val="28"/>
+          <w:szCs w:val="28"/>
+          <w:u w:val="single"/>
+        </w:rPr>
         <w:lastRenderedPageBreak/>
-        <w:t>positiva) y se contraen en otra (B negativa) a medida que sus temperaturas aumentan. Ya que las dimensiones lineales de un objeto cambian con la temperatura, se sigue que el área superficial y el volumen también cambian. El cambio en volumen es proporcional al volumen inicial Vi y al cambio en temperatura de acuerdo con la relación</w:t>
-      </w:r>
-    </w:p>
-    <w:p>
-      <w:r>
+        <w:t>coeficiente de expansión volumétrica promedio y asumimos que el material es isotrópico</w:t>
+      </w:r>
+    </w:p>
+    <w:p>
+      <w:pPr>
+        <w:rPr>
+          <w:b/>
+          <w:bCs/>
+          <w:sz w:val="28"/>
+          <w:szCs w:val="28"/>
+          <w:u w:val="single"/>
+        </w:rPr>
+      </w:pPr>
+    </w:p>
+    <w:p>
+      <w:pPr>
+        <w:rPr>
+          <w:b/>
+          <w:bCs/>
+        </w:rPr>
+      </w:pPr>
+      <w:r>
+        <w:rPr>
+          <w:b/>
+          <w:bCs/>
+        </w:rPr>
+        <w:t>Ecuación</w:t>
+      </w:r>
+      <w:r>
+        <w:rPr>
+          <w:b/>
+          <w:bCs/>
+        </w:rPr>
+        <w:t xml:space="preserve"> de expansión volumétrica</w:t>
+      </w:r>
+    </w:p>
+    <w:p>
+      <w:r>
+        <w:t xml:space="preserve">Ya que las dimensiones lineales de un objeto cambian con la temperatura, se sigue que el área superficial y el volumen también cambian. </w:t>
+      </w:r>
+    </w:p>
+    <w:p>
+      <w:r>
+        <w:t>El cambio en volumen es proporcional al volumen inicial Vi y al cambio en temperatura de acuerdo con la relación</w:t>
+      </w:r>
+    </w:p>
+    <w:p>
+      <w:r>
+        <w:rPr>
+          <w:noProof/>
+        </w:rPr>
         <w:drawing>
           <wp:inline distT="0" distB="0" distL="0" distR="0" wp14:anchorId="14E78D2C" wp14:editId="121F9147">
             <wp:extent cx="5029902" cy="342948"/>
@@ -431,7 +778,7 @@
                     <pic:cNvPicPr/>
                   </pic:nvPicPr>
                   <pic:blipFill>
-                    <a:blip r:embed="rId8"/>
+                    <a:blip r:embed="rId10"/>
                     <a:stretch>
                       <a:fillRect/>
                     </a:stretch>
@@ -456,55 +803,13 @@
       <w:r>
         <w:t xml:space="preserve">donde C es el coeficiente de expansión volumétrica promedio. Para encontrar la correspondencia entre C y B, suponga que el coeficiente de expansión lineal promedio del sólido es el mismo en todas direcciones; es decir: suponga que el material es isotrópico. Considere una caja sólida de dimensiones </w:t>
       </w:r>
-      <w:r>
-        <w:br w:type="page"/>
-      </w:r>
-      <w:r>
-        <w:lastRenderedPageBreak/>
-        <w:t xml:space="preserve">, w y h. Su volumen a cierta temperatura Ti es Vi </w:t>
-      </w:r>
-      <w:r>
-        <w:t xml:space="preserve"> </w:t>
-      </w:r>
-      <w:r>
-        <w:br w:type="page"/>
-      </w:r>
-      <w:proofErr w:type="spellStart"/>
-      <w:r>
-        <w:lastRenderedPageBreak/>
-        <w:t>wh</w:t>
-      </w:r>
-      <w:proofErr w:type="spellEnd"/>
-      <w:r>
-        <w:t xml:space="preserve">. Si la temperatura cambia a Ti </w:t>
-      </w:r>
-      <w:r>
-        <w:t xml:space="preserve"> $T, su volumen cambia a Vi </w:t>
-      </w:r>
-      <w:r>
-        <w:t xml:space="preserve"> $V, donde cada dimensión cambia de acuerdo con la ecuación 19.4. </w:t>
-      </w:r>
-    </w:p>
-    <w:p/>
-    <w:p>
-      <w:r>
-        <w:t>Ecuación 6:</w:t>
-      </w:r>
-    </w:p>
-    <w:p>
-      <w:r>
-        <w:t xml:space="preserve"> </w:t>
-      </w:r>
-      <w:r>
-        <w:t xml:space="preserve">20.3 Calor latente Como se vio en secciones anteriores, una sustancia se somete a un cambio de temperatura cuando la energía se transfiere entre ella y sus alrededores. No obstante, en algunas ocasiones, la transferencia de energía no resulta en un cambio de temperatura. Este es el caso siempre que las características físicas de la sustancia cambian de una forma a otra; tal cambio se conoce comúnmente como cambio de fase. Dos cambios de fase comunes son de sólido a líquido (fusión) y de líquido a gas (ebullición); otro es un cambio en la estructura cristalina de un sólido. Todos esos cambios de fase incluyen un cambio en la energía interna del </w:t>
-      </w:r>
-      <w:proofErr w:type="gramStart"/>
-      <w:r>
-        <w:t>sistema</w:t>
-      </w:r>
-      <w:proofErr w:type="gramEnd"/>
-      <w:r>
-        <w:t xml:space="preserve"> pero no un cambio en su temperatura. Por ejemplo, en la ebullición el aumento en la energía interna se representa mediante el rompimiento de los enlaces entre moléculas en el estado líquido; este rompimiento de enlaces permite a las moléculas alejarse más en el estado gaseoso, con un aumento correspondiente en la energía potencial intermolecular. Como es de esperar, diferentes sustancias responden de modo distinto a la agregación o eliminación de energía mientras cambian de fase, porque varían sus ordenamientos moleculares internos. Además, la cantidad de energía transferida durante un cambio de fase depende de la cantidad de sustancia de que se trate. (Toma menos energía fundir un cubo de hielo que descongelar un lago congelado.) Si se requiere transferir una cantidad Q de energía para cambiar la fase de una masa m de una sustancia, el </w:t>
+    </w:p>
+    <w:p>
+      <w:r>
+        <w:t>E</w:t>
+      </w:r>
+      <w:r>
+        <w:t xml:space="preserve">l </w:t>
       </w:r>
       <w:r>
         <w:rPr>
@@ -519,6 +824,9 @@
     </w:p>
     <w:p>
       <w:r>
+        <w:rPr>
+          <w:noProof/>
+        </w:rPr>
         <w:drawing>
           <wp:inline distT="0" distB="0" distL="0" distR="0" wp14:anchorId="47C406F9" wp14:editId="788CF44A">
             <wp:extent cx="5400040" cy="509270"/>
@@ -535,7 +843,7 @@
                     <pic:cNvPicPr/>
                   </pic:nvPicPr>
                   <pic:blipFill>
-                    <a:blip r:embed="rId9"/>
+                    <a:blip r:embed="rId11"/>
                     <a:stretch>
                       <a:fillRect/>
                     </a:stretch>
@@ -558,15 +866,7 @@
     </w:p>
     <w:p>
       <w:r>
-        <w:t xml:space="preserve">Calor latente = </w:t>
-      </w:r>
-      <w:proofErr w:type="spellStart"/>
-      <w:r>
-        <w:t>energiaRequerida</w:t>
-      </w:r>
-      <w:proofErr w:type="spellEnd"/>
-      <w:r>
-        <w:t>/masa</w:t>
+        <w:t>Calor latente = energiaRequerida/masa</w:t>
       </w:r>
     </w:p>
     <w:p>
@@ -577,27 +877,14 @@
         <w:t>ste parámetro se llama calor latente (literalmente, el calor “oculto”) porque esta energía agregada o retirada no resulta en un cambio de temperatura. El valor de L para una sustancia depende de la naturaleza del cambio de fase, así como de las propiedades de la sustancia. A partir de la definición de calor latente, y de nuevo al elegir el calor como el mecanismo de transferencia de energía, la energía requerida para cambiar la fase de una masa dada m de una sustancia pura es</w:t>
       </w:r>
       <w:r>
-        <w:t xml:space="preserve"> ósea, </w:t>
-      </w:r>
-      <w:proofErr w:type="spellStart"/>
-      <w:r>
-        <w:t>EnergiaRequerida</w:t>
-      </w:r>
-      <w:proofErr w:type="spellEnd"/>
-      <w:r>
-        <w:t xml:space="preserve"> = +- </w:t>
-      </w:r>
-      <w:proofErr w:type="spellStart"/>
-      <w:r>
-        <w:t>m.L</w:t>
-      </w:r>
-      <w:proofErr w:type="spellEnd"/>
-      <w:r>
-        <w:t xml:space="preserve"> </w:t>
-      </w:r>
-    </w:p>
-    <w:p>
-      <w:r>
+        <w:t xml:space="preserve"> ósea, EnergiaRequerida = +- mL </w:t>
+      </w:r>
+    </w:p>
+    <w:p>
+      <w:r>
+        <w:rPr>
+          <w:noProof/>
+        </w:rPr>
         <w:drawing>
           <wp:inline distT="0" distB="0" distL="0" distR="0" wp14:anchorId="7857B8BC" wp14:editId="0F26CA6B">
             <wp:extent cx="5400040" cy="453390"/>
@@ -614,7 +901,7 @@
                     <pic:cNvPicPr/>
                   </pic:nvPicPr>
                   <pic:blipFill>
-                    <a:blip r:embed="rId10"/>
+                    <a:blip r:embed="rId12"/>
                     <a:stretch>
                       <a:fillRect/>
                     </a:stretch>
@@ -636,34 +923,169 @@
       </w:r>
     </w:p>
     <w:p>
-      <w:r>
-        <w:t xml:space="preserve">Calor latente de fusión </w:t>
+      <w:pPr>
+        <w:rPr>
+          <w:b/>
+          <w:bCs/>
+          <w:sz w:val="28"/>
+          <w:szCs w:val="28"/>
+          <w:u w:val="single"/>
+        </w:rPr>
+      </w:pPr>
+      <w:r>
+        <w:rPr>
+          <w:b/>
+          <w:bCs/>
+          <w:sz w:val="28"/>
+          <w:szCs w:val="28"/>
+          <w:u w:val="single"/>
+        </w:rPr>
+        <w:t>Ecuación 7</w:t>
+      </w:r>
+    </w:p>
+    <w:p>
+      <w:r>
+        <w:t>Ley de conducción térmica</w:t>
+      </w:r>
+      <w:r>
+        <w:t>:</w:t>
+      </w:r>
+    </w:p>
+    <w:p>
+      <w:r>
+        <w:t xml:space="preserve">El proceso de transferencia de energía por calor </w:t>
+      </w:r>
+      <w:r>
+        <w:t>se denomina</w:t>
+      </w:r>
+      <w:r>
+        <w:t xml:space="preserve"> conducción térmica.</w:t>
+      </w:r>
+    </w:p>
+    <w:p>
+      <w:r>
+        <w:t xml:space="preserve"> En este proceso, la transferencia se representa a escala atómica como un intercambio de energía cinética entre partículas microscópicas (moléculas, átomos y electrones libres) en el que las partículas menos energéticas ganan energía en colisiones con partículas más energéticas. </w:t>
+      </w:r>
+    </w:p>
+    <w:p>
+      <w:r>
+        <w:t>Antes de exponer un material a un aumento o disminución de temperatura</w:t>
+      </w:r>
+      <w:r>
+        <w:t xml:space="preserve">, las partículas microscópicas vibran en torno a sus posiciones de equilibrio. </w:t>
+      </w:r>
+    </w:p>
+    <w:p>
+      <w:r>
+        <w:lastRenderedPageBreak/>
+        <w:t xml:space="preserve">En la medida que </w:t>
+      </w:r>
+      <w:proofErr w:type="gramStart"/>
+      <w:r>
+        <w:t>las temperatura</w:t>
+      </w:r>
+      <w:proofErr w:type="gramEnd"/>
+      <w:r>
+        <w:t xml:space="preserve"> aumenta, internamente las partículas (colisionan elásticamente y ganan energía </w:t>
       </w:r>
       <w:proofErr w:type="spellStart"/>
       <w:r>
-        <w:t>Lf</w:t>
+        <w:t>cinética.</w:t>
       </w:r>
       <w:proofErr w:type="spellEnd"/>
-      <w:r>
-        <w:t xml:space="preserve"> es el término que se aplica cuando el cambio de fase es de sólido a líquido (derretir significa “combinar mediante fusión”), y calor latente de vaporización </w:t>
+    </w:p>
+    <w:p>
+      <w:r>
+        <w:t xml:space="preserve">La rapidez de conducción térmica depende de las propiedades de la sustancia a calentar. </w:t>
+      </w:r>
+    </w:p>
+    <w:p/>
+    <w:p>
+      <w:r>
+        <w:t>Los gases también son pobres conductores por</w:t>
+      </w:r>
+      <w:r>
+        <w:t>que la distancia de separación entre las partículas es muy grande</w:t>
+      </w:r>
+    </w:p>
+    <w:p>
+      <w:r>
+        <w:t>La conducción se presenta sólo si hay una diferencia en temperatura entre dos partes del medio de conducción.</w:t>
+      </w:r>
+    </w:p>
+    <w:p>
+      <w:r>
+        <w:t xml:space="preserve">Note que </w:t>
+      </w:r>
+      <w:r>
+        <w:t xml:space="preserve">P </w:t>
+      </w:r>
+      <w:r>
+        <w:t xml:space="preserve">tiene unidades de watts cuando Q está en </w:t>
       </w:r>
       <w:proofErr w:type="spellStart"/>
       <w:r>
-        <w:t>Lv</w:t>
+        <w:t>joules</w:t>
       </w:r>
       <w:proofErr w:type="spellEnd"/>
       <w:r>
-        <w:t xml:space="preserve"> es el término que se usa cuando el cambio de fase es de líquido a gas (el líquido se “vaporiza”).4 Los calores latentes de diferentes sustancias varían considerablemente, como muestran los datos en la tabla 20.2. El signo positivo en la ecuación 20.7 se usa cuando la energía entra al sistema, lo que causa fusión o vaporización. El signo negativo corresponde a energía que sale de un sistema, de modo que el sistema se congela o condensa</w:t>
-      </w:r>
-    </w:p>
-    <w:p>
-      <w:r>
-        <w:lastRenderedPageBreak/>
+        <w:t xml:space="preserve"> y </w:t>
+      </w:r>
+      <w:proofErr w:type="spellStart"/>
+      <w:r>
+        <w:t>d</w:t>
+      </w:r>
+      <w:r>
+        <w:t>t</w:t>
+      </w:r>
+      <w:proofErr w:type="spellEnd"/>
+      <w:r>
+        <w:t xml:space="preserve"> en segundos. </w:t>
+      </w:r>
+    </w:p>
+    <w:p>
+      <w:r>
+        <w:t xml:space="preserve">Es decir, no es de sorprenderse porque </w:t>
+      </w:r>
+      <w:r>
+        <w:t xml:space="preserve">P </w:t>
+      </w:r>
+      <w:r>
+        <w:t xml:space="preserve">es potencia, la rapidez de transferencia de energía por calor. </w:t>
+      </w:r>
+    </w:p>
+    <w:p>
+      <w:r>
+        <w:t xml:space="preserve">Para una placa de grosor infinitesimal </w:t>
+      </w:r>
+      <w:proofErr w:type="spellStart"/>
+      <w:r>
+        <w:t>dx</w:t>
+      </w:r>
+      <w:proofErr w:type="spellEnd"/>
+      <w:r>
+        <w:t xml:space="preserve"> y diferencia de temperatura </w:t>
+      </w:r>
+      <w:proofErr w:type="spellStart"/>
+      <w:r>
+        <w:t>dT</w:t>
+      </w:r>
+      <w:proofErr w:type="spellEnd"/>
+      <w:r>
+        <w:t>, se escribe la ley de conducción térmica como</w:t>
+      </w:r>
+      <w:r>
+        <w:t>:</w:t>
+      </w:r>
+    </w:p>
+    <w:p/>
+    <w:p>
+      <w:r>
         <w:drawing>
-          <wp:inline distT="0" distB="0" distL="0" distR="0" wp14:anchorId="32F2A11B" wp14:editId="579C9544">
-            <wp:extent cx="5400040" cy="2977515"/>
-            <wp:effectExtent l="0" t="0" r="0" b="0"/>
-            <wp:docPr id="1961434560" name="Imagen 1"/>
+          <wp:inline distT="0" distB="0" distL="0" distR="0" wp14:anchorId="37638987" wp14:editId="657EC850">
+            <wp:extent cx="3934374" cy="676369"/>
+            <wp:effectExtent l="0" t="0" r="9525" b="9525"/>
+            <wp:docPr id="528133240" name="Imagen 1" descr="Patrón de fondo&#10;&#10;Descripción generada automáticamente con confianza baja"/>
             <wp:cNvGraphicFramePr>
               <a:graphicFrameLocks xmlns:a="http://schemas.openxmlformats.org/drawingml/2006/main" noChangeAspect="1"/>
             </wp:cNvGraphicFramePr>
@@ -671,365 +1093,7 @@
               <a:graphicData uri="http://schemas.openxmlformats.org/drawingml/2006/picture">
                 <pic:pic xmlns:pic="http://schemas.openxmlformats.org/drawingml/2006/picture">
                   <pic:nvPicPr>
-                    <pic:cNvPr id="1961434560" name=""/>
-                    <pic:cNvPicPr/>
-                  </pic:nvPicPr>
-                  <pic:blipFill>
-                    <a:blip r:embed="rId11"/>
-                    <a:stretch>
-                      <a:fillRect/>
-                    </a:stretch>
-                  </pic:blipFill>
-                  <pic:spPr>
-                    <a:xfrm>
-                      <a:off x="0" y="0"/>
-                      <a:ext cx="5400040" cy="2977515"/>
-                    </a:xfrm>
-                    <a:prstGeom prst="rect">
-                      <a:avLst/>
-                    </a:prstGeom>
-                  </pic:spPr>
-                </pic:pic>
-              </a:graphicData>
-            </a:graphic>
-          </wp:inline>
-        </w:drawing>
-      </w:r>
-    </w:p>
-    <w:p/>
-    <w:p/>
-    <w:p>
-      <w:pPr>
-        <w:rPr>
-          <w:b/>
-          <w:bCs/>
-        </w:rPr>
-      </w:pPr>
-      <w:r>
-        <w:rPr>
-          <w:b/>
-          <w:bCs/>
-        </w:rPr>
-        <w:t>En termodinámica el estado de un sistema se describe con variables tales como presión, volumen, temperatura y energía interna. Como resultado, estas cantidades pertenecen a una categoría llamada variables de estado.</w:t>
-      </w:r>
-    </w:p>
-    <w:p>
-      <w:r>
-        <w:t>Ecuación 7</w:t>
-      </w:r>
-    </w:p>
-    <w:p>
-      <w:r>
-        <w:t xml:space="preserve">Expansión </w:t>
-      </w:r>
-      <w:r>
-        <w:t>isotérmica</w:t>
-      </w:r>
-    </w:p>
-    <w:p/>
-    <w:p>
-      <w:r>
-        <w:t>Ecuación 8:</w:t>
-      </w:r>
-    </w:p>
-    <w:p>
-      <w:r>
-        <w:t>Ley de conducción térmica</w:t>
-      </w:r>
-    </w:p>
-    <w:p>
-      <w:r>
-        <w:t>Ecuación 9:</w:t>
-      </w:r>
-    </w:p>
-    <w:p>
-      <w:r>
-        <w:t xml:space="preserve">radiación térmica. </w:t>
-      </w:r>
-      <w:r>
-        <w:t>Ley de Stefan</w:t>
-      </w:r>
-    </w:p>
-    <w:p/>
-    <w:p>
-      <w:r>
-        <w:t>Ecuación 10:</w:t>
-      </w:r>
-    </w:p>
-    <w:p>
-      <w:r>
-        <w:t>¿¡</w:t>
-      </w:r>
-    </w:p>
-    <w:p/>
-    <w:p/>
-    <w:p/>
-    <w:p/>
-    <w:p/>
-    <w:p/>
-    <w:p>
-      <w:r>
-        <w:lastRenderedPageBreak/>
-        <w:t xml:space="preserve"> </w:t>
-      </w:r>
-      <w:r>
-        <w:t>1° ley de termodinámica</w:t>
-      </w:r>
-    </w:p>
-    <w:p>
-      <w:proofErr w:type="spellStart"/>
-      <w:proofErr w:type="gramStart"/>
-      <w:r>
-        <w:t>DeltaEint</w:t>
-      </w:r>
-      <w:proofErr w:type="spellEnd"/>
-      <w:r>
-        <w:t xml:space="preserve">  =</w:t>
-      </w:r>
-      <w:proofErr w:type="gramEnd"/>
-      <w:r>
-        <w:t xml:space="preserve"> Calor + Trabajo  (se puede considerar como </w:t>
-      </w:r>
-      <w:proofErr w:type="spellStart"/>
-      <w:r>
-        <w:t>dAEnergiaInterna</w:t>
-      </w:r>
-      <w:proofErr w:type="spellEnd"/>
-      <w:r>
-        <w:t xml:space="preserve"> = </w:t>
-      </w:r>
-      <w:proofErr w:type="spellStart"/>
-      <w:r>
-        <w:t>dQ</w:t>
-      </w:r>
-      <w:proofErr w:type="spellEnd"/>
-      <w:r>
-        <w:t xml:space="preserve"> + </w:t>
-      </w:r>
-      <w:proofErr w:type="spellStart"/>
-      <w:r>
-        <w:t>dW</w:t>
-      </w:r>
-      <w:proofErr w:type="spellEnd"/>
-      <w:r>
-        <w:t xml:space="preserve"> si se somete a un cambio </w:t>
-      </w:r>
-      <w:r>
-        <w:rPr>
-          <w:b/>
-          <w:bCs/>
-        </w:rPr>
-        <w:t>infinitesimal</w:t>
-      </w:r>
-      <w:r>
-        <w:t>)</w:t>
-      </w:r>
-    </w:p>
-    <w:p>
-      <w:r>
-        <w:t xml:space="preserve">En un </w:t>
-      </w:r>
-      <w:r>
-        <w:rPr>
-          <w:b/>
-          <w:bCs/>
-        </w:rPr>
-        <w:t>sistema</w:t>
-      </w:r>
-      <w:r>
-        <w:t xml:space="preserve"> </w:t>
-      </w:r>
-      <w:r>
-        <w:rPr>
-          <w:b/>
-          <w:bCs/>
-        </w:rPr>
-        <w:t>aislado</w:t>
-      </w:r>
-      <w:r>
-        <w:t xml:space="preserve">, que no interactúa con sus alrededores. En este caso, no tiene lugar la transferencia de energía por calor y el trabajo consumido en el sistema es cero; por tanto, la energía interna permanece constante. Es decir, ya Q </w:t>
-      </w:r>
-      <w:r>
-        <w:t>=</w:t>
-      </w:r>
-      <w:r>
-        <w:t xml:space="preserve">W </w:t>
-      </w:r>
-      <w:r>
-        <w:t>=</w:t>
-      </w:r>
-      <w:r>
-        <w:t xml:space="preserve"> 0, se sigue que </w:t>
-      </w:r>
-      <w:proofErr w:type="spellStart"/>
-      <w:r>
-        <w:t>Delta</w:t>
-      </w:r>
-      <w:r>
-        <w:t>Eint</w:t>
-      </w:r>
-      <w:proofErr w:type="spellEnd"/>
-      <w:r>
-        <w:t xml:space="preserve"> </w:t>
-      </w:r>
-      <w:r>
-        <w:t>=</w:t>
-      </w:r>
-      <w:r>
-        <w:t xml:space="preserve"> 0; en consecuencia, </w:t>
-      </w:r>
-      <w:proofErr w:type="spellStart"/>
-      <w:r>
-        <w:t>E</w:t>
-      </w:r>
-      <w:r>
-        <w:t>intInicial</w:t>
-      </w:r>
-      <w:proofErr w:type="spellEnd"/>
-      <w:r>
-        <w:t xml:space="preserve"> =</w:t>
-      </w:r>
-      <w:r>
-        <w:t xml:space="preserve"> </w:t>
-      </w:r>
-      <w:proofErr w:type="spellStart"/>
-      <w:proofErr w:type="gramStart"/>
-      <w:r>
-        <w:t>Eintf</w:t>
-      </w:r>
-      <w:r>
-        <w:t>inal</w:t>
-      </w:r>
-      <w:proofErr w:type="spellEnd"/>
-      <w:r>
-        <w:t xml:space="preserve"> .</w:t>
-      </w:r>
-      <w:proofErr w:type="gramEnd"/>
-      <w:r>
-        <w:t xml:space="preserve"> Se concluye que la energía interna </w:t>
-      </w:r>
-      <w:proofErr w:type="spellStart"/>
-      <w:r>
-        <w:t>Eint</w:t>
-      </w:r>
-      <w:proofErr w:type="spellEnd"/>
-      <w:r>
-        <w:t xml:space="preserve"> de un sistema aislado permanece constante</w:t>
-      </w:r>
-    </w:p>
-    <w:p>
-      <w:r>
-        <w:t>.</w:t>
-      </w:r>
-    </w:p>
-    <w:p>
-      <w:r>
-        <w:t>En el</w:t>
-      </w:r>
-      <w:r>
-        <w:t xml:space="preserve"> caso de un </w:t>
-      </w:r>
-      <w:r>
-        <w:rPr>
-          <w:b/>
-          <w:bCs/>
-        </w:rPr>
-        <w:t>sistema</w:t>
-      </w:r>
-      <w:r>
-        <w:t xml:space="preserve"> que </w:t>
-      </w:r>
-      <w:r>
-        <w:rPr>
-          <w:b/>
-          <w:bCs/>
-        </w:rPr>
-        <w:t>intercambia</w:t>
-      </w:r>
-      <w:r>
-        <w:t xml:space="preserve"> energía con sus alrededores y se lleva a través de un proceso cíclico, que comienza y termina en el mismo estado. En este caso, el cambio en la energía interna de nuevo debe ser cero porque </w:t>
-      </w:r>
-      <w:proofErr w:type="spellStart"/>
-      <w:r>
-        <w:t>Eint</w:t>
-      </w:r>
-      <w:proofErr w:type="spellEnd"/>
-      <w:r>
-        <w:t xml:space="preserve"> es una variable de estado; por lo tanto, la energía Q agregada al sistema debe ser igual al negativo del trabajo W consumido en el sistema durante el ciclo. Es decir, en un proceso cíclico</w:t>
-      </w:r>
-      <w:r>
-        <w:t>:</w:t>
-      </w:r>
-    </w:p>
-    <w:p>
-      <w:r>
-        <w:rPr>
-          <w:noProof/>
-        </w:rPr>
-        <w:drawing>
-          <wp:inline distT="0" distB="0" distL="0" distR="0" wp14:anchorId="021956EF" wp14:editId="2128B304">
-            <wp:extent cx="2353003" cy="428685"/>
-            <wp:effectExtent l="0" t="0" r="0" b="9525"/>
-            <wp:docPr id="27458196" name="Imagen 1"/>
-            <wp:cNvGraphicFramePr>
-              <a:graphicFrameLocks xmlns:a="http://schemas.openxmlformats.org/drawingml/2006/main" noChangeAspect="1"/>
-            </wp:cNvGraphicFramePr>
-            <a:graphic xmlns:a="http://schemas.openxmlformats.org/drawingml/2006/main">
-              <a:graphicData uri="http://schemas.openxmlformats.org/drawingml/2006/picture">
-                <pic:pic xmlns:pic="http://schemas.openxmlformats.org/drawingml/2006/picture">
-                  <pic:nvPicPr>
-                    <pic:cNvPr id="27458196" name=""/>
-                    <pic:cNvPicPr/>
-                  </pic:nvPicPr>
-                  <pic:blipFill>
-                    <a:blip r:embed="rId12"/>
-                    <a:stretch>
-                      <a:fillRect/>
-                    </a:stretch>
-                  </pic:blipFill>
-                  <pic:spPr>
-                    <a:xfrm>
-                      <a:off x="0" y="0"/>
-                      <a:ext cx="2353003" cy="428685"/>
-                    </a:xfrm>
-                    <a:prstGeom prst="rect">
-                      <a:avLst/>
-                    </a:prstGeom>
-                  </pic:spPr>
-                </pic:pic>
-              </a:graphicData>
-            </a:graphic>
-          </wp:inline>
-        </w:drawing>
-      </w:r>
-    </w:p>
-    <w:p>
-      <w:r>
-        <w:t>en un proceso cíclico, el trabajo neto invertido en el sistema por cada ciclo es igual al área encerrada por la trayectoria que representa el proceso en un diagrama PV</w:t>
-      </w:r>
-      <w:r>
-        <w:t xml:space="preserve"> (presión-volumen)</w:t>
-      </w:r>
-    </w:p>
-    <w:p/>
-    <w:p>
-      <w:r>
-        <w:rPr>
-          <w:noProof/>
-        </w:rPr>
-        <w:drawing>
-          <wp:inline distT="0" distB="0" distL="0" distR="0" wp14:anchorId="79473180" wp14:editId="35E66C31">
-            <wp:extent cx="5400040" cy="2020570"/>
-            <wp:effectExtent l="0" t="0" r="0" b="0"/>
-            <wp:docPr id="1140436668" name="Imagen 1"/>
-            <wp:cNvGraphicFramePr>
-              <a:graphicFrameLocks xmlns:a="http://schemas.openxmlformats.org/drawingml/2006/main" noChangeAspect="1"/>
-            </wp:cNvGraphicFramePr>
-            <a:graphic xmlns:a="http://schemas.openxmlformats.org/drawingml/2006/main">
-              <a:graphicData uri="http://schemas.openxmlformats.org/drawingml/2006/picture">
-                <pic:pic xmlns:pic="http://schemas.openxmlformats.org/drawingml/2006/picture">
-                  <pic:nvPicPr>
-                    <pic:cNvPr id="1140436668" name=""/>
+                    <pic:cNvPr id="528133240" name="Imagen 1" descr="Patrón de fondo&#10;&#10;Descripción generada automáticamente con confianza baja"/>
                     <pic:cNvPicPr/>
                   </pic:nvPicPr>
                   <pic:blipFill>
@@ -1041,7 +1105,7 @@
                   <pic:spPr>
                     <a:xfrm>
                       <a:off x="0" y="0"/>
-                      <a:ext cx="5400040" cy="2020570"/>
+                      <a:ext cx="3934374" cy="676369"/>
                     </a:xfrm>
                     <a:prstGeom prst="rect">
                       <a:avLst/>
@@ -1055,129 +1119,18 @@
       </w:r>
     </w:p>
     <w:p>
-      <w:pPr>
-        <w:pStyle w:val="Prrafodelista"/>
-        <w:numPr>
-          <w:ilvl w:val="0"/>
-          <w:numId w:val="1"/>
-        </w:numPr>
-      </w:pPr>
-      <w:r>
-        <w:t xml:space="preserve">Proceso </w:t>
-      </w:r>
-      <w:proofErr w:type="spellStart"/>
-      <w:r>
-        <w:t>Adiabatico</w:t>
-      </w:r>
-      <w:proofErr w:type="spellEnd"/>
-      <w:r>
-        <w:t>:</w:t>
+      <w:r>
+        <w:t>donde la constante de proporcionalidad k es la conductividad térmica del material y</w:t>
       </w:r>
       <w:r>
         <w:t xml:space="preserve"> </w:t>
       </w:r>
       <w:r>
-        <w:rPr>
-          <w:sz w:val="12"/>
-          <w:szCs w:val="12"/>
-        </w:rPr>
-        <w:t>L</w:t>
-      </w:r>
-      <w:r>
-        <w:rPr>
-          <w:rFonts w:ascii="Segoe UI" w:eastAsia="Times New Roman" w:hAnsi="Segoe UI" w:cs="Segoe UI"/>
-          <w:color w:val="242424"/>
-          <w:kern w:val="0"/>
-          <w:sz w:val="12"/>
-          <w:szCs w:val="12"/>
-          <w:shd w:val="clear" w:color="auto" w:fill="FAFAFA"/>
-          <w:lang w:eastAsia="es-AR"/>
-          <w14:ligatures w14:val="none"/>
-        </w:rPr>
-        <w:t xml:space="preserve"> </w:t>
-      </w:r>
-      <w:r>
-        <w:rPr>
-          <w:sz w:val="12"/>
-          <w:szCs w:val="12"/>
-        </w:rPr>
-        <w:t xml:space="preserve">a palabra "adiabáticamente" proviene del término griego antiguo </w:t>
-      </w:r>
-      <w:proofErr w:type="spellStart"/>
-      <w:r>
-        <w:rPr>
-          <w:rFonts w:ascii="Arial" w:hAnsi="Arial" w:cs="Arial"/>
-          <w:sz w:val="12"/>
-          <w:szCs w:val="12"/>
-        </w:rPr>
-        <w:t>ἀ</w:t>
-      </w:r>
-      <w:r>
-        <w:rPr>
-          <w:sz w:val="12"/>
-          <w:szCs w:val="12"/>
-        </w:rPr>
-        <w:t>δι</w:t>
-      </w:r>
-      <w:proofErr w:type="spellEnd"/>
-      <w:r>
-        <w:rPr>
-          <w:sz w:val="12"/>
-          <w:szCs w:val="12"/>
-        </w:rPr>
-        <w:t>αβατικός (</w:t>
-      </w:r>
-      <w:proofErr w:type="spellStart"/>
-      <w:r>
-        <w:rPr>
-          <w:i/>
-          <w:iCs/>
-          <w:sz w:val="12"/>
-          <w:szCs w:val="12"/>
-        </w:rPr>
-        <w:t>adiabatikós</w:t>
-      </w:r>
-      <w:proofErr w:type="spellEnd"/>
-      <w:r>
-        <w:rPr>
-          <w:sz w:val="12"/>
-          <w:szCs w:val="12"/>
-        </w:rPr>
-        <w:t>), que significa "impenetrable". En el contexto de la termodinámica, se refiere a procesos en los que no hay intercambio de calor con el entorno</w:t>
-      </w:r>
-    </w:p>
-    <w:p>
-      <w:pPr>
-        <w:pStyle w:val="Prrafodelista"/>
-      </w:pPr>
-    </w:p>
-    <w:p>
-      <w:r>
-        <w:t xml:space="preserve">Un proceso adiabático es aquel durante el cual no entra ni sale energía del sistema por calor; Q </w:t>
-      </w:r>
-      <w:r>
-        <w:t>=</w:t>
-      </w:r>
-      <w:r>
-        <w:t>0. Un proceso adiabático</w:t>
-      </w:r>
-      <w:r>
-        <w:t xml:space="preserve"> </w:t>
-      </w:r>
-      <w:r>
-        <w:t>se puede lograr al aislar térmicamente las paredes del sistema o al realizar el proceso rápidamente de modo que haya un tiempo despreciable para que la energía se transfiera por calor. Al aplicar la primera ley de la termodinámica a un proceso adiabático se obtiene</w:t>
-      </w:r>
-    </w:p>
-    <w:p>
-      <w:r>
-        <w:rPr>
-          <w:noProof/>
-        </w:rPr>
         <w:drawing>
-          <wp:inline distT="0" distB="0" distL="0" distR="0" wp14:anchorId="7B1DC625" wp14:editId="5E2ABACD">
-            <wp:extent cx="5400040" cy="552450"/>
+          <wp:inline distT="0" distB="0" distL="0" distR="0" wp14:anchorId="6A25DE43" wp14:editId="49CCA71A">
+            <wp:extent cx="628738" cy="247685"/>
             <wp:effectExtent l="0" t="0" r="0" b="0"/>
-            <wp:docPr id="1390420868" name="Imagen 1"/>
+            <wp:docPr id="763656873" name="Imagen 1"/>
             <wp:cNvGraphicFramePr>
               <a:graphicFrameLocks xmlns:a="http://schemas.openxmlformats.org/drawingml/2006/main" noChangeAspect="1"/>
             </wp:cNvGraphicFramePr>
@@ -1185,7 +1138,7 @@
               <a:graphicData uri="http://schemas.openxmlformats.org/drawingml/2006/picture">
                 <pic:pic xmlns:pic="http://schemas.openxmlformats.org/drawingml/2006/picture">
                   <pic:nvPicPr>
-                    <pic:cNvPr id="1390420868" name=""/>
+                    <pic:cNvPr id="763656873" name=""/>
                     <pic:cNvPicPr/>
                   </pic:nvPicPr>
                   <pic:blipFill>
@@ -1197,7 +1150,7 @@
                   <pic:spPr>
                     <a:xfrm>
                       <a:off x="0" y="0"/>
-                      <a:ext cx="5400040" cy="552450"/>
+                      <a:ext cx="628738" cy="247685"/>
                     </a:xfrm>
                     <a:prstGeom prst="rect">
                       <a:avLst/>
@@ -1209,257 +1162,102 @@
           </wp:inline>
         </w:drawing>
       </w:r>
-    </w:p>
-    <w:p>
-      <w:r>
-        <w:lastRenderedPageBreak/>
-        <w:t xml:space="preserve">Este resultado muestra </w:t>
-      </w:r>
-      <w:proofErr w:type="gramStart"/>
-      <w:r>
-        <w:t>que</w:t>
-      </w:r>
-      <w:proofErr w:type="gramEnd"/>
-      <w:r>
-        <w:t xml:space="preserve"> si un gas se </w:t>
-      </w:r>
-      <w:r>
-        <w:rPr>
-          <w:b/>
-          <w:bCs/>
-        </w:rPr>
-        <w:t>comprime</w:t>
-      </w:r>
-      <w:r>
-        <w:t xml:space="preserve"> adiabáticamente de modo que W sea positivo, en tal caso </w:t>
-      </w:r>
-      <w:proofErr w:type="spellStart"/>
-      <w:r>
-        <w:t>Delta</w:t>
-      </w:r>
-      <w:r>
-        <w:t>Eint</w:t>
-      </w:r>
-      <w:proofErr w:type="spellEnd"/>
-      <w:r>
-        <w:t xml:space="preserve"> es positivo y la temperatura del gas aumenta. </w:t>
-      </w:r>
-      <w:r>
-        <w:t>Porque</w:t>
-      </w:r>
-    </w:p>
-    <w:p>
-      <w:r>
-        <w:t> al comprimir un gas, estás agregando energía a sus moléculas, lo que hace que se muevan más rápido y, como resultado, la temperatura del gas aumenta.</w:t>
-      </w:r>
-    </w:p>
-    <w:p>
-      <w:r>
-        <w:t xml:space="preserve">Por lo contrario, la temperatura de un gas disminuye cuando el gas se </w:t>
-      </w:r>
-      <w:r>
-        <w:rPr>
-          <w:b/>
-          <w:bCs/>
-        </w:rPr>
-        <w:t>expande</w:t>
-      </w:r>
-      <w:r>
-        <w:t xml:space="preserve"> adiabáticamente. </w:t>
-      </w:r>
-    </w:p>
-    <w:p>
-      <w:pPr>
-        <w:rPr>
-          <w:u w:val="single"/>
-        </w:rPr>
-      </w:pPr>
-      <w:r>
-        <w:t xml:space="preserve">Los procesos adiabáticos son muy importantes en la práctica ingenieril. Algunos ejemplos comunes son la expansión de los gases calientes en un motor de combustión interna, la licuefacción de los gases en un sistema de enfriamiento y la carrera de compresión en un motor </w:t>
-      </w:r>
-      <w:proofErr w:type="spellStart"/>
-      <w:r>
-        <w:t>diesel</w:t>
-      </w:r>
-      <w:proofErr w:type="spellEnd"/>
-      <w:r>
-        <w:t>.</w:t>
-      </w:r>
-    </w:p>
-    <w:p/>
-    <w:p>
-      <w:pPr>
-        <w:rPr>
-          <w:b/>
-          <w:bCs/>
-          <w:u w:val="single"/>
-        </w:rPr>
-      </w:pPr>
-      <w:r>
-        <w:rPr>
-          <w:b/>
-          <w:bCs/>
-          <w:u w:val="single"/>
-        </w:rPr>
-        <w:t>la energía interna de un gas ideal depende sólo de su temperatura</w:t>
-      </w:r>
-    </w:p>
-    <w:p>
-      <w:r>
-        <w:t>Calculo 5: aplicación de la 1° de la ley de termodinámica.</w:t>
-      </w:r>
-    </w:p>
-    <w:p>
-      <w:r>
-        <w:t xml:space="preserve">Proceso isobárico </w:t>
-      </w:r>
       <w:r>
         <w:t xml:space="preserve"> </w:t>
       </w:r>
       <w:r>
-        <w:sym w:font="Wingdings" w:char="F0E0"/>
-      </w:r>
-      <w:r>
-        <w:t xml:space="preserve"> </w:t>
-      </w:r>
-      <w:r>
-        <w:t>Un proceso que se presenta a presión constant</w:t>
-      </w:r>
-      <w:r>
-        <w:t xml:space="preserve">e. </w:t>
-      </w:r>
-    </w:p>
-    <w:p>
-      <m:oMath>
-        <m:r>
-          <w:rPr>
-            <w:rFonts w:ascii="Cambria Math" w:hAnsi="Cambria Math"/>
-          </w:rPr>
-          <m:t>W= -P(Vf-Vi )</m:t>
-        </m:r>
-      </m:oMath>
-      <w:r>
-        <w:t xml:space="preserve"> (proceso </w:t>
-      </w:r>
-      <w:proofErr w:type="gramStart"/>
-      <w:r>
-        <w:t>isobárico)</w:t>
-      </w:r>
-      <w:r>
-        <w:t xml:space="preserve"> </w:t>
-      </w:r>
-      <w:r>
-        <w:t xml:space="preserve"> </w:t>
-      </w:r>
-      <w:r>
-        <w:t>donde</w:t>
-      </w:r>
-      <w:proofErr w:type="gramEnd"/>
-      <w:r>
-        <w:t xml:space="preserve"> P es la presión constante del gas durante el proces</w:t>
-      </w:r>
-      <w:r>
-        <w:t>o.</w:t>
-      </w:r>
-      <w:r>
-        <w:t xml:space="preserve"> E</w:t>
-      </w:r>
-      <w:r>
-        <w:t xml:space="preserve">n un proceso isotérmico que involucra un gas ideal, </w:t>
-      </w:r>
-      <w:proofErr w:type="spellStart"/>
-      <w:r>
-        <w:t>Delta</w:t>
-      </w:r>
-      <w:r>
-        <w:t>Eint</w:t>
-      </w:r>
-      <w:proofErr w:type="spellEnd"/>
-      <w:r>
-        <w:t xml:space="preserve"> </w:t>
-      </w:r>
-      <w:r>
-        <w:t>=</w:t>
-      </w:r>
-      <w:r>
-        <w:t xml:space="preserve"> 0. Para un proceso isotérmico, se concluye de la primera ley que la transferencia de energía Q debe ser igual al negativo del trabajo consumido en el gas; es decir, Q </w:t>
-      </w:r>
-      <w:r>
-        <w:t>= -</w:t>
-      </w:r>
-      <w:r>
-        <w:t xml:space="preserve">W. Cualquier energía que entra al sistema por calor se transfiere afuera del sistema </w:t>
-      </w:r>
-      <w:r>
-        <w:rPr>
-          <w:u w:val="single"/>
-        </w:rPr>
-        <w:t>por</w:t>
-      </w:r>
-      <w:r>
-        <w:t xml:space="preserve"> trabajo; como resultado, en un proceso isotérmico no ocurre cambio en la energía interna del sistema</w:t>
-      </w:r>
-    </w:p>
-    <w:p/>
-    <w:p>
-      <w:r>
-        <w:t>Un proceso que tiene lugar a volumen constante se llama proceso isovolumétrico</w:t>
-      </w:r>
-      <w:r>
-        <w:rPr>
-          <w:noProof/>
-        </w:rPr>
-        <w:drawing>
-          <wp:inline distT="0" distB="0" distL="0" distR="0" wp14:anchorId="0A3CA3C1" wp14:editId="55381131">
-            <wp:extent cx="5400040" cy="697865"/>
-            <wp:effectExtent l="0" t="0" r="0" b="6985"/>
-            <wp:docPr id="1762146805" name="Imagen 1" descr="Texto&#10;&#10;Descripción generada automáticamente con confianza media"/>
-            <wp:cNvGraphicFramePr>
-              <a:graphicFrameLocks xmlns:a="http://schemas.openxmlformats.org/drawingml/2006/main" noChangeAspect="1"/>
-            </wp:cNvGraphicFramePr>
-            <a:graphic xmlns:a="http://schemas.openxmlformats.org/drawingml/2006/main">
-              <a:graphicData uri="http://schemas.openxmlformats.org/drawingml/2006/picture">
-                <pic:pic xmlns:pic="http://schemas.openxmlformats.org/drawingml/2006/picture">
-                  <pic:nvPicPr>
-                    <pic:cNvPr id="1762146805" name="Imagen 1" descr="Texto&#10;&#10;Descripción generada automáticamente con confianza media"/>
-                    <pic:cNvPicPr/>
-                  </pic:nvPicPr>
-                  <pic:blipFill>
-                    <a:blip r:embed="rId15"/>
-                    <a:stretch>
-                      <a:fillRect/>
-                    </a:stretch>
-                  </pic:blipFill>
-                  <pic:spPr>
-                    <a:xfrm>
-                      <a:off x="0" y="0"/>
-                      <a:ext cx="5400040" cy="697865"/>
-                    </a:xfrm>
-                    <a:prstGeom prst="rect">
-                      <a:avLst/>
-                    </a:prstGeom>
-                  </pic:spPr>
-                </pic:pic>
-              </a:graphicData>
-            </a:graphic>
-          </wp:inline>
-        </w:drawing>
-      </w:r>
-    </w:p>
-    <w:p>
-      <w:r>
-        <w:t xml:space="preserve">Ósea que </w:t>
-      </w:r>
-      <w:r>
-        <w:t>si se agrega energía mediante calor a un sistema que se mantiene a volumen constante, toda la energía transferida permanece en el sistema como un aumento en su energía interna</w:t>
+        <w:t>es el gradiente de temperatura (la relación a la que varía la temperatura con la posición).</w:t>
       </w:r>
     </w:p>
     <w:p/>
     <w:p/>
+    <w:p>
+      <w:pPr>
+        <w:rPr>
+          <w:b/>
+          <w:bCs/>
+          <w:sz w:val="28"/>
+          <w:szCs w:val="28"/>
+          <w:u w:val="single"/>
+        </w:rPr>
+      </w:pPr>
+      <w:r>
+        <w:rPr>
+          <w:b/>
+          <w:bCs/>
+          <w:sz w:val="28"/>
+          <w:szCs w:val="28"/>
+          <w:u w:val="single"/>
+        </w:rPr>
+        <w:t>Ecuación 8:</w:t>
+      </w:r>
+    </w:p>
+    <w:p>
+      <w:r>
+        <w:t xml:space="preserve">radiación térmica. </w:t>
+      </w:r>
+      <w:r>
+        <w:t>Ley de Stefan</w:t>
+      </w:r>
+    </w:p>
     <w:p/>
+    <w:p>
+      <w:pPr>
+        <w:rPr>
+          <w:b/>
+          <w:bCs/>
+          <w:sz w:val="28"/>
+          <w:szCs w:val="28"/>
+          <w:u w:val="single"/>
+        </w:rPr>
+      </w:pPr>
+    </w:p>
+    <w:p>
+      <w:pPr>
+        <w:rPr>
+          <w:b/>
+          <w:bCs/>
+          <w:sz w:val="28"/>
+          <w:szCs w:val="28"/>
+          <w:u w:val="single"/>
+        </w:rPr>
+      </w:pPr>
+      <w:r>
+        <w:rPr>
+          <w:b/>
+          <w:bCs/>
+          <w:sz w:val="28"/>
+          <w:szCs w:val="28"/>
+          <w:u w:val="single"/>
+        </w:rPr>
+        <w:t>Ecuación 9:</w:t>
+      </w:r>
+    </w:p>
     <w:p/>
+    <w:p>
+      <w:pPr>
+        <w:rPr>
+          <w:b/>
+          <w:bCs/>
+          <w:sz w:val="28"/>
+          <w:szCs w:val="28"/>
+          <w:u w:val="single"/>
+        </w:rPr>
+      </w:pPr>
+      <w:r>
+        <w:rPr>
+          <w:b/>
+          <w:bCs/>
+          <w:sz w:val="28"/>
+          <w:szCs w:val="28"/>
+          <w:u w:val="single"/>
+        </w:rPr>
+        <w:t>Ecuación 10:</w:t>
+      </w:r>
+    </w:p>
     <w:p/>
     <w:sectPr>
+      <w:footerReference w:type="default" r:id="rId15"/>
       <w:pgSz w:w="11906" w:h="16838"/>
       <w:pgMar w:top="1417" w:right="1701" w:bottom="1417" w:left="1701" w:header="708" w:footer="708" w:gutter="0"/>
       <w:cols w:space="708"/>
@@ -1467,6 +1265,101 @@
     </w:sectPr>
   </w:body>
 </w:document>
+</file>
+
+<file path=word/endnotes.xml><?xml version="1.0" encoding="utf-8"?>
+<w:endnotes xmlns:wpc="http://schemas.microsoft.com/office/word/2010/wordprocessingCanvas" xmlns:cx="http://schemas.microsoft.com/office/drawing/2014/chartex" xmlns:cx1="http://schemas.microsoft.com/office/drawing/2015/9/8/chartex" xmlns:cx2="http://schemas.microsoft.com/office/drawing/2015/10/21/chartex" xmlns:cx3="http://schemas.microsoft.com/office/drawing/2016/5/9/chartex" xmlns:cx4="http://schemas.microsoft.com/office/drawing/2016/5/10/chartex" xmlns:cx5="http://schemas.microsoft.com/office/drawing/2016/5/11/chartex" xmlns:cx6="http://schemas.microsoft.com/office/drawing/2016/5/12/chartex" xmlns:cx7="http://schemas.microsoft.com/office/drawing/2016/5/13/chartex" xmlns:cx8="http://schemas.microsoft.com/office/drawing/2016/5/14/chartex" xmlns:mc="http://schemas.openxmlformats.org/markup-compatibility/2006" xmlns:aink="http://schemas.microsoft.com/office/drawing/2016/ink" xmlns:am3d="http://schemas.microsoft.com/office/drawing/2017/model3d" xmlns:o="urn:schemas-microsoft-com:office:office" xmlns:oel="http://schemas.microsoft.com/office/2019/extlst" xmlns:r="http://schemas.openxmlformats.org/officeDocument/2006/relationships" xmlns:m="http://schemas.openxmlformats.org/officeDocument/2006/math" xmlns:v="urn:schemas-microsoft-com:vml" xmlns:wp14="http://schemas.microsoft.com/office/word/2010/wordprocessingDrawing" xmlns:wp="http://schemas.openxmlformats.org/drawingml/2006/wordprocessingDrawing" xmlns:w10="urn:schemas-microsoft-com:office:word" xmlns:w="http://schemas.openxmlformats.org/wordprocessingml/2006/main" xmlns:w14="http://schemas.microsoft.com/office/word/2010/wordml" xmlns:w15="http://schemas.microsoft.com/office/word/2012/wordml" xmlns:w16cex="http://schemas.microsoft.com/office/word/2018/wordml/cex" xmlns:w16cid="http://schemas.microsoft.com/office/word/2016/wordml/cid" xmlns:w16="http://schemas.microsoft.com/office/word/2018/wordml" xmlns:w16du="http://schemas.microsoft.com/office/word/2023/wordml/word16du" xmlns:w16sdtdh="http://schemas.microsoft.com/office/word/2020/wordml/sdtdatahash" xmlns:w16sdtfl="http://schemas.microsoft.com/office/word/2024/wordml/sdtformatlock" xmlns:w16se="http://schemas.microsoft.com/office/word/2015/wordml/symex" xmlns:wpg="http://schemas.microsoft.com/office/word/2010/wordprocessingGroup" xmlns:wpi="http://schemas.microsoft.com/office/word/2010/wordprocessingInk" xmlns:wne="http://schemas.microsoft.com/office/word/2006/wordml" xmlns:wps="http://schemas.microsoft.com/office/word/2010/wordprocessingShape" mc:Ignorable="w14 w15 w16se w16cid w16 w16cex w16sdtdh w16sdtfl w16du wp14">
+  <w:endnote w:type="separator" w:id="-1">
+    <w:p>
+      <w:pPr>
+        <w:spacing w:after="0" w:line="240" w:lineRule="auto"/>
+      </w:pPr>
+      <w:r>
+        <w:separator/>
+      </w:r>
+    </w:p>
+  </w:endnote>
+  <w:endnote w:type="continuationSeparator" w:id="0">
+    <w:p>
+      <w:pPr>
+        <w:spacing w:after="0" w:line="240" w:lineRule="auto"/>
+      </w:pPr>
+      <w:r>
+        <w:continuationSeparator/>
+      </w:r>
+    </w:p>
+  </w:endnote>
+</w:endnotes>
+</file>
+
+<file path=word/footer1.xml><?xml version="1.0" encoding="utf-8"?>
+<w:ftr xmlns:wpc="http://schemas.microsoft.com/office/word/2010/wordprocessingCanvas" xmlns:cx="http://schemas.microsoft.com/office/drawing/2014/chartex" xmlns:cx1="http://schemas.microsoft.com/office/drawing/2015/9/8/chartex" xmlns:cx2="http://schemas.microsoft.com/office/drawing/2015/10/21/chartex" xmlns:cx3="http://schemas.microsoft.com/office/drawing/2016/5/9/chartex" xmlns:cx4="http://schemas.microsoft.com/office/drawing/2016/5/10/chartex" xmlns:cx5="http://schemas.microsoft.com/office/drawing/2016/5/11/chartex" xmlns:cx6="http://schemas.microsoft.com/office/drawing/2016/5/12/chartex" xmlns:cx7="http://schemas.microsoft.com/office/drawing/2016/5/13/chartex" xmlns:cx8="http://schemas.microsoft.com/office/drawing/2016/5/14/chartex" xmlns:mc="http://schemas.openxmlformats.org/markup-compatibility/2006" xmlns:aink="http://schemas.microsoft.com/office/drawing/2016/ink" xmlns:am3d="http://schemas.microsoft.com/office/drawing/2017/model3d" xmlns:o="urn:schemas-microsoft-com:office:office" xmlns:oel="http://schemas.microsoft.com/office/2019/extlst" xmlns:r="http://schemas.openxmlformats.org/officeDocument/2006/relationships" xmlns:m="http://schemas.openxmlformats.org/officeDocument/2006/math" xmlns:v="urn:schemas-microsoft-com:vml" xmlns:wp14="http://schemas.microsoft.com/office/word/2010/wordprocessingDrawing" xmlns:wp="http://schemas.openxmlformats.org/drawingml/2006/wordprocessingDrawing" xmlns:w10="urn:schemas-microsoft-com:office:word" xmlns:w="http://schemas.openxmlformats.org/wordprocessingml/2006/main" xmlns:w14="http://schemas.microsoft.com/office/word/2010/wordml" xmlns:w15="http://schemas.microsoft.com/office/word/2012/wordml" xmlns:w16cex="http://schemas.microsoft.com/office/word/2018/wordml/cex" xmlns:w16cid="http://schemas.microsoft.com/office/word/2016/wordml/cid" xmlns:w16="http://schemas.microsoft.com/office/word/2018/wordml" xmlns:w16du="http://schemas.microsoft.com/office/word/2023/wordml/word16du" xmlns:w16sdtdh="http://schemas.microsoft.com/office/word/2020/wordml/sdtdatahash" xmlns:w16sdtfl="http://schemas.microsoft.com/office/word/2024/wordml/sdtformatlock" xmlns:w16se="http://schemas.microsoft.com/office/word/2015/wordml/symex" xmlns:wpg="http://schemas.microsoft.com/office/word/2010/wordprocessingGroup" xmlns:wpi="http://schemas.microsoft.com/office/word/2010/wordprocessingInk" xmlns:wne="http://schemas.microsoft.com/office/word/2006/wordml" xmlns:wps="http://schemas.microsoft.com/office/word/2010/wordprocessingShape" mc:Ignorable="w14 w15 w16se w16cid w16 w16cex w16sdtdh w16sdtfl w16du wp14">
+  <w:sdt>
+    <w:sdtPr>
+      <w:id w:val="-528955182"/>
+      <w:docPartObj>
+        <w:docPartGallery w:val="Page Numbers (Bottom of Page)"/>
+        <w:docPartUnique/>
+      </w:docPartObj>
+    </w:sdtPr>
+    <w:sdtContent>
+      <w:p>
+        <w:pPr>
+          <w:pStyle w:val="Piedepgina"/>
+          <w:jc w:val="right"/>
+        </w:pPr>
+        <w:r>
+          <w:fldChar w:fldCharType="begin"/>
+        </w:r>
+        <w:r>
+          <w:instrText>PAGE   \* MERGEFORMAT</w:instrText>
+        </w:r>
+        <w:r>
+          <w:fldChar w:fldCharType="separate"/>
+        </w:r>
+        <w:r>
+          <w:rPr>
+            <w:lang w:val="es-ES"/>
+          </w:rPr>
+          <w:t>2</w:t>
+        </w:r>
+        <w:r>
+          <w:fldChar w:fldCharType="end"/>
+        </w:r>
+      </w:p>
+    </w:sdtContent>
+  </w:sdt>
+  <w:p>
+    <w:pPr>
+      <w:pStyle w:val="Piedepgina"/>
+    </w:pPr>
+  </w:p>
+</w:ftr>
+</file>
+
+<file path=word/footnotes.xml><?xml version="1.0" encoding="utf-8"?>
+<w:footnotes xmlns:wpc="http://schemas.microsoft.com/office/word/2010/wordprocessingCanvas" xmlns:cx="http://schemas.microsoft.com/office/drawing/2014/chartex" xmlns:cx1="http://schemas.microsoft.com/office/drawing/2015/9/8/chartex" xmlns:cx2="http://schemas.microsoft.com/office/drawing/2015/10/21/chartex" xmlns:cx3="http://schemas.microsoft.com/office/drawing/2016/5/9/chartex" xmlns:cx4="http://schemas.microsoft.com/office/drawing/2016/5/10/chartex" xmlns:cx5="http://schemas.microsoft.com/office/drawing/2016/5/11/chartex" xmlns:cx6="http://schemas.microsoft.com/office/drawing/2016/5/12/chartex" xmlns:cx7="http://schemas.microsoft.com/office/drawing/2016/5/13/chartex" xmlns:cx8="http://schemas.microsoft.com/office/drawing/2016/5/14/chartex" xmlns:mc="http://schemas.openxmlformats.org/markup-compatibility/2006" xmlns:aink="http://schemas.microsoft.com/office/drawing/2016/ink" xmlns:am3d="http://schemas.microsoft.com/office/drawing/2017/model3d" xmlns:o="urn:schemas-microsoft-com:office:office" xmlns:oel="http://schemas.microsoft.com/office/2019/extlst" xmlns:r="http://schemas.openxmlformats.org/officeDocument/2006/relationships" xmlns:m="http://schemas.openxmlformats.org/officeDocument/2006/math" xmlns:v="urn:schemas-microsoft-com:vml" xmlns:wp14="http://schemas.microsoft.com/office/word/2010/wordprocessingDrawing" xmlns:wp="http://schemas.openxmlformats.org/drawingml/2006/wordprocessingDrawing" xmlns:w10="urn:schemas-microsoft-com:office:word" xmlns:w="http://schemas.openxmlformats.org/wordprocessingml/2006/main" xmlns:w14="http://schemas.microsoft.com/office/word/2010/wordml" xmlns:w15="http://schemas.microsoft.com/office/word/2012/wordml" xmlns:w16cex="http://schemas.microsoft.com/office/word/2018/wordml/cex" xmlns:w16cid="http://schemas.microsoft.com/office/word/2016/wordml/cid" xmlns:w16="http://schemas.microsoft.com/office/word/2018/wordml" xmlns:w16du="http://schemas.microsoft.com/office/word/2023/wordml/word16du" xmlns:w16sdtdh="http://schemas.microsoft.com/office/word/2020/wordml/sdtdatahash" xmlns:w16sdtfl="http://schemas.microsoft.com/office/word/2024/wordml/sdtformatlock" xmlns:w16se="http://schemas.microsoft.com/office/word/2015/wordml/symex" xmlns:wpg="http://schemas.microsoft.com/office/word/2010/wordprocessingGroup" xmlns:wpi="http://schemas.microsoft.com/office/word/2010/wordprocessingInk" xmlns:wne="http://schemas.microsoft.com/office/word/2006/wordml" xmlns:wps="http://schemas.microsoft.com/office/word/2010/wordprocessingShape" mc:Ignorable="w14 w15 w16se w16cid w16 w16cex w16sdtdh w16sdtfl w16du wp14">
+  <w:footnote w:type="separator" w:id="-1">
+    <w:p>
+      <w:pPr>
+        <w:spacing w:after="0" w:line="240" w:lineRule="auto"/>
+      </w:pPr>
+      <w:r>
+        <w:separator/>
+      </w:r>
+    </w:p>
+  </w:footnote>
+  <w:footnote w:type="continuationSeparator" w:id="0">
+    <w:p>
+      <w:pPr>
+        <w:spacing w:after="0" w:line="240" w:lineRule="auto"/>
+      </w:pPr>
+      <w:r>
+        <w:continuationSeparator/>
+      </w:r>
+    </w:p>
+  </w:footnote>
+</w:footnotes>
 </file>
 
 <file path=word/numbering.xml><?xml version="1.0" encoding="utf-8"?>
@@ -2505,6 +2398,50 @@
       <w:spacing w:val="5"/>
     </w:rPr>
   </w:style>
+  <w:style w:type="paragraph" w:styleId="Encabezado">
+    <w:name w:val="header"/>
+    <w:basedOn w:val="Normal"/>
+    <w:link w:val="EncabezadoCar"/>
+    <w:uiPriority w:val="99"/>
+    <w:unhideWhenUsed/>
+    <w:rsid w:val="00851C42"/>
+    <w:pPr>
+      <w:tabs>
+        <w:tab w:val="center" w:pos="4252"/>
+        <w:tab w:val="right" w:pos="8504"/>
+      </w:tabs>
+      <w:spacing w:after="0" w:line="240" w:lineRule="auto"/>
+    </w:pPr>
+  </w:style>
+  <w:style w:type="character" w:customStyle="1" w:styleId="EncabezadoCar">
+    <w:name w:val="Encabezado Car"/>
+    <w:basedOn w:val="Fuentedeprrafopredeter"/>
+    <w:link w:val="Encabezado"/>
+    <w:uiPriority w:val="99"/>
+    <w:rsid w:val="00851C42"/>
+  </w:style>
+  <w:style w:type="paragraph" w:styleId="Piedepgina">
+    <w:name w:val="footer"/>
+    <w:basedOn w:val="Normal"/>
+    <w:link w:val="PiedepginaCar"/>
+    <w:uiPriority w:val="99"/>
+    <w:unhideWhenUsed/>
+    <w:rsid w:val="00851C42"/>
+    <w:pPr>
+      <w:tabs>
+        <w:tab w:val="center" w:pos="4252"/>
+        <w:tab w:val="right" w:pos="8504"/>
+      </w:tabs>
+      <w:spacing w:after="0" w:line="240" w:lineRule="auto"/>
+    </w:pPr>
+  </w:style>
+  <w:style w:type="character" w:customStyle="1" w:styleId="PiedepginaCar">
+    <w:name w:val="Pie de página Car"/>
+    <w:basedOn w:val="Fuentedeprrafopredeter"/>
+    <w:link w:val="Piedepgina"/>
+    <w:uiPriority w:val="99"/>
+    <w:rsid w:val="00851C42"/>
+  </w:style>
 </w:styles>
 </file>
 

--- a/Termodinamica/termodinamica_teoria.docx
+++ b/Termodinamica/termodinamica_teoria.docx
@@ -544,224 +544,39 @@
         <w:rPr>
           <w:b/>
           <w:bCs/>
-          <w:sz w:val="28"/>
-          <w:szCs w:val="28"/>
-          <w:u w:val="single"/>
         </w:rPr>
       </w:pPr>
-    </w:p>
-    <w:p>
-      <w:pPr>
+      <w:r>
         <w:rPr>
           <w:b/>
           <w:bCs/>
-          <w:sz w:val="28"/>
-          <w:szCs w:val="28"/>
-          <w:u w:val="single"/>
-        </w:rPr>
-      </w:pPr>
+        </w:rPr>
+        <w:t>Ecuación</w:t>
+      </w:r>
       <w:r>
         <w:rPr>
           <w:b/>
           <w:bCs/>
-          <w:sz w:val="28"/>
-          <w:szCs w:val="28"/>
-          <w:u w:val="single"/>
-        </w:rPr>
-        <w:t xml:space="preserve">Perfecto. Ahora necesito agregar una sexta opción, el </w:t>
-      </w:r>
-      <w:proofErr w:type="spellStart"/>
-      <w:r>
-        <w:rPr>
-          <w:b/>
-          <w:bCs/>
-          <w:sz w:val="28"/>
-          <w:szCs w:val="28"/>
-          <w:u w:val="single"/>
-        </w:rPr>
-        <w:t>metodo</w:t>
-      </w:r>
-      <w:proofErr w:type="spellEnd"/>
-      <w:r>
-        <w:rPr>
-          <w:b/>
-          <w:bCs/>
-          <w:sz w:val="28"/>
-          <w:szCs w:val="28"/>
-          <w:u w:val="single"/>
-        </w:rPr>
-        <w:t xml:space="preserve"> calcula la expansión volumétrica y utilizara la formula:</w:t>
-      </w:r>
-      <w:r>
-        <w:rPr>
-          <w:b/>
-          <w:bCs/>
-          <w:sz w:val="28"/>
-          <w:szCs w:val="28"/>
-          <w:u w:val="single"/>
-        </w:rPr>
-        <w:br/>
-      </w:r>
-      <w:proofErr w:type="spellStart"/>
-      <w:r>
-        <w:rPr>
-          <w:b/>
-          <w:bCs/>
-          <w:sz w:val="28"/>
-          <w:szCs w:val="28"/>
-          <w:u w:val="single"/>
-        </w:rPr>
-        <w:t>VolumenFinal</w:t>
-      </w:r>
-      <w:proofErr w:type="spellEnd"/>
-      <w:r>
-        <w:rPr>
-          <w:b/>
-          <w:bCs/>
-          <w:sz w:val="28"/>
-          <w:szCs w:val="28"/>
-          <w:u w:val="single"/>
-        </w:rPr>
-        <w:t xml:space="preserve"> = </w:t>
-      </w:r>
-      <w:proofErr w:type="spellStart"/>
-      <w:proofErr w:type="gramStart"/>
-      <w:r>
-        <w:rPr>
-          <w:b/>
-          <w:bCs/>
-          <w:sz w:val="28"/>
-          <w:szCs w:val="28"/>
-          <w:u w:val="single"/>
-        </w:rPr>
-        <w:t>Beta.VolumenInicial</w:t>
-      </w:r>
-      <w:proofErr w:type="spellEnd"/>
-      <w:r>
-        <w:rPr>
-          <w:b/>
-          <w:bCs/>
-          <w:sz w:val="28"/>
-          <w:szCs w:val="28"/>
-          <w:u w:val="single"/>
-        </w:rPr>
-        <w:t xml:space="preserve"> .</w:t>
-      </w:r>
-      <w:proofErr w:type="gramEnd"/>
-      <w:r>
-        <w:rPr>
-          <w:b/>
-          <w:bCs/>
-          <w:sz w:val="28"/>
-          <w:szCs w:val="28"/>
-          <w:u w:val="single"/>
-        </w:rPr>
-        <w:t xml:space="preserve"> (</w:t>
-      </w:r>
-      <w:proofErr w:type="spellStart"/>
-      <w:r>
-        <w:rPr>
-          <w:b/>
-          <w:bCs/>
-          <w:sz w:val="28"/>
-          <w:szCs w:val="28"/>
-          <w:u w:val="single"/>
-        </w:rPr>
-        <w:t>TemperaturaFinal</w:t>
-      </w:r>
-      <w:proofErr w:type="spellEnd"/>
-      <w:r>
-        <w:rPr>
-          <w:b/>
-          <w:bCs/>
-          <w:sz w:val="28"/>
-          <w:szCs w:val="28"/>
-          <w:u w:val="single"/>
-        </w:rPr>
-        <w:t xml:space="preserve"> - </w:t>
-      </w:r>
-      <w:proofErr w:type="spellStart"/>
-      <w:r>
-        <w:rPr>
-          <w:b/>
-          <w:bCs/>
-          <w:sz w:val="28"/>
-          <w:szCs w:val="28"/>
-          <w:u w:val="single"/>
-        </w:rPr>
-        <w:t>TemperaturaInicial</w:t>
-      </w:r>
-      <w:proofErr w:type="spellEnd"/>
-      <w:r>
-        <w:rPr>
-          <w:b/>
-          <w:bCs/>
-          <w:sz w:val="28"/>
-          <w:szCs w:val="28"/>
-          <w:u w:val="single"/>
-        </w:rPr>
-        <w:t xml:space="preserve">) + Volumen Inicial., Donde Beta es el </w:t>
-      </w:r>
-      <w:r>
-        <w:rPr>
-          <w:b/>
-          <w:bCs/>
-          <w:sz w:val="28"/>
-          <w:szCs w:val="28"/>
-          <w:u w:val="single"/>
+        </w:rPr>
+        <w:t xml:space="preserve"> de expansión volumétrica</w:t>
+      </w:r>
+    </w:p>
+    <w:p>
+      <w:r>
+        <w:t xml:space="preserve">Ya que las dimensiones lineales de un objeto cambian con la temperatura, se sigue que el área superficial y el volumen también cambian. </w:t>
+      </w:r>
+    </w:p>
+    <w:p>
+      <w:r>
+        <w:t>El cambio en volumen es proporcional al volumen inicial Vi y al cambio en temperatura de acuerdo con la relación</w:t>
+      </w:r>
+    </w:p>
+    <w:p>
+      <w:r>
+        <w:rPr>
+          <w:noProof/>
         </w:rPr>
         <w:lastRenderedPageBreak/>
-        <w:t>coeficiente de expansión volumétrica promedio y asumimos que el material es isotrópico</w:t>
-      </w:r>
-    </w:p>
-    <w:p>
-      <w:pPr>
-        <w:rPr>
-          <w:b/>
-          <w:bCs/>
-          <w:sz w:val="28"/>
-          <w:szCs w:val="28"/>
-          <w:u w:val="single"/>
-        </w:rPr>
-      </w:pPr>
-    </w:p>
-    <w:p>
-      <w:pPr>
-        <w:rPr>
-          <w:b/>
-          <w:bCs/>
-        </w:rPr>
-      </w:pPr>
-      <w:r>
-        <w:rPr>
-          <w:b/>
-          <w:bCs/>
-        </w:rPr>
-        <w:t>Ecuación</w:t>
-      </w:r>
-      <w:r>
-        <w:rPr>
-          <w:b/>
-          <w:bCs/>
-        </w:rPr>
-        <w:t xml:space="preserve"> de expansión volumétrica</w:t>
-      </w:r>
-    </w:p>
-    <w:p>
-      <w:r>
-        <w:t xml:space="preserve">Ya que las dimensiones lineales de un objeto cambian con la temperatura, se sigue que el área superficial y el volumen también cambian. </w:t>
-      </w:r>
-    </w:p>
-    <w:p>
-      <w:r>
-        <w:t>El cambio en volumen es proporcional al volumen inicial Vi y al cambio en temperatura de acuerdo con la relación</w:t>
-      </w:r>
-    </w:p>
-    <w:p>
-      <w:r>
-        <w:rPr>
-          <w:noProof/>
-        </w:rPr>
         <w:drawing>
           <wp:inline distT="0" distB="0" distL="0" distR="0" wp14:anchorId="14E78D2C" wp14:editId="121F9147">
             <wp:extent cx="5029902" cy="342948"/>
@@ -801,127 +616,16 @@
     </w:p>
     <w:p>
       <w:r>
-        <w:t xml:space="preserve">donde C es el coeficiente de expansión volumétrica promedio. Para encontrar la correspondencia entre C y B, suponga que el coeficiente de expansión lineal promedio del sólido es el mismo en todas direcciones; es decir: suponga que el material es isotrópico. Considere una caja sólida de dimensiones </w:t>
-      </w:r>
-    </w:p>
-    <w:p>
-      <w:r>
-        <w:t>E</w:t>
-      </w:r>
-      <w:r>
-        <w:t xml:space="preserve">l </w:t>
-      </w:r>
-      <w:r>
-        <w:rPr>
-          <w:b/>
-          <w:bCs/>
-        </w:rPr>
-        <w:t>calor latente</w:t>
-      </w:r>
-      <w:r>
-        <w:t xml:space="preserve"> de la sustancia se define como</w:t>
-      </w:r>
-    </w:p>
-    <w:p>
-      <w:r>
-        <w:rPr>
-          <w:noProof/>
-        </w:rPr>
-        <w:drawing>
-          <wp:inline distT="0" distB="0" distL="0" distR="0" wp14:anchorId="47C406F9" wp14:editId="788CF44A">
-            <wp:extent cx="5400040" cy="509270"/>
-            <wp:effectExtent l="0" t="0" r="0" b="5080"/>
-            <wp:docPr id="1772523483" name="Imagen 1"/>
-            <wp:cNvGraphicFramePr>
-              <a:graphicFrameLocks xmlns:a="http://schemas.openxmlformats.org/drawingml/2006/main" noChangeAspect="1"/>
-            </wp:cNvGraphicFramePr>
-            <a:graphic xmlns:a="http://schemas.openxmlformats.org/drawingml/2006/main">
-              <a:graphicData uri="http://schemas.openxmlformats.org/drawingml/2006/picture">
-                <pic:pic xmlns:pic="http://schemas.openxmlformats.org/drawingml/2006/picture">
-                  <pic:nvPicPr>
-                    <pic:cNvPr id="1772523483" name=""/>
-                    <pic:cNvPicPr/>
-                  </pic:nvPicPr>
-                  <pic:blipFill>
-                    <a:blip r:embed="rId11"/>
-                    <a:stretch>
-                      <a:fillRect/>
-                    </a:stretch>
-                  </pic:blipFill>
-                  <pic:spPr>
-                    <a:xfrm>
-                      <a:off x="0" y="0"/>
-                      <a:ext cx="5400040" cy="509270"/>
-                    </a:xfrm>
-                    <a:prstGeom prst="rect">
-                      <a:avLst/>
-                    </a:prstGeom>
-                  </pic:spPr>
-                </pic:pic>
-              </a:graphicData>
-            </a:graphic>
-          </wp:inline>
-        </w:drawing>
-      </w:r>
-    </w:p>
-    <w:p>
-      <w:r>
-        <w:t>Calor latente = energiaRequerida/masa</w:t>
-      </w:r>
-    </w:p>
-    <w:p>
-      <w:r>
-        <w:t>E</w:t>
-      </w:r>
-      <w:r>
-        <w:t>ste parámetro se llama calor latente (literalmente, el calor “oculto”) porque esta energía agregada o retirada no resulta en un cambio de temperatura. El valor de L para una sustancia depende de la naturaleza del cambio de fase, así como de las propiedades de la sustancia. A partir de la definición de calor latente, y de nuevo al elegir el calor como el mecanismo de transferencia de energía, la energía requerida para cambiar la fase de una masa dada m de una sustancia pura es</w:t>
-      </w:r>
-      <w:r>
-        <w:t xml:space="preserve"> ósea, EnergiaRequerida = +- mL </w:t>
-      </w:r>
-    </w:p>
-    <w:p>
-      <w:r>
-        <w:rPr>
-          <w:noProof/>
-        </w:rPr>
-        <w:drawing>
-          <wp:inline distT="0" distB="0" distL="0" distR="0" wp14:anchorId="7857B8BC" wp14:editId="0F26CA6B">
-            <wp:extent cx="5400040" cy="453390"/>
-            <wp:effectExtent l="0" t="0" r="0" b="3810"/>
-            <wp:docPr id="1662765478" name="Imagen 1"/>
-            <wp:cNvGraphicFramePr>
-              <a:graphicFrameLocks xmlns:a="http://schemas.openxmlformats.org/drawingml/2006/main" noChangeAspect="1"/>
-            </wp:cNvGraphicFramePr>
-            <a:graphic xmlns:a="http://schemas.openxmlformats.org/drawingml/2006/main">
-              <a:graphicData uri="http://schemas.openxmlformats.org/drawingml/2006/picture">
-                <pic:pic xmlns:pic="http://schemas.openxmlformats.org/drawingml/2006/picture">
-                  <pic:nvPicPr>
-                    <pic:cNvPr id="1662765478" name=""/>
-                    <pic:cNvPicPr/>
-                  </pic:nvPicPr>
-                  <pic:blipFill>
-                    <a:blip r:embed="rId12"/>
-                    <a:stretch>
-                      <a:fillRect/>
-                    </a:stretch>
-                  </pic:blipFill>
-                  <pic:spPr>
-                    <a:xfrm>
-                      <a:off x="0" y="0"/>
-                      <a:ext cx="5400040" cy="453390"/>
-                    </a:xfrm>
-                    <a:prstGeom prst="rect">
-                      <a:avLst/>
-                    </a:prstGeom>
-                  </pic:spPr>
-                </pic:pic>
-              </a:graphicData>
-            </a:graphic>
-          </wp:inline>
-        </w:drawing>
-      </w:r>
-    </w:p>
+        <w:t>donde C es el coeficiente de expansión volumétrica promedio. Para encontrar la correspondencia entre C y B, suponga que el coeficiente de expansión lineal promedio del sólido es el mismo en todas direcciones; es decir: suponga que el material es isotrópico</w:t>
+      </w:r>
+    </w:p>
+    <w:p/>
+    <w:p>
+      <w:r>
+        <w:t>AGREGAR MAS DATA</w:t>
+      </w:r>
+    </w:p>
+    <w:p/>
     <w:p>
       <w:pPr>
         <w:rPr>
@@ -977,7 +681,6 @@
     </w:p>
     <w:p>
       <w:r>
-        <w:lastRenderedPageBreak/>
         <w:t xml:space="preserve">En la medida que </w:t>
       </w:r>
       <w:proofErr w:type="gramStart"/>
@@ -1097,7 +800,7 @@
                     <pic:cNvPicPr/>
                   </pic:nvPicPr>
                   <pic:blipFill>
-                    <a:blip r:embed="rId13"/>
+                    <a:blip r:embed="rId11"/>
                     <a:stretch>
                       <a:fillRect/>
                     </a:stretch>
@@ -1120,6 +823,7 @@
     </w:p>
     <w:p>
       <w:r>
+        <w:lastRenderedPageBreak/>
         <w:t>donde la constante de proporcionalidad k es la conductividad térmica del material y</w:t>
       </w:r>
       <w:r>
@@ -1142,7 +846,7 @@
                     <pic:cNvPicPr/>
                   </pic:nvPicPr>
                   <pic:blipFill>
-                    <a:blip r:embed="rId14"/>
+                    <a:blip r:embed="rId12"/>
                     <a:stretch>
                       <a:fillRect/>
                     </a:stretch>
@@ -1257,7 +961,7 @@
     </w:p>
     <w:p/>
     <w:sectPr>
-      <w:footerReference w:type="default" r:id="rId15"/>
+      <w:footerReference w:type="default" r:id="rId13"/>
       <w:pgSz w:w="11906" w:h="16838"/>
       <w:pgMar w:top="1417" w:right="1701" w:bottom="1417" w:left="1701" w:header="708" w:footer="708" w:gutter="0"/>
       <w:cols w:space="708"/>

--- a/Termodinamica/termodinamica_teoria.docx
+++ b/Termodinamica/termodinamica_teoria.docx
@@ -3,6 +3,271 @@
 <w:document xmlns:wpc="http://schemas.microsoft.com/office/word/2010/wordprocessingCanvas" xmlns:cx="http://schemas.microsoft.com/office/drawing/2014/chartex" xmlns:cx1="http://schemas.microsoft.com/office/drawing/2015/9/8/chartex" xmlns:cx2="http://schemas.microsoft.com/office/drawing/2015/10/21/chartex" xmlns:cx3="http://schemas.microsoft.com/office/drawing/2016/5/9/chartex" xmlns:cx4="http://schemas.microsoft.com/office/drawing/2016/5/10/chartex" xmlns:cx5="http://schemas.microsoft.com/office/drawing/2016/5/11/chartex" xmlns:cx6="http://schemas.microsoft.com/office/drawing/2016/5/12/chartex" xmlns:cx7="http://schemas.microsoft.com/office/drawing/2016/5/13/chartex" xmlns:cx8="http://schemas.microsoft.com/office/drawing/2016/5/14/chartex" xmlns:mc="http://schemas.openxmlformats.org/markup-compatibility/2006" xmlns:aink="http://schemas.microsoft.com/office/drawing/2016/ink" xmlns:am3d="http://schemas.microsoft.com/office/drawing/2017/model3d" xmlns:o="urn:schemas-microsoft-com:office:office" xmlns:oel="http://schemas.microsoft.com/office/2019/extlst" xmlns:r="http://schemas.openxmlformats.org/officeDocument/2006/relationships" xmlns:m="http://schemas.openxmlformats.org/officeDocument/2006/math" xmlns:v="urn:schemas-microsoft-com:vml" xmlns:wp14="http://schemas.microsoft.com/office/word/2010/wordprocessingDrawing" xmlns:wp="http://schemas.openxmlformats.org/drawingml/2006/wordprocessingDrawing" xmlns:w10="urn:schemas-microsoft-com:office:word" xmlns:w="http://schemas.openxmlformats.org/wordprocessingml/2006/main" xmlns:w14="http://schemas.microsoft.com/office/word/2010/wordml" xmlns:w15="http://schemas.microsoft.com/office/word/2012/wordml" xmlns:w16cex="http://schemas.microsoft.com/office/word/2018/wordml/cex" xmlns:w16cid="http://schemas.microsoft.com/office/word/2016/wordml/cid" xmlns:w16="http://schemas.microsoft.com/office/word/2018/wordml" xmlns:w16du="http://schemas.microsoft.com/office/word/2023/wordml/word16du" xmlns:w16sdtdh="http://schemas.microsoft.com/office/word/2020/wordml/sdtdatahash" xmlns:w16sdtfl="http://schemas.microsoft.com/office/word/2024/wordml/sdtformatlock" xmlns:w16se="http://schemas.microsoft.com/office/word/2015/wordml/symex" xmlns:wpg="http://schemas.microsoft.com/office/word/2010/wordprocessingGroup" xmlns:wpi="http://schemas.microsoft.com/office/word/2010/wordprocessingInk" xmlns:wne="http://schemas.microsoft.com/office/word/2006/wordml" xmlns:wps="http://schemas.microsoft.com/office/word/2010/wordprocessingShape" mc:Ignorable="w14 w15 w16se w16cid w16 w16cex w16sdtdh w16sdtfl w16du wp14">
   <w:body>
     <w:p>
+      <w:pPr>
+        <w:rPr>
+          <w:b/>
+          <w:bCs/>
+          <w:u w:val="single"/>
+          <w:lang w:val="es-ES"/>
+        </w:rPr>
+      </w:pPr>
+      <w:r>
+        <w:rPr>
+          <w:b/>
+          <w:bCs/>
+          <w:u w:val="single"/>
+          <w:lang w:val="es-ES"/>
+        </w:rPr>
+        <w:t>Calculo 1:</w:t>
+      </w:r>
+    </w:p>
+    <w:p>
+      <w:r>
+        <w:t> q = m * c * ΔT</w:t>
+      </w:r>
+    </w:p>
+    <w:p>
+      <w:pPr>
+        <w:rPr>
+          <w:b/>
+          <w:bCs/>
+        </w:rPr>
+      </w:pPr>
+      <w:r>
+        <w:rPr>
+          <w:b/>
+          <w:bCs/>
+        </w:rPr>
+        <w:t xml:space="preserve">Q = (0.500 </w:t>
+      </w:r>
+      <w:proofErr w:type="gramStart"/>
+      <w:r>
+        <w:rPr>
+          <w:b/>
+          <w:bCs/>
+        </w:rPr>
+        <w:t>kg)(</w:t>
+      </w:r>
+      <w:proofErr w:type="gramEnd"/>
+      <w:r>
+        <w:rPr>
+          <w:b/>
+          <w:bCs/>
+        </w:rPr>
+        <w:t xml:space="preserve">4 186 J/kg </w:t>
+      </w:r>
+      <w:r>
+        <w:rPr>
+          <w:b/>
+          <w:bCs/>
+        </w:rPr>
+        <w:softHyphen/>
+        <w:t xml:space="preserve"> °C)(3.00 – 0) = 6.28 x 10’3 Joules</w:t>
+      </w:r>
+    </w:p>
+    <w:p>
+      <w:pPr>
+        <w:rPr>
+          <w:b/>
+          <w:bCs/>
+          <w:u w:val="single"/>
+          <w:lang w:val="es-ES"/>
+        </w:rPr>
+      </w:pPr>
+      <w:r>
+        <w:rPr>
+          <w:b/>
+          <w:bCs/>
+          <w:u w:val="single"/>
+          <w:lang w:val="es-ES"/>
+        </w:rPr>
+        <w:t>Calculo 2:</w:t>
+      </w:r>
+    </w:p>
+    <w:p>
+      <w:r>
+        <w:t>m = q / (c * ΔT)</w:t>
+      </w:r>
+    </w:p>
+    <w:p>
+      <w:pPr>
+        <w:rPr>
+          <w:b/>
+          <w:bCs/>
+        </w:rPr>
+      </w:pPr>
+      <w:r>
+        <w:rPr>
+          <w:b/>
+          <w:bCs/>
+        </w:rPr>
+        <w:t xml:space="preserve">m = (6.28 x 10’3) / (4 186 J/kg </w:t>
+      </w:r>
+      <w:r>
+        <w:rPr>
+          <w:b/>
+          <w:bCs/>
+        </w:rPr>
+        <w:softHyphen/>
+        <w:t xml:space="preserve"> °</w:t>
+      </w:r>
+      <w:proofErr w:type="gramStart"/>
+      <w:r>
+        <w:rPr>
+          <w:b/>
+          <w:bCs/>
+        </w:rPr>
+        <w:t>C)*</w:t>
+      </w:r>
+      <w:proofErr w:type="gramEnd"/>
+      <w:r>
+        <w:rPr>
+          <w:b/>
+          <w:bCs/>
+        </w:rPr>
+        <w:t>(3.00-0)</w:t>
+      </w:r>
+    </w:p>
+    <w:p>
+      <w:pPr>
+        <w:rPr>
+          <w:b/>
+          <w:bCs/>
+          <w:u w:val="single"/>
+          <w:lang w:val="es-ES"/>
+        </w:rPr>
+      </w:pPr>
+      <w:r>
+        <w:rPr>
+          <w:b/>
+          <w:bCs/>
+          <w:u w:val="single"/>
+          <w:lang w:val="es-ES"/>
+        </w:rPr>
+        <w:t>Calculo 3:</w:t>
+      </w:r>
+    </w:p>
+    <w:p>
+      <w:r>
+        <w:t>  c = q / (m * ΔT)</w:t>
+      </w:r>
+    </w:p>
+    <w:p>
+      <w:pPr>
+        <w:rPr>
+          <w:b/>
+          <w:bCs/>
+        </w:rPr>
+      </w:pPr>
+      <w:r>
+        <w:rPr>
+          <w:b/>
+          <w:bCs/>
+        </w:rPr>
+        <w:t>(6.28 x 10’3</w:t>
+      </w:r>
+      <w:proofErr w:type="gramStart"/>
+      <w:r>
+        <w:rPr>
+          <w:b/>
+          <w:bCs/>
+        </w:rPr>
+        <w:t>)  /</w:t>
+      </w:r>
+      <w:proofErr w:type="gramEnd"/>
+      <w:r>
+        <w:rPr>
+          <w:b/>
+          <w:bCs/>
+        </w:rPr>
+        <w:t xml:space="preserve"> (0.500kg)*(3.00-0)</w:t>
+      </w:r>
+    </w:p>
+    <w:p>
+      <w:pPr>
+        <w:rPr>
+          <w:b/>
+          <w:bCs/>
+          <w:u w:val="single"/>
+          <w:lang w:val="es-ES"/>
+        </w:rPr>
+      </w:pPr>
+      <w:r>
+        <w:rPr>
+          <w:b/>
+          <w:bCs/>
+          <w:u w:val="single"/>
+          <w:lang w:val="es-ES"/>
+        </w:rPr>
+        <w:t>Calculo 4:</w:t>
+      </w:r>
+    </w:p>
+    <w:p>
+      <w:r>
+        <w:t>        ΔT = q / (m * c)</w:t>
+      </w:r>
+    </w:p>
+    <w:p>
+      <w:pPr>
+        <w:rPr>
+          <w:b/>
+          <w:bCs/>
+        </w:rPr>
+      </w:pPr>
+      <w:r>
+        <w:rPr>
+          <w:b/>
+          <w:bCs/>
+        </w:rPr>
+        <w:t xml:space="preserve">Delta T = (6.28 x 10’39 </w:t>
+      </w:r>
+      <w:proofErr w:type="gramStart"/>
+      <w:r>
+        <w:rPr>
+          <w:b/>
+          <w:bCs/>
+        </w:rPr>
+        <w:t>/(</w:t>
+      </w:r>
+      <w:proofErr w:type="gramEnd"/>
+      <w:r>
+        <w:rPr>
+          <w:b/>
+          <w:bCs/>
+        </w:rPr>
+        <w:t xml:space="preserve">0.500kg )*(4 186 J/kg </w:t>
+      </w:r>
+      <w:r>
+        <w:rPr>
+          <w:b/>
+          <w:bCs/>
+        </w:rPr>
+        <w:softHyphen/>
+        <w:t xml:space="preserve"> °C)</w:t>
+      </w:r>
+    </w:p>
+    <w:p/>
+    <w:p>
+      <w:r>
+        <w:t xml:space="preserve">Conceptos y definiciones para los primeros 4 </w:t>
+      </w:r>
+      <w:proofErr w:type="spellStart"/>
+      <w:r>
+        <w:t>calculos</w:t>
+      </w:r>
+      <w:proofErr w:type="spellEnd"/>
+      <w:r>
+        <w:t>:</w:t>
+      </w:r>
+    </w:p>
+    <w:p>
+      <w:pPr>
+        <w:pStyle w:val="Prrafodelista"/>
+        <w:numPr>
+          <w:ilvl w:val="0"/>
+          <w:numId w:val="2"/>
+        </w:numPr>
+      </w:pPr>
       <w:r>
         <w:t xml:space="preserve">La </w:t>
       </w:r>
@@ -30,140 +295,93 @@
         <w:t>necesaria para elevar la temperatura de dicha muestra en 1°C</w:t>
       </w:r>
       <w:r>
-        <w:t xml:space="preserve">. A partir de esta definición, se ve que, si la energía Q produce un cambio </w:t>
+        <w:t>.</w:t>
+      </w:r>
+    </w:p>
+    <w:p>
+      <w:pPr>
+        <w:pStyle w:val="Prrafodelista"/>
+        <w:numPr>
+          <w:ilvl w:val="0"/>
+          <w:numId w:val="2"/>
+        </w:numPr>
+      </w:pPr>
+      <w:r>
+        <w:t xml:space="preserve">El </w:t>
+      </w:r>
+      <w:r>
+        <w:rPr>
+          <w:b/>
+          <w:bCs/>
+        </w:rPr>
+        <w:t>calor específico</w:t>
+      </w:r>
+      <w:r>
+        <w:t xml:space="preserve"> c de una sustancia </w:t>
+      </w:r>
+      <w:r>
+        <w:rPr>
+          <w:b/>
+          <w:bCs/>
+        </w:rPr>
+        <w:t>es la capacidad térmica por unidad de masa</w:t>
+      </w:r>
+      <w:r>
+        <w:t xml:space="preserve">. </w:t>
+      </w:r>
+      <w:r>
+        <w:t xml:space="preserve">Es </w:t>
+      </w:r>
+      <w:r>
+        <w:t xml:space="preserve">una medida de qué tan insensible térmicamente es una sustancia a la adición de energía. </w:t>
+      </w:r>
+    </w:p>
+    <w:p>
+      <w:pPr>
+        <w:pStyle w:val="Prrafodelista"/>
+        <w:numPr>
+          <w:ilvl w:val="0"/>
+          <w:numId w:val="2"/>
+        </w:numPr>
+      </w:pPr>
+      <w:r>
+        <w:t>Mientras mayor sea el calor específico de un material, más energía se debe agregar a una masa determinada del material para causar un cambio particular de temperatura.</w:t>
+      </w:r>
+    </w:p>
+    <w:p>
+      <w:pPr>
+        <w:pStyle w:val="Prrafodelista"/>
+        <w:numPr>
+          <w:ilvl w:val="0"/>
+          <w:numId w:val="2"/>
+        </w:numPr>
+      </w:pPr>
+      <w:r>
+        <w:t>R</w:t>
+      </w:r>
+      <w:r>
+        <w:t xml:space="preserve">elacionar la energía Q transferida entre una muestra de masa m de un material y sus alrededores con un cambio de temperatura </w:t>
       </w:r>
       <w:r>
         <w:t>A</w:t>
       </w:r>
       <w:r>
-        <w:t xml:space="preserve">T en la temperatura de una muestra, en tal caso Q </w:t>
-      </w:r>
-      <w:r>
-        <w:t>=</w:t>
-      </w:r>
-      <w:r>
-        <w:t xml:space="preserve"> C </w:t>
-      </w:r>
-      <w:r>
-        <w:t>A</w:t>
-      </w:r>
-      <w:r>
-        <w:t xml:space="preserve">T </w:t>
-      </w:r>
-    </w:p>
-    <w:p/>
-    <w:p>
-      <w:r>
-        <w:t xml:space="preserve">El </w:t>
-      </w:r>
-      <w:r>
-        <w:rPr>
-          <w:b/>
-          <w:bCs/>
-        </w:rPr>
-        <w:t>calor específico</w:t>
-      </w:r>
-      <w:r>
-        <w:t xml:space="preserve"> c de una sustancia </w:t>
-      </w:r>
-      <w:r>
-        <w:rPr>
-          <w:b/>
-          <w:bCs/>
-        </w:rPr>
-        <w:t>es la capacidad térmica por unidad de masa</w:t>
-      </w:r>
-      <w:r>
-        <w:t>. Por lo tanto, si a una muestra de una sustancia con masa m se le transfiere energía Q y la te</w:t>
-      </w:r>
-      <w:r>
-        <w:t>m</w:t>
-      </w:r>
-      <w:r>
-        <w:t xml:space="preserve">peratura de la muestra cambia en </w:t>
-      </w:r>
-      <w:r>
-        <w:t>A</w:t>
-      </w:r>
-      <w:r>
-        <w:t>T, el calor específico de la sustancia es</w:t>
-      </w:r>
-    </w:p>
-    <w:p>
-      <w:pPr>
-        <w:ind w:left="2124"/>
+        <w:t>T com</w:t>
+      </w:r>
+      <w:r>
+        <w:t>o</w:t>
+      </w:r>
+    </w:p>
+    <w:p>
+      <w:pPr>
+        <w:pStyle w:val="Prrafodelista"/>
       </w:pPr>
       <w:r>
         <w:rPr>
           <w:noProof/>
         </w:rPr>
         <w:drawing>
-          <wp:inline distT="0" distB="0" distL="0" distR="0" wp14:anchorId="2C52ADEC" wp14:editId="09579869">
-            <wp:extent cx="2638793" cy="895475"/>
-            <wp:effectExtent l="0" t="0" r="9525" b="0"/>
-            <wp:docPr id="893044771" name="Imagen 1" descr="Texto&#10;&#10;Descripción generada automáticamente con confianza baja"/>
-            <wp:cNvGraphicFramePr>
-              <a:graphicFrameLocks xmlns:a="http://schemas.openxmlformats.org/drawingml/2006/main" noChangeAspect="1"/>
-            </wp:cNvGraphicFramePr>
-            <a:graphic xmlns:a="http://schemas.openxmlformats.org/drawingml/2006/main">
-              <a:graphicData uri="http://schemas.openxmlformats.org/drawingml/2006/picture">
-                <pic:pic xmlns:pic="http://schemas.openxmlformats.org/drawingml/2006/picture">
-                  <pic:nvPicPr>
-                    <pic:cNvPr id="893044771" name="Imagen 1" descr="Texto&#10;&#10;Descripción generada automáticamente con confianza baja"/>
-                    <pic:cNvPicPr/>
-                  </pic:nvPicPr>
-                  <pic:blipFill>
-                    <a:blip r:embed="rId7"/>
-                    <a:stretch>
-                      <a:fillRect/>
-                    </a:stretch>
-                  </pic:blipFill>
-                  <pic:spPr>
-                    <a:xfrm>
-                      <a:off x="0" y="0"/>
-                      <a:ext cx="2638793" cy="895475"/>
-                    </a:xfrm>
-                    <a:prstGeom prst="rect">
-                      <a:avLst/>
-                    </a:prstGeom>
-                  </pic:spPr>
-                </pic:pic>
-              </a:graphicData>
-            </a:graphic>
-          </wp:inline>
-        </w:drawing>
-      </w:r>
-    </w:p>
-    <w:p/>
-    <w:p>
-      <w:r>
-        <w:t xml:space="preserve">El calor específico es en esencia una medida de qué tan insensible térmicamente es una sustancia a la adición de energía. </w:t>
-      </w:r>
-    </w:p>
-    <w:p>
-      <w:r>
-        <w:t xml:space="preserve">Mientras mayor sea el calor específico de un material, más energía se debe agregar a una masa determinada del material para causar un cambio particular de temperatura. La tabla 20.1 menciona calores específicos representativos. A partir de esta definición, es factible relacionar la energía Q transferida entre una muestra de masa m de un material y sus alrededores con un cambio de temperatura </w:t>
-      </w:r>
-      <w:r>
-        <w:t>A</w:t>
-      </w:r>
-      <w:r>
-        <w:t>T com</w:t>
-      </w:r>
-      <w:r>
-        <w:t>o</w:t>
-      </w:r>
-    </w:p>
-    <w:p>
-      <w:pPr>
-        <w:ind w:left="2124" w:firstLine="708"/>
-      </w:pPr>
-      <w:r>
-        <w:rPr>
-          <w:noProof/>
-        </w:rPr>
-        <w:drawing>
-          <wp:inline distT="0" distB="0" distL="0" distR="0" wp14:anchorId="06F52850" wp14:editId="676AC5DF">
+          <wp:inline distT="0" distB="0" distL="0" distR="0" wp14:anchorId="0527FFB7" wp14:editId="6A89D23D">
             <wp:extent cx="2372056" cy="590632"/>
             <wp:effectExtent l="0" t="0" r="9525" b="0"/>
             <wp:docPr id="2145703905" name="Imagen 1" descr="Texto&#10;&#10;Descripción generada automáticamente con confianza baja"/>
@@ -178,7 +396,7 @@
                     <pic:cNvPicPr/>
                   </pic:nvPicPr>
                   <pic:blipFill>
-                    <a:blip r:embed="rId8"/>
+                    <a:blip r:embed="rId7"/>
                     <a:stretch>
                       <a:fillRect/>
                     </a:stretch>
@@ -200,101 +418,642 @@
       </w:r>
     </w:p>
     <w:p>
-      <w:r>
-        <w:t xml:space="preserve">Esta expresión asume que el calor especifico se mantiene constante. </w:t>
-      </w:r>
-    </w:p>
-    <w:p>
-      <w:pPr>
-        <w:ind w:left="2124" w:firstLine="708"/>
-      </w:pPr>
-    </w:p>
-    <w:p>
-      <w:r>
-        <w:t>L</w:t>
-      </w:r>
-      <w:r>
-        <w:t xml:space="preserve">a energía requerida para elevar la temperatura de 0.500 kg de agua en 3.00°C es Q </w:t>
-      </w:r>
+      <w:pPr>
+        <w:pStyle w:val="Prrafodelista"/>
+      </w:pPr>
+      <w:r>
+        <w:t xml:space="preserve">Note que, cuando la temperatura aumenta, Q y </w:t>
+      </w:r>
+      <w:r>
+        <w:t>A</w:t>
+      </w:r>
+      <w:r>
+        <w:t xml:space="preserve">T se consideran positivos y la energía se transfiere al sistema. Cuando la temperatura disminuye, Q y </w:t>
+      </w:r>
+      <w:r>
+        <w:t>A</w:t>
+      </w:r>
+      <w:r>
+        <w:t>T se consideran negativos y la energía se transfiere afuera del sistema. El calor específico varía con la temperatura</w:t>
+      </w:r>
+    </w:p>
+    <w:p>
+      <w:pPr>
+        <w:pStyle w:val="Prrafodelista"/>
+      </w:pPr>
+      <w:r>
+        <w:t xml:space="preserve"> Sin embargo, si los intervalos de temperatura no son muy grandes, la variación de temperatura se desprecia y c se trata como una constante.</w:t>
+      </w:r>
+    </w:p>
+    <w:p>
+      <w:pPr>
+        <w:pStyle w:val="Prrafodelista"/>
+      </w:pPr>
+    </w:p>
+    <w:p/>
+    <w:p>
+      <w:pPr>
+        <w:rPr>
+          <w:b/>
+          <w:bCs/>
+          <w:u w:val="single"/>
+          <w:lang w:val="es-ES"/>
+        </w:rPr>
+      </w:pPr>
+      <w:r>
+        <w:rPr>
+          <w:b/>
+          <w:bCs/>
+          <w:u w:val="single"/>
+          <w:lang w:val="es-ES"/>
+        </w:rPr>
+        <w:t>Calculo 5:  cerca de temperatura ambiente</w:t>
+      </w:r>
+    </w:p>
+    <w:p>
+      <w:r>
+        <w:t xml:space="preserve">Longitud final = alfa * </w:t>
+      </w:r>
+      <w:proofErr w:type="spellStart"/>
+      <w:r>
+        <w:t>LongitudInicial</w:t>
+      </w:r>
+      <w:proofErr w:type="spellEnd"/>
+      <w:r>
+        <w:t xml:space="preserve"> * (</w:t>
+      </w:r>
+      <w:proofErr w:type="spellStart"/>
+      <w:r>
+        <w:t>TemperaturaFinal</w:t>
+      </w:r>
+      <w:proofErr w:type="spellEnd"/>
+      <w:r>
+        <w:t xml:space="preserve"> - </w:t>
+      </w:r>
+      <w:proofErr w:type="spellStart"/>
       <w:proofErr w:type="gramStart"/>
       <w:r>
-        <w:t>=</w:t>
-      </w:r>
-      <w:r>
+        <w:t>TemperaturaInicial</w:t>
+      </w:r>
+      <w:proofErr w:type="spellEnd"/>
+      <w:r>
+        <w:t>)</w:t>
+      </w:r>
+      <w:r>
+        <w:t xml:space="preserve"> </w:t>
+      </w:r>
+      <w:r>
+        <w:t> +</w:t>
+      </w:r>
+      <w:proofErr w:type="gramEnd"/>
+      <w:r>
+        <w:t xml:space="preserve"> </w:t>
+      </w:r>
+      <w:proofErr w:type="spellStart"/>
+      <w:r>
+        <w:t>longitudInicial</w:t>
+      </w:r>
+      <w:proofErr w:type="spellEnd"/>
+    </w:p>
+    <w:p/>
+    <w:p>
+      <w:r>
+        <w:t>Al</w:t>
+      </w:r>
+      <w:r>
+        <w:t>fa = e</w:t>
+      </w:r>
+      <w:r>
+        <w:t>l coeficiente de expansión lineal promedio</w:t>
+      </w:r>
+      <w:r>
+        <w:t xml:space="preserve"> == (</w:t>
+      </w:r>
+      <w:proofErr w:type="spellStart"/>
+      <w:r>
+        <w:t>deltaL</w:t>
+      </w:r>
+      <w:proofErr w:type="spellEnd"/>
+      <w:r>
+        <w:t>/</w:t>
+      </w:r>
+      <w:proofErr w:type="spellStart"/>
+      <w:proofErr w:type="gramStart"/>
+      <w:r>
+        <w:t>longitudInicial</w:t>
+      </w:r>
+      <w:proofErr w:type="spellEnd"/>
+      <w:r>
+        <w:t>)/</w:t>
+      </w:r>
+      <w:proofErr w:type="spellStart"/>
+      <w:proofErr w:type="gramEnd"/>
+      <w:r>
+        <w:t>deltaT</w:t>
+      </w:r>
+      <w:proofErr w:type="spellEnd"/>
+    </w:p>
+    <w:p>
+      <w:r>
+        <w:t>Para algunos materiales ya es conocido y se define con unidades 1/°C</w:t>
+      </w:r>
+    </w:p>
+    <w:p>
+      <w:pPr>
+        <w:rPr>
+          <w:b/>
+          <w:bCs/>
+        </w:rPr>
+      </w:pPr>
+      <w:proofErr w:type="spellStart"/>
+      <w:r>
+        <w:rPr>
+          <w:b/>
+          <w:bCs/>
+        </w:rPr>
+        <w:t>LongitudFinal</w:t>
+      </w:r>
+      <w:proofErr w:type="spellEnd"/>
+      <w:r>
+        <w:rPr>
+          <w:b/>
+          <w:bCs/>
+        </w:rPr>
+        <w:t xml:space="preserve"> = (material </w:t>
+      </w:r>
+      <w:proofErr w:type="gramStart"/>
+      <w:r>
+        <w:rPr>
+          <w:b/>
+          <w:bCs/>
+        </w:rPr>
+        <w:t>Acero</w:t>
+      </w:r>
+      <w:r>
+        <w:rPr>
+          <w:b/>
+          <w:bCs/>
+        </w:rPr>
+        <w:t>)</w:t>
+      </w:r>
+      <w:r>
+        <w:rPr>
+          <w:b/>
+          <w:bCs/>
+        </w:rPr>
+        <w:t>*</w:t>
+      </w:r>
+      <w:proofErr w:type="gramEnd"/>
+      <w:r>
+        <w:rPr>
+          <w:b/>
+          <w:bCs/>
+        </w:rPr>
         <w:t>(</w:t>
       </w:r>
+      <w:r>
+        <w:rPr>
+          <w:b/>
+          <w:bCs/>
+        </w:rPr>
+        <w:t xml:space="preserve"> 30.000</w:t>
+      </w:r>
+      <w:r>
+        <w:rPr>
+          <w:b/>
+          <w:bCs/>
+        </w:rPr>
+        <w:t>m)</w:t>
+      </w:r>
+      <w:r>
+        <w:rPr>
+          <w:b/>
+          <w:bCs/>
+        </w:rPr>
+        <w:t xml:space="preserve">* (40°-0°) + </w:t>
+      </w:r>
+      <w:r>
+        <w:rPr>
+          <w:b/>
+          <w:bCs/>
+        </w:rPr>
+        <w:t>(</w:t>
+      </w:r>
+      <w:r>
+        <w:rPr>
+          <w:b/>
+          <w:bCs/>
+        </w:rPr>
+        <w:t>30.000 m</w:t>
+      </w:r>
+      <w:r>
+        <w:rPr>
+          <w:b/>
+          <w:bCs/>
+        </w:rPr>
+        <w:t>)</w:t>
+      </w:r>
+      <w:r>
+        <w:rPr>
+          <w:b/>
+          <w:bCs/>
+        </w:rPr>
+        <w:t xml:space="preserve"> = 30.013 m</w:t>
+      </w:r>
+    </w:p>
+    <w:p/>
+    <w:p>
+      <w:pPr>
+        <w:rPr>
+          <w:b/>
+          <w:bCs/>
+          <w:u w:val="single"/>
+          <w:lang w:val="es-ES"/>
+        </w:rPr>
+      </w:pPr>
+      <w:r>
+        <w:rPr>
+          <w:b/>
+          <w:bCs/>
+          <w:u w:val="single"/>
+          <w:lang w:val="es-ES"/>
+        </w:rPr>
+        <w:t>Calculo 6: cerca de temperatura ambiente</w:t>
+      </w:r>
+    </w:p>
+    <w:p>
+      <w:r>
+        <w:t>Beta</w:t>
+      </w:r>
+      <w:r>
+        <w:t xml:space="preserve"> es el coeficiente de expansión volumétrica promedio</w:t>
+      </w:r>
+      <w:r>
+        <w:t xml:space="preserve"> </w:t>
+      </w:r>
+    </w:p>
+    <w:p>
+      <w:r>
+        <w:t>Para algunos materiales ya es conocido y se define con unidades 1/°C</w:t>
+      </w:r>
+    </w:p>
+    <w:p>
+      <w:r>
+        <w:drawing>
+          <wp:inline distT="0" distB="0" distL="0" distR="0" wp14:anchorId="795A824B" wp14:editId="20457787">
+            <wp:extent cx="2245057" cy="1632313"/>
+            <wp:effectExtent l="0" t="0" r="3175" b="6350"/>
+            <wp:docPr id="1771471245" name="Imagen 1" descr="Texto&#10;&#10;Descripción generada automáticamente"/>
+            <wp:cNvGraphicFramePr>
+              <a:graphicFrameLocks xmlns:a="http://schemas.openxmlformats.org/drawingml/2006/main" noChangeAspect="1"/>
+            </wp:cNvGraphicFramePr>
+            <a:graphic xmlns:a="http://schemas.openxmlformats.org/drawingml/2006/main">
+              <a:graphicData uri="http://schemas.openxmlformats.org/drawingml/2006/picture">
+                <pic:pic xmlns:pic="http://schemas.openxmlformats.org/drawingml/2006/picture">
+                  <pic:nvPicPr>
+                    <pic:cNvPr id="1771471245" name="Imagen 1" descr="Texto&#10;&#10;Descripción generada automáticamente"/>
+                    <pic:cNvPicPr/>
+                  </pic:nvPicPr>
+                  <pic:blipFill>
+                    <a:blip r:embed="rId8"/>
+                    <a:stretch>
+                      <a:fillRect/>
+                    </a:stretch>
+                  </pic:blipFill>
+                  <pic:spPr>
+                    <a:xfrm>
+                      <a:off x="0" y="0"/>
+                      <a:ext cx="2251891" cy="1637282"/>
+                    </a:xfrm>
+                    <a:prstGeom prst="rect">
+                      <a:avLst/>
+                    </a:prstGeom>
+                  </pic:spPr>
+                </pic:pic>
+              </a:graphicData>
+            </a:graphic>
+          </wp:inline>
+        </w:drawing>
+      </w:r>
+    </w:p>
+    <w:p>
+      <w:r>
+        <w:t xml:space="preserve">Volumen final = Beta * </w:t>
+      </w:r>
+      <w:proofErr w:type="spellStart"/>
+      <w:r>
+        <w:t>VolumenInicial</w:t>
+      </w:r>
+      <w:proofErr w:type="spellEnd"/>
+      <w:r>
+        <w:t xml:space="preserve"> * (</w:t>
+      </w:r>
+      <w:proofErr w:type="spellStart"/>
+      <w:r>
+        <w:t>TemperaturaFinal</w:t>
+      </w:r>
+      <w:proofErr w:type="spellEnd"/>
+      <w:r>
+        <w:t xml:space="preserve"> - </w:t>
+      </w:r>
+      <w:proofErr w:type="spellStart"/>
+      <w:r>
+        <w:t>TemperaturaInicial</w:t>
+      </w:r>
+      <w:proofErr w:type="spellEnd"/>
+      <w:r>
+        <w:t xml:space="preserve">) + </w:t>
+      </w:r>
+      <w:proofErr w:type="spellStart"/>
+      <w:r>
+        <w:t>VolumenInicial</w:t>
+      </w:r>
+      <w:proofErr w:type="spellEnd"/>
+    </w:p>
+    <w:p>
+      <w:proofErr w:type="spellStart"/>
+      <w:r>
+        <w:t>VolumenFinal</w:t>
+      </w:r>
+      <w:proofErr w:type="spellEnd"/>
+      <w:r>
+        <w:t xml:space="preserve"> = material Acetona * (</w:t>
+      </w:r>
+      <w:r>
+        <w:t>1125.00 cm</w:t>
+      </w:r>
+      <w:proofErr w:type="gramStart"/>
+      <w:r>
+        <w:t>3</w:t>
+      </w:r>
+      <w:r>
+        <w:t>)*</w:t>
+      </w:r>
       <w:proofErr w:type="gramEnd"/>
       <w:r>
-        <w:t xml:space="preserve">0.500 kg)(4 186 J/kg </w:t>
-      </w:r>
-      <w:r>
-        <w:softHyphen/>
-        <w:t xml:space="preserve"> °C)(3.00°C) </w:t>
-      </w:r>
-      <w:r>
-        <w:t>=</w:t>
-      </w:r>
-      <w:r>
-        <w:t xml:space="preserve">6.28 </w:t>
-      </w:r>
-      <w:r>
-        <w:t>X</w:t>
-      </w:r>
-      <w:r>
-        <w:t xml:space="preserve"> </w:t>
-      </w:r>
-      <m:oMath>
-        <m:sSup>
-          <m:sSupPr>
-            <m:ctrlPr>
-              <w:rPr>
-                <w:rFonts w:ascii="Cambria Math" w:hAnsi="Cambria Math"/>
-                <w:i/>
-              </w:rPr>
-            </m:ctrlPr>
-          </m:sSupPr>
-          <m:e>
-            <m:r>
-              <w:rPr>
-                <w:rFonts w:ascii="Cambria Math" w:hAnsi="Cambria Math"/>
-              </w:rPr>
-              <m:t>10</m:t>
-            </m:r>
-          </m:e>
-          <m:sup>
-            <m:r>
-              <w:rPr>
-                <w:rFonts w:ascii="Cambria Math" w:hAnsi="Cambria Math"/>
-              </w:rPr>
-              <m:t>3</m:t>
-            </m:r>
-          </m:sup>
-        </m:sSup>
-      </m:oMath>
-      <w:r>
-        <w:t xml:space="preserve"> J. </w:t>
-      </w:r>
-    </w:p>
-    <w:p>
-      <w:r>
-        <w:t xml:space="preserve">Note que, cuando la temperatura aumenta, Q y </w:t>
-      </w:r>
-      <w:r>
-        <w:t>A</w:t>
-      </w:r>
-      <w:r>
-        <w:t xml:space="preserve">T se consideran positivos y la energía se transfiere al sistema. Cuando la temperatura disminuye, Q y </w:t>
-      </w:r>
-      <w:r>
-        <w:t>A</w:t>
-      </w:r>
-      <w:r>
-        <w:t>T se consideran negativos y la energía se transfiere afuera del sistema. El calor específico varía con la temperatura. Sin embargo, si los intervalos de temperatura no son muy grandes, la variación de temperatura se desprecia y c se trata como una constante.</w:t>
-      </w:r>
-    </w:p>
-    <w:p>
-      <w:r>
-        <w:t xml:space="preserve"> Por ejemplo, el calor específico del agua varía sólo en aproximadamente 1% de 0°C a 100°C a presión atmosférica. A menos que se establezca de otro modo, se ignoran tales variaciones.</w:t>
+        <w:t xml:space="preserve"> (</w:t>
+      </w:r>
+      <w:r>
+        <w:t>195°C</w:t>
+      </w:r>
+      <w:r>
+        <w:t xml:space="preserve"> -</w:t>
+      </w:r>
+      <w:r>
+        <w:t xml:space="preserve"> 22°C</w:t>
+      </w:r>
+      <w:r>
+        <w:t xml:space="preserve">) = </w:t>
+      </w:r>
+    </w:p>
+    <w:p/>
+    <w:p/>
+    <w:p>
+      <w:pPr>
+        <w:rPr>
+          <w:b/>
+          <w:bCs/>
+          <w:u w:val="single"/>
+          <w:lang w:val="es-ES"/>
+        </w:rPr>
+      </w:pPr>
+      <w:r>
+        <w:rPr>
+          <w:b/>
+          <w:bCs/>
+          <w:u w:val="single"/>
+          <w:lang w:val="es-ES"/>
+        </w:rPr>
+        <w:t xml:space="preserve">Calculo </w:t>
+      </w:r>
+      <w:r>
+        <w:rPr>
+          <w:b/>
+          <w:bCs/>
+          <w:u w:val="single"/>
+          <w:lang w:val="es-ES"/>
+        </w:rPr>
+        <w:t>7:</w:t>
+      </w:r>
+    </w:p>
+    <w:p>
+      <w:pPr>
+        <w:rPr>
+          <w:u w:val="single"/>
+        </w:rPr>
+      </w:pPr>
+      <w:r>
+        <w:drawing>
+          <wp:inline distT="0" distB="0" distL="0" distR="0" wp14:anchorId="24072852" wp14:editId="41A2A70F">
+            <wp:extent cx="5400040" cy="2312670"/>
+            <wp:effectExtent l="0" t="0" r="0" b="0"/>
+            <wp:docPr id="366034265" name="Imagen 1" descr="Escala de tiempo&#10;&#10;Descripción generada automáticamente con confianza media"/>
+            <wp:cNvGraphicFramePr>
+              <a:graphicFrameLocks xmlns:a="http://schemas.openxmlformats.org/drawingml/2006/main" noChangeAspect="1"/>
+            </wp:cNvGraphicFramePr>
+            <a:graphic xmlns:a="http://schemas.openxmlformats.org/drawingml/2006/main">
+              <a:graphicData uri="http://schemas.openxmlformats.org/drawingml/2006/picture">
+                <pic:pic xmlns:pic="http://schemas.openxmlformats.org/drawingml/2006/picture">
+                  <pic:nvPicPr>
+                    <pic:cNvPr id="366034265" name="Imagen 1" descr="Escala de tiempo&#10;&#10;Descripción generada automáticamente con confianza media"/>
+                    <pic:cNvPicPr/>
+                  </pic:nvPicPr>
+                  <pic:blipFill>
+                    <a:blip r:embed="rId9"/>
+                    <a:stretch>
+                      <a:fillRect/>
+                    </a:stretch>
+                  </pic:blipFill>
+                  <pic:spPr>
+                    <a:xfrm>
+                      <a:off x="0" y="0"/>
+                      <a:ext cx="5400040" cy="2312670"/>
+                    </a:xfrm>
+                    <a:prstGeom prst="rect">
+                      <a:avLst/>
+                    </a:prstGeom>
+                  </pic:spPr>
+                </pic:pic>
+              </a:graphicData>
+            </a:graphic>
+          </wp:inline>
+        </w:drawing>
+      </w:r>
+    </w:p>
+    <w:p>
+      <w:pPr>
+        <w:rPr>
+          <w:b/>
+          <w:bCs/>
+          <w:u w:val="single"/>
+          <w:lang w:val="es-ES"/>
+        </w:rPr>
+      </w:pPr>
+      <w:r>
+        <w:rPr>
+          <w:b/>
+          <w:bCs/>
+          <w:u w:val="single"/>
+          <w:lang w:val="es-ES"/>
+        </w:rPr>
+        <w:t xml:space="preserve">Calculo </w:t>
+      </w:r>
+      <w:r>
+        <w:rPr>
+          <w:b/>
+          <w:bCs/>
+          <w:u w:val="single"/>
+          <w:lang w:val="es-ES"/>
+        </w:rPr>
+        <w:t>8:</w:t>
+      </w:r>
+    </w:p>
+    <w:p>
+      <w:r>
+        <w:t> W = n*R*T*</w:t>
+      </w:r>
+      <w:proofErr w:type="spellStart"/>
+      <w:proofErr w:type="gramStart"/>
+      <w:r>
+        <w:t>ln</w:t>
+      </w:r>
+      <w:proofErr w:type="spellEnd"/>
+      <w:r>
+        <w:t>(</w:t>
+      </w:r>
+      <w:proofErr w:type="spellStart"/>
+      <w:proofErr w:type="gramEnd"/>
+      <w:r>
+        <w:t>VolumenInicial</w:t>
+      </w:r>
+      <w:proofErr w:type="spellEnd"/>
+      <w:r>
+        <w:t>/</w:t>
+      </w:r>
+      <w:proofErr w:type="spellStart"/>
+      <w:r>
+        <w:t>VolumenFinal</w:t>
+      </w:r>
+      <w:proofErr w:type="spellEnd"/>
+      <w:r>
+        <w:t>)</w:t>
+      </w:r>
+    </w:p>
+    <w:p>
+      <w:pPr>
+        <w:rPr>
+          <w:b/>
+          <w:bCs/>
+        </w:rPr>
+      </w:pPr>
+      <w:r>
+        <w:rPr>
+          <w:b/>
+          <w:bCs/>
+        </w:rPr>
+        <w:t>W= HIDROGENO* (8.31 J/</w:t>
+      </w:r>
+      <w:proofErr w:type="gramStart"/>
+      <w:r>
+        <w:rPr>
+          <w:b/>
+          <w:bCs/>
+        </w:rPr>
+        <w:t>mol )</w:t>
+      </w:r>
+      <w:proofErr w:type="gramEnd"/>
+      <w:r>
+        <w:rPr>
+          <w:b/>
+          <w:bCs/>
+        </w:rPr>
+        <w:t>* K(273 K)</w:t>
+      </w:r>
+      <w:proofErr w:type="spellStart"/>
+      <w:r>
+        <w:rPr>
+          <w:b/>
+          <w:bCs/>
+        </w:rPr>
+        <w:t>ln</w:t>
+      </w:r>
+      <w:proofErr w:type="spellEnd"/>
+      <w:r>
+        <w:rPr>
+          <w:b/>
+          <w:bCs/>
+        </w:rPr>
+        <w:t xml:space="preserve"> (3.0 L/10.0 L)</w:t>
+      </w:r>
+    </w:p>
+    <w:p/>
+    <w:p>
+      <w:pPr>
+        <w:rPr>
+          <w:b/>
+          <w:bCs/>
+          <w:u w:val="single"/>
+          <w:lang w:val="es-ES"/>
+        </w:rPr>
+      </w:pPr>
+      <w:r>
+        <w:rPr>
+          <w:b/>
+          <w:bCs/>
+          <w:u w:val="single"/>
+          <w:lang w:val="es-ES"/>
+        </w:rPr>
+        <w:t xml:space="preserve">Calculo </w:t>
+      </w:r>
+      <w:r>
+        <w:rPr>
+          <w:b/>
+          <w:bCs/>
+          <w:u w:val="single"/>
+          <w:lang w:val="es-ES"/>
+        </w:rPr>
+        <w:t>9:</w:t>
+      </w:r>
+    </w:p>
+    <w:p/>
+    <w:p>
+      <w:pPr>
+        <w:rPr>
+          <w:b/>
+          <w:bCs/>
+          <w:u w:val="single"/>
+          <w:lang w:val="es-ES"/>
+        </w:rPr>
+      </w:pPr>
+      <w:r>
+        <w:rPr>
+          <w:b/>
+          <w:bCs/>
+          <w:u w:val="single"/>
+          <w:lang w:val="es-ES"/>
+        </w:rPr>
+        <w:t xml:space="preserve">Calculo </w:t>
+      </w:r>
+      <w:r>
+        <w:rPr>
+          <w:b/>
+          <w:bCs/>
+          <w:u w:val="single"/>
+          <w:lang w:val="es-ES"/>
+        </w:rPr>
+        <w:t>10:</w:t>
+      </w:r>
+    </w:p>
+    <w:p/>
+    <w:p/>
+    <w:p>
+      <w:pPr>
+        <w:ind w:left="2124"/>
+      </w:pPr>
+    </w:p>
+    <w:p>
+      <w:r>
+        <w:t xml:space="preserve">. </w:t>
       </w:r>
     </w:p>
     <w:p/>
@@ -351,23 +1110,13 @@
           <w:b/>
           <w:bCs/>
         </w:rPr>
-        <w:t>e</w:t>
-      </w:r>
-      <w:r>
-        <w:rPr>
-          <w:b/>
-          <w:bCs/>
-        </w:rPr>
-        <w:t>xpansión térmica de sólidos y líquidos</w:t>
+        <w:t>expansión térmica de sólidos y líquidos</w:t>
       </w:r>
       <w:r>
         <w:t xml:space="preserve"> representa la relación </w:t>
       </w:r>
       <w:r>
-        <w:t xml:space="preserve">temperatura volumen: </w:t>
-      </w:r>
-      <w:r>
-        <w:t>medida que aumenta la temperatura, su volumen aumenta</w:t>
+        <w:t>temperatura volumen: medida que aumenta la temperatura, su volumen aumenta</w:t>
       </w:r>
     </w:p>
     <w:p>
@@ -457,7 +1206,7 @@
                     <pic:cNvPicPr/>
                   </pic:nvPicPr>
                   <pic:blipFill>
-                    <a:blip r:embed="rId9"/>
+                    <a:blip r:embed="rId10"/>
                     <a:stretch>
                       <a:fillRect/>
                     </a:stretch>
@@ -481,6 +1230,7 @@
     <w:p/>
     <w:p>
       <w:r>
+        <w:lastRenderedPageBreak/>
         <w:t xml:space="preserve">donde </w:t>
       </w:r>
       <w:proofErr w:type="spellStart"/>
@@ -551,14 +1301,7 @@
           <w:b/>
           <w:bCs/>
         </w:rPr>
-        <w:t>Ecuación</w:t>
-      </w:r>
-      <w:r>
-        <w:rPr>
-          <w:b/>
-          <w:bCs/>
-        </w:rPr>
-        <w:t xml:space="preserve"> de expansión volumétrica</w:t>
+        <w:t>Ecuación de expansión volumétrica</w:t>
       </w:r>
     </w:p>
     <w:p>
@@ -576,7 +1319,6 @@
         <w:rPr>
           <w:noProof/>
         </w:rPr>
-        <w:lastRenderedPageBreak/>
         <w:drawing>
           <wp:inline distT="0" distB="0" distL="0" distR="0" wp14:anchorId="14E78D2C" wp14:editId="121F9147">
             <wp:extent cx="5029902" cy="342948"/>
@@ -593,7 +1335,7 @@
                     <pic:cNvPicPr/>
                   </pic:nvPicPr>
                   <pic:blipFill>
-                    <a:blip r:embed="rId10"/>
+                    <a:blip r:embed="rId11"/>
                     <a:stretch>
                       <a:fillRect/>
                     </a:stretch>
@@ -648,6 +1390,190 @@
       </w:r>
     </w:p>
     <w:p>
+      <w:pPr>
+        <w:rPr>
+          <w:b/>
+          <w:bCs/>
+          <w:sz w:val="28"/>
+          <w:szCs w:val="28"/>
+          <w:u w:val="single"/>
+        </w:rPr>
+      </w:pPr>
+      <w:r>
+        <w:rPr>
+          <w:b/>
+          <w:bCs/>
+          <w:sz w:val="28"/>
+          <w:szCs w:val="28"/>
+          <w:u w:val="single"/>
+        </w:rPr>
+        <w:t xml:space="preserve">Trabajo consumido en </w:t>
+      </w:r>
+      <w:r>
+        <w:rPr>
+          <w:b/>
+          <w:bCs/>
+          <w:sz w:val="28"/>
+          <w:szCs w:val="28"/>
+          <w:u w:val="single"/>
+        </w:rPr>
+        <w:t>Proceso isobárico</w:t>
+      </w:r>
+    </w:p>
+    <w:p>
+      <w:pPr>
+        <w:rPr>
+          <w:b/>
+          <w:bCs/>
+          <w:sz w:val="28"/>
+          <w:szCs w:val="28"/>
+          <w:u w:val="single"/>
+        </w:rPr>
+      </w:pPr>
+    </w:p>
+    <w:p>
+      <w:pPr>
+        <w:rPr>
+          <w:sz w:val="28"/>
+          <w:szCs w:val="28"/>
+        </w:rPr>
+      </w:pPr>
+      <w:r>
+        <w:rPr>
+          <w:sz w:val="28"/>
+          <w:szCs w:val="28"/>
+        </w:rPr>
+        <w:t xml:space="preserve">los valores del calor y el trabajo por lo general son distintos de cero. El trabajo consumido en el gas en un proceso isobárico es </w:t>
+      </w:r>
+      <w:proofErr w:type="spellStart"/>
+      <w:r>
+        <w:rPr>
+          <w:sz w:val="28"/>
+          <w:szCs w:val="28"/>
+        </w:rPr>
+        <w:t>simplement</w:t>
+      </w:r>
+      <w:proofErr w:type="spellEnd"/>
+    </w:p>
+    <w:p>
+      <w:pPr>
+        <w:rPr>
+          <w:sz w:val="28"/>
+          <w:szCs w:val="28"/>
+        </w:rPr>
+      </w:pPr>
+    </w:p>
+    <w:p>
+      <w:pPr>
+        <w:rPr>
+          <w:b/>
+          <w:bCs/>
+          <w:sz w:val="28"/>
+          <w:szCs w:val="28"/>
+          <w:u w:val="single"/>
+        </w:rPr>
+      </w:pPr>
+      <w:r>
+        <w:rPr>
+          <w:b/>
+          <w:bCs/>
+          <w:sz w:val="28"/>
+          <w:szCs w:val="28"/>
+          <w:u w:val="single"/>
+        </w:rPr>
+        <w:drawing>
+          <wp:inline distT="0" distB="0" distL="0" distR="0" wp14:anchorId="0711B885" wp14:editId="4DE078D1">
+            <wp:extent cx="4677428" cy="295316"/>
+            <wp:effectExtent l="0" t="0" r="8890" b="9525"/>
+            <wp:docPr id="1181471046" name="Imagen 1"/>
+            <wp:cNvGraphicFramePr>
+              <a:graphicFrameLocks xmlns:a="http://schemas.openxmlformats.org/drawingml/2006/main" noChangeAspect="1"/>
+            </wp:cNvGraphicFramePr>
+            <a:graphic xmlns:a="http://schemas.openxmlformats.org/drawingml/2006/main">
+              <a:graphicData uri="http://schemas.openxmlformats.org/drawingml/2006/picture">
+                <pic:pic xmlns:pic="http://schemas.openxmlformats.org/drawingml/2006/picture">
+                  <pic:nvPicPr>
+                    <pic:cNvPr id="1181471046" name=""/>
+                    <pic:cNvPicPr/>
+                  </pic:nvPicPr>
+                  <pic:blipFill>
+                    <a:blip r:embed="rId12"/>
+                    <a:stretch>
+                      <a:fillRect/>
+                    </a:stretch>
+                  </pic:blipFill>
+                  <pic:spPr>
+                    <a:xfrm>
+                      <a:off x="0" y="0"/>
+                      <a:ext cx="4677428" cy="295316"/>
+                    </a:xfrm>
+                    <a:prstGeom prst="rect">
+                      <a:avLst/>
+                    </a:prstGeom>
+                  </pic:spPr>
+                </pic:pic>
+              </a:graphicData>
+            </a:graphic>
+          </wp:inline>
+        </w:drawing>
+      </w:r>
+    </w:p>
+    <w:p>
+      <w:pPr>
+        <w:rPr>
+          <w:b/>
+          <w:bCs/>
+          <w:sz w:val="28"/>
+          <w:szCs w:val="28"/>
+          <w:u w:val="single"/>
+        </w:rPr>
+      </w:pPr>
+    </w:p>
+    <w:p>
+      <w:pPr>
+        <w:rPr>
+          <w:b/>
+          <w:bCs/>
+          <w:sz w:val="28"/>
+          <w:szCs w:val="28"/>
+          <w:u w:val="single"/>
+        </w:rPr>
+      </w:pPr>
+    </w:p>
+    <w:p>
+      <w:pPr>
+        <w:rPr>
+          <w:b/>
+          <w:bCs/>
+          <w:sz w:val="28"/>
+          <w:szCs w:val="28"/>
+          <w:u w:val="single"/>
+        </w:rPr>
+      </w:pPr>
+    </w:p>
+    <w:p>
+      <w:pPr>
+        <w:rPr>
+          <w:b/>
+          <w:bCs/>
+          <w:sz w:val="28"/>
+          <w:szCs w:val="28"/>
+          <w:u w:val="single"/>
+        </w:rPr>
+      </w:pPr>
+      <w:r>
+        <w:rPr>
+          <w:b/>
+          <w:bCs/>
+          <w:sz w:val="28"/>
+          <w:szCs w:val="28"/>
+          <w:u w:val="single"/>
+        </w:rPr>
+        <w:lastRenderedPageBreak/>
+        <w:t>_________________________</w:t>
+      </w:r>
+    </w:p>
+    <w:p>
       <w:r>
         <w:t>Ley de conducción térmica</w:t>
       </w:r>
@@ -689,101 +1615,96 @@
       </w:r>
       <w:proofErr w:type="gramEnd"/>
       <w:r>
-        <w:t xml:space="preserve"> aumenta, internamente las partículas (colisionan elásticamente y ganan energía </w:t>
+        <w:t xml:space="preserve"> aumenta, internamente las partículas (colisionan elásticamente y ganan energía cinética.</w:t>
+      </w:r>
+    </w:p>
+    <w:p>
+      <w:r>
+        <w:t xml:space="preserve">La rapidez de conducción térmica depende de las propiedades de la sustancia a calentar. </w:t>
+      </w:r>
+    </w:p>
+    <w:p/>
+    <w:p>
+      <w:r>
+        <w:t>Los gases también son pobres conductores porque la distancia de separación entre las partículas es muy grande</w:t>
+      </w:r>
+    </w:p>
+    <w:p>
+      <w:r>
+        <w:t>La conducción se presenta sólo si hay una diferencia en temperatura entre dos partes del medio de conducción.</w:t>
+      </w:r>
+    </w:p>
+    <w:p>
+      <w:r>
+        <w:t xml:space="preserve">Note que </w:t>
+      </w:r>
+      <w:r>
+        <w:t xml:space="preserve">P </w:t>
+      </w:r>
+      <w:r>
+        <w:t xml:space="preserve">tiene unidades de watts cuando Q está en </w:t>
       </w:r>
       <w:proofErr w:type="spellStart"/>
       <w:r>
-        <w:t>cinética.</w:t>
+        <w:t>joules</w:t>
       </w:r>
       <w:proofErr w:type="spellEnd"/>
-    </w:p>
-    <w:p>
-      <w:r>
-        <w:t xml:space="preserve">La rapidez de conducción térmica depende de las propiedades de la sustancia a calentar. </w:t>
+      <w:r>
+        <w:t xml:space="preserve"> y </w:t>
+      </w:r>
+      <w:proofErr w:type="spellStart"/>
+      <w:r>
+        <w:t>d</w:t>
+      </w:r>
+      <w:r>
+        <w:t>t</w:t>
+      </w:r>
+      <w:proofErr w:type="spellEnd"/>
+      <w:r>
+        <w:t xml:space="preserve"> en segundos. </w:t>
+      </w:r>
+    </w:p>
+    <w:p>
+      <w:r>
+        <w:t xml:space="preserve">Es decir, no es de sorprenderse porque </w:t>
+      </w:r>
+      <w:r>
+        <w:t xml:space="preserve">P </w:t>
+      </w:r>
+      <w:r>
+        <w:t xml:space="preserve">es potencia, la rapidez de transferencia de energía por calor. </w:t>
+      </w:r>
+    </w:p>
+    <w:p>
+      <w:r>
+        <w:t xml:space="preserve">Para una placa de grosor infinitesimal </w:t>
+      </w:r>
+      <w:proofErr w:type="spellStart"/>
+      <w:r>
+        <w:t>dx</w:t>
+      </w:r>
+      <w:proofErr w:type="spellEnd"/>
+      <w:r>
+        <w:t xml:space="preserve"> y diferencia de temperatura </w:t>
+      </w:r>
+      <w:proofErr w:type="spellStart"/>
+      <w:r>
+        <w:t>dT</w:t>
+      </w:r>
+      <w:proofErr w:type="spellEnd"/>
+      <w:r>
+        <w:t>, se escribe la ley de conducción térmica como</w:t>
+      </w:r>
+      <w:r>
+        <w:t>:</w:t>
       </w:r>
     </w:p>
     <w:p/>
     <w:p>
       <w:r>
-        <w:t>Los gases también son pobres conductores por</w:t>
-      </w:r>
-      <w:r>
-        <w:t>que la distancia de separación entre las partículas es muy grande</w:t>
-      </w:r>
-    </w:p>
-    <w:p>
-      <w:r>
-        <w:t>La conducción se presenta sólo si hay una diferencia en temperatura entre dos partes del medio de conducción.</w:t>
-      </w:r>
-    </w:p>
-    <w:p>
-      <w:r>
-        <w:t xml:space="preserve">Note que </w:t>
-      </w:r>
-      <w:r>
-        <w:t xml:space="preserve">P </w:t>
-      </w:r>
-      <w:r>
-        <w:t xml:space="preserve">tiene unidades de watts cuando Q está en </w:t>
-      </w:r>
-      <w:proofErr w:type="spellStart"/>
-      <w:r>
-        <w:t>joules</w:t>
-      </w:r>
-      <w:proofErr w:type="spellEnd"/>
-      <w:r>
-        <w:t xml:space="preserve"> y </w:t>
-      </w:r>
-      <w:proofErr w:type="spellStart"/>
-      <w:r>
-        <w:t>d</w:t>
-      </w:r>
-      <w:r>
-        <w:t>t</w:t>
-      </w:r>
-      <w:proofErr w:type="spellEnd"/>
-      <w:r>
-        <w:t xml:space="preserve"> en segundos. </w:t>
-      </w:r>
-    </w:p>
-    <w:p>
-      <w:r>
-        <w:t xml:space="preserve">Es decir, no es de sorprenderse porque </w:t>
-      </w:r>
-      <w:r>
-        <w:t xml:space="preserve">P </w:t>
-      </w:r>
-      <w:r>
-        <w:t xml:space="preserve">es potencia, la rapidez de transferencia de energía por calor. </w:t>
-      </w:r>
-    </w:p>
-    <w:p>
-      <w:r>
-        <w:t xml:space="preserve">Para una placa de grosor infinitesimal </w:t>
-      </w:r>
-      <w:proofErr w:type="spellStart"/>
-      <w:r>
-        <w:t>dx</w:t>
-      </w:r>
-      <w:proofErr w:type="spellEnd"/>
-      <w:r>
-        <w:t xml:space="preserve"> y diferencia de temperatura </w:t>
-      </w:r>
-      <w:proofErr w:type="spellStart"/>
-      <w:r>
-        <w:t>dT</w:t>
-      </w:r>
-      <w:proofErr w:type="spellEnd"/>
-      <w:r>
-        <w:t>, se escribe la ley de conducción térmica como</w:t>
-      </w:r>
-      <w:r>
-        <w:t>:</w:t>
-      </w:r>
-    </w:p>
-    <w:p/>
-    <w:p>
-      <w:r>
+        <w:rPr>
+          <w:noProof/>
+        </w:rPr>
         <w:drawing>
           <wp:inline distT="0" distB="0" distL="0" distR="0" wp14:anchorId="37638987" wp14:editId="657EC850">
             <wp:extent cx="3934374" cy="676369"/>
@@ -800,7 +1721,7 @@
                     <pic:cNvPicPr/>
                   </pic:nvPicPr>
                   <pic:blipFill>
-                    <a:blip r:embed="rId11"/>
+                    <a:blip r:embed="rId13"/>
                     <a:stretch>
                       <a:fillRect/>
                     </a:stretch>
@@ -823,13 +1744,15 @@
     </w:p>
     <w:p>
       <w:r>
-        <w:lastRenderedPageBreak/>
         <w:t>donde la constante de proporcionalidad k es la conductividad térmica del material y</w:t>
       </w:r>
       <w:r>
         <w:t xml:space="preserve"> </w:t>
       </w:r>
       <w:r>
+        <w:rPr>
+          <w:noProof/>
+        </w:rPr>
         <w:drawing>
           <wp:inline distT="0" distB="0" distL="0" distR="0" wp14:anchorId="6A25DE43" wp14:editId="49CCA71A">
             <wp:extent cx="628738" cy="247685"/>
@@ -846,7 +1769,7 @@
                     <pic:cNvPicPr/>
                   </pic:nvPicPr>
                   <pic:blipFill>
-                    <a:blip r:embed="rId12"/>
+                    <a:blip r:embed="rId14"/>
                     <a:stretch>
                       <a:fillRect/>
                     </a:stretch>
@@ -961,7 +1884,7 @@
     </w:p>
     <w:p/>
     <w:sectPr>
-      <w:footerReference w:type="default" r:id="rId13"/>
+      <w:footerReference w:type="default" r:id="rId15"/>
       <w:pgSz w:w="11906" w:h="16838"/>
       <w:pgMar w:top="1417" w:right="1701" w:bottom="1417" w:left="1701" w:header="708" w:footer="708" w:gutter="0"/>
       <w:cols w:space="708"/>
@@ -1006,6 +1929,7 @@
         <w:docPartUnique/>
       </w:docPartObj>
     </w:sdtPr>
+    <w:sdtEndPr/>
     <w:sdtContent>
       <w:p>
         <w:pPr>
@@ -1069,6 +1993,119 @@
 <file path=word/numbering.xml><?xml version="1.0" encoding="utf-8"?>
 <w:numbering xmlns:wpc="http://schemas.microsoft.com/office/word/2010/wordprocessingCanvas" xmlns:cx="http://schemas.microsoft.com/office/drawing/2014/chartex" xmlns:cx1="http://schemas.microsoft.com/office/drawing/2015/9/8/chartex" xmlns:cx2="http://schemas.microsoft.com/office/drawing/2015/10/21/chartex" xmlns:cx3="http://schemas.microsoft.com/office/drawing/2016/5/9/chartex" xmlns:cx4="http://schemas.microsoft.com/office/drawing/2016/5/10/chartex" xmlns:cx5="http://schemas.microsoft.com/office/drawing/2016/5/11/chartex" xmlns:cx6="http://schemas.microsoft.com/office/drawing/2016/5/12/chartex" xmlns:cx7="http://schemas.microsoft.com/office/drawing/2016/5/13/chartex" xmlns:cx8="http://schemas.microsoft.com/office/drawing/2016/5/14/chartex" xmlns:mc="http://schemas.openxmlformats.org/markup-compatibility/2006" xmlns:aink="http://schemas.microsoft.com/office/drawing/2016/ink" xmlns:am3d="http://schemas.microsoft.com/office/drawing/2017/model3d" xmlns:o="urn:schemas-microsoft-com:office:office" xmlns:oel="http://schemas.microsoft.com/office/2019/extlst" xmlns:r="http://schemas.openxmlformats.org/officeDocument/2006/relationships" xmlns:m="http://schemas.openxmlformats.org/officeDocument/2006/math" xmlns:v="urn:schemas-microsoft-com:vml" xmlns:wp14="http://schemas.microsoft.com/office/word/2010/wordprocessingDrawing" xmlns:wp="http://schemas.openxmlformats.org/drawingml/2006/wordprocessingDrawing" xmlns:w10="urn:schemas-microsoft-com:office:word" xmlns:w="http://schemas.openxmlformats.org/wordprocessingml/2006/main" xmlns:w14="http://schemas.microsoft.com/office/word/2010/wordml" xmlns:w15="http://schemas.microsoft.com/office/word/2012/wordml" xmlns:w16cex="http://schemas.microsoft.com/office/word/2018/wordml/cex" xmlns:w16cid="http://schemas.microsoft.com/office/word/2016/wordml/cid" xmlns:w16="http://schemas.microsoft.com/office/word/2018/wordml" xmlns:w16du="http://schemas.microsoft.com/office/word/2023/wordml/word16du" xmlns:w16sdtdh="http://schemas.microsoft.com/office/word/2020/wordml/sdtdatahash" xmlns:w16sdtfl="http://schemas.microsoft.com/office/word/2024/wordml/sdtformatlock" xmlns:w16se="http://schemas.microsoft.com/office/word/2015/wordml/symex" xmlns:wpg="http://schemas.microsoft.com/office/word/2010/wordprocessingGroup" xmlns:wpi="http://schemas.microsoft.com/office/word/2010/wordprocessingInk" xmlns:wne="http://schemas.microsoft.com/office/word/2006/wordml" xmlns:wps="http://schemas.microsoft.com/office/word/2010/wordprocessingShape" mc:Ignorable="w14 w15 w16se w16cid w16 w16cex w16sdtdh w16sdtfl w16du wp14">
   <w:abstractNum w:abstractNumId="0" w15:restartNumberingAfterBreak="0">
+    <w:nsid w:val="3440318D"/>
+    <w:multiLevelType w:val="hybridMultilevel"/>
+    <w:tmpl w:val="5DE0D398"/>
+    <w:lvl w:ilvl="0" w:tplc="2C0A0001">
+      <w:start w:val="1"/>
+      <w:numFmt w:val="bullet"/>
+      <w:lvlText w:val=""/>
+      <w:lvlJc w:val="left"/>
+      <w:pPr>
+        <w:ind w:left="720" w:hanging="360"/>
+      </w:pPr>
+      <w:rPr>
+        <w:rFonts w:ascii="Symbol" w:hAnsi="Symbol" w:hint="default"/>
+      </w:rPr>
+    </w:lvl>
+    <w:lvl w:ilvl="1" w:tplc="2C0A0003" w:tentative="1">
+      <w:start w:val="1"/>
+      <w:numFmt w:val="bullet"/>
+      <w:lvlText w:val="o"/>
+      <w:lvlJc w:val="left"/>
+      <w:pPr>
+        <w:ind w:left="1440" w:hanging="360"/>
+      </w:pPr>
+      <w:rPr>
+        <w:rFonts w:ascii="Courier New" w:hAnsi="Courier New" w:cs="Courier New" w:hint="default"/>
+      </w:rPr>
+    </w:lvl>
+    <w:lvl w:ilvl="2" w:tplc="2C0A0005" w:tentative="1">
+      <w:start w:val="1"/>
+      <w:numFmt w:val="bullet"/>
+      <w:lvlText w:val=""/>
+      <w:lvlJc w:val="left"/>
+      <w:pPr>
+        <w:ind w:left="2160" w:hanging="360"/>
+      </w:pPr>
+      <w:rPr>
+        <w:rFonts w:ascii="Wingdings" w:hAnsi="Wingdings" w:hint="default"/>
+      </w:rPr>
+    </w:lvl>
+    <w:lvl w:ilvl="3" w:tplc="2C0A0001" w:tentative="1">
+      <w:start w:val="1"/>
+      <w:numFmt w:val="bullet"/>
+      <w:lvlText w:val=""/>
+      <w:lvlJc w:val="left"/>
+      <w:pPr>
+        <w:ind w:left="2880" w:hanging="360"/>
+      </w:pPr>
+      <w:rPr>
+        <w:rFonts w:ascii="Symbol" w:hAnsi="Symbol" w:hint="default"/>
+      </w:rPr>
+    </w:lvl>
+    <w:lvl w:ilvl="4" w:tplc="2C0A0003" w:tentative="1">
+      <w:start w:val="1"/>
+      <w:numFmt w:val="bullet"/>
+      <w:lvlText w:val="o"/>
+      <w:lvlJc w:val="left"/>
+      <w:pPr>
+        <w:ind w:left="3600" w:hanging="360"/>
+      </w:pPr>
+      <w:rPr>
+        <w:rFonts w:ascii="Courier New" w:hAnsi="Courier New" w:cs="Courier New" w:hint="default"/>
+      </w:rPr>
+    </w:lvl>
+    <w:lvl w:ilvl="5" w:tplc="2C0A0005" w:tentative="1">
+      <w:start w:val="1"/>
+      <w:numFmt w:val="bullet"/>
+      <w:lvlText w:val=""/>
+      <w:lvlJc w:val="left"/>
+      <w:pPr>
+        <w:ind w:left="4320" w:hanging="360"/>
+      </w:pPr>
+      <w:rPr>
+        <w:rFonts w:ascii="Wingdings" w:hAnsi="Wingdings" w:hint="default"/>
+      </w:rPr>
+    </w:lvl>
+    <w:lvl w:ilvl="6" w:tplc="2C0A0001" w:tentative="1">
+      <w:start w:val="1"/>
+      <w:numFmt w:val="bullet"/>
+      <w:lvlText w:val=""/>
+      <w:lvlJc w:val="left"/>
+      <w:pPr>
+        <w:ind w:left="5040" w:hanging="360"/>
+      </w:pPr>
+      <w:rPr>
+        <w:rFonts w:ascii="Symbol" w:hAnsi="Symbol" w:hint="default"/>
+      </w:rPr>
+    </w:lvl>
+    <w:lvl w:ilvl="7" w:tplc="2C0A0003" w:tentative="1">
+      <w:start w:val="1"/>
+      <w:numFmt w:val="bullet"/>
+      <w:lvlText w:val="o"/>
+      <w:lvlJc w:val="left"/>
+      <w:pPr>
+        <w:ind w:left="5760" w:hanging="360"/>
+      </w:pPr>
+      <w:rPr>
+        <w:rFonts w:ascii="Courier New" w:hAnsi="Courier New" w:cs="Courier New" w:hint="default"/>
+      </w:rPr>
+    </w:lvl>
+    <w:lvl w:ilvl="8" w:tplc="2C0A0005" w:tentative="1">
+      <w:start w:val="1"/>
+      <w:numFmt w:val="bullet"/>
+      <w:lvlText w:val=""/>
+      <w:lvlJc w:val="left"/>
+      <w:pPr>
+        <w:ind w:left="6480" w:hanging="360"/>
+      </w:pPr>
+      <w:rPr>
+        <w:rFonts w:ascii="Wingdings" w:hAnsi="Wingdings" w:hint="default"/>
+      </w:rPr>
+    </w:lvl>
+  </w:abstractNum>
+  <w:abstractNum w:abstractNumId="1" w15:restartNumberingAfterBreak="0">
     <w:nsid w:val="77B95855"/>
     <w:multiLevelType w:val="hybridMultilevel"/>
     <w:tmpl w:val="D36EAFD6"/>
@@ -1181,6 +2218,9 @@
     </w:lvl>
   </w:abstractNum>
   <w:num w:numId="1" w16cid:durableId="677780852">
+    <w:abstractNumId w:val="1"/>
+  </w:num>
+  <w:num w:numId="2" w16cid:durableId="1813477725">
     <w:abstractNumId w:val="0"/>
   </w:num>
 </w:numbering>

--- a/Termodinamica/termodinamica_teoria.docx
+++ b/Termodinamica/termodinamica_teoria.docx
@@ -31,12 +31,14 @@
         <w:rPr>
           <w:b/>
           <w:bCs/>
-        </w:rPr>
-      </w:pPr>
-      <w:r>
-        <w:rPr>
-          <w:b/>
-          <w:bCs/>
+          <w:lang w:val="en-US"/>
+        </w:rPr>
+      </w:pPr>
+      <w:r>
+        <w:rPr>
+          <w:b/>
+          <w:bCs/>
+          <w:lang w:val="en-US"/>
         </w:rPr>
         <w:t xml:space="preserve">Q = (0.500 </w:t>
       </w:r>
@@ -45,6 +47,7 @@
         <w:rPr>
           <w:b/>
           <w:bCs/>
+          <w:lang w:val="en-US"/>
         </w:rPr>
         <w:t>kg)(</w:t>
       </w:r>
@@ -53,6 +56,7 @@
         <w:rPr>
           <w:b/>
           <w:bCs/>
+          <w:lang w:val="en-US"/>
         </w:rPr>
         <w:t xml:space="preserve">4 186 J/kg </w:t>
       </w:r>
@@ -60,6 +64,7 @@
         <w:rPr>
           <w:b/>
           <w:bCs/>
+          <w:lang w:val="en-US"/>
         </w:rPr>
         <w:softHyphen/>
         <w:t xml:space="preserve"> °C)(3.00 – 0) = 6.28 x 10’3 Joules</w:t>
@@ -699,6 +704,9 @@
     </w:p>
     <w:p>
       <w:r>
+        <w:rPr>
+          <w:noProof/>
+        </w:rPr>
         <w:drawing>
           <wp:inline distT="0" distB="0" distL="0" distR="0" wp14:anchorId="795A824B" wp14:editId="20457787">
             <wp:extent cx="2245057" cy="1632313"/>
@@ -807,12 +815,21 @@
       </w:r>
     </w:p>
     <w:p/>
+    <w:p>
+      <w:r>
+        <w:rPr>
+          <w:highlight w:val="yellow"/>
+        </w:rPr>
+        <w:t>CHEQUEAR</w:t>
+      </w:r>
+    </w:p>
     <w:p/>
     <w:p>
       <w:pPr>
         <w:rPr>
           <w:b/>
           <w:bCs/>
+          <w:highlight w:val="green"/>
           <w:u w:val="single"/>
           <w:lang w:val="es-ES"/>
         </w:rPr>
@@ -821,28 +838,86 @@
         <w:rPr>
           <w:b/>
           <w:bCs/>
+          <w:highlight w:val="green"/>
           <w:u w:val="single"/>
           <w:lang w:val="es-ES"/>
         </w:rPr>
-        <w:t xml:space="preserve">Calculo </w:t>
-      </w:r>
-      <w:r>
-        <w:rPr>
-          <w:b/>
-          <w:bCs/>
+        <w:t>Calculo 7:</w:t>
+      </w:r>
+    </w:p>
+    <w:p>
+      <w:pPr>
+        <w:rPr>
+          <w:b/>
+          <w:bCs/>
+          <w:highlight w:val="green"/>
           <w:u w:val="single"/>
           <w:lang w:val="es-ES"/>
         </w:rPr>
-        <w:t>7:</w:t>
-      </w:r>
-    </w:p>
-    <w:p>
-      <w:pPr>
-        <w:rPr>
-          <w:u w:val="single"/>
-        </w:rPr>
-      </w:pPr>
-      <w:r>
+      </w:pPr>
+      <w:r>
+        <w:rPr>
+          <w:b/>
+          <w:bCs/>
+          <w:highlight w:val="green"/>
+          <w:u w:val="single"/>
+          <w:lang w:val="es-ES"/>
+        </w:rPr>
+        <w:t>1.013e5</w:t>
+      </w:r>
+    </w:p>
+    <w:p>
+      <w:pPr>
+        <w:rPr>
+          <w:b/>
+          <w:bCs/>
+          <w:highlight w:val="green"/>
+          <w:u w:val="single"/>
+          <w:lang w:val="es-ES"/>
+        </w:rPr>
+      </w:pPr>
+      <w:r>
+        <w:rPr>
+          <w:b/>
+          <w:bCs/>
+          <w:highlight w:val="green"/>
+          <w:u w:val="single"/>
+          <w:lang w:val="es-ES"/>
+        </w:rPr>
+        <w:t>1.00e-6</w:t>
+      </w:r>
+    </w:p>
+    <w:p>
+      <w:pPr>
+        <w:rPr>
+          <w:b/>
+          <w:bCs/>
+          <w:u w:val="single"/>
+          <w:lang w:val="es-ES"/>
+        </w:rPr>
+      </w:pPr>
+      <w:r>
+        <w:rPr>
+          <w:b/>
+          <w:bCs/>
+          <w:highlight w:val="green"/>
+          <w:u w:val="single"/>
+          <w:lang w:val="es-ES"/>
+        </w:rPr>
+        <w:t>1671e-6</w:t>
+      </w:r>
+    </w:p>
+    <w:p>
+      <w:pPr>
+        <w:rPr>
+          <w:u w:val="single"/>
+        </w:rPr>
+      </w:pPr>
+      <w:r>
+        <w:rPr>
+          <w:noProof/>
+        </w:rPr>
+        <w:lastRenderedPageBreak/>
         <w:drawing>
           <wp:inline distT="0" distB="0" distL="0" distR="0" wp14:anchorId="24072852" wp14:editId="41A2A70F">
             <wp:extent cx="5400040" cy="2312670"/>
@@ -893,49 +968,62 @@
         <w:rPr>
           <w:b/>
           <w:bCs/>
+          <w:highlight w:val="yellow"/>
           <w:u w:val="single"/>
           <w:lang w:val="es-ES"/>
         </w:rPr>
-        <w:t xml:space="preserve">Calculo </w:t>
-      </w:r>
-      <w:r>
-        <w:rPr>
-          <w:b/>
-          <w:bCs/>
-          <w:u w:val="single"/>
-          <w:lang w:val="es-ES"/>
-        </w:rPr>
-        <w:t>8:</w:t>
-      </w:r>
-    </w:p>
-    <w:p>
-      <w:r>
-        <w:t> W = n*R*T*</w:t>
-      </w:r>
-      <w:proofErr w:type="spellStart"/>
+        <w:t>Calculo 8:</w:t>
+      </w:r>
+    </w:p>
+    <w:p>
+      <w:pPr>
+        <w:rPr>
+          <w:lang w:val="en-US"/>
+        </w:rPr>
+      </w:pPr>
+      <w:r>
+        <w:t> </w:t>
+      </w:r>
+      <w:r>
+        <w:rPr>
+          <w:lang w:val="en-US"/>
+        </w:rPr>
+        <w:t>W = n*R*T*</w:t>
+      </w:r>
       <w:proofErr w:type="gramStart"/>
       <w:r>
-        <w:t>ln</w:t>
-      </w:r>
-      <w:proofErr w:type="spellEnd"/>
-      <w:r>
-        <w:t>(</w:t>
+        <w:rPr>
+          <w:lang w:val="en-US"/>
+        </w:rPr>
+        <w:t>ln(</w:t>
       </w:r>
       <w:proofErr w:type="spellStart"/>
       <w:proofErr w:type="gramEnd"/>
       <w:r>
+        <w:rPr>
+          <w:lang w:val="en-US"/>
+        </w:rPr>
         <w:t>VolumenInicial</w:t>
       </w:r>
       <w:proofErr w:type="spellEnd"/>
       <w:r>
+        <w:rPr>
+          <w:lang w:val="en-US"/>
+        </w:rPr>
         <w:t>/</w:t>
       </w:r>
       <w:proofErr w:type="spellStart"/>
       <w:r>
+        <w:rPr>
+          <w:lang w:val="en-US"/>
+        </w:rPr>
         <w:t>VolumenFinal</w:t>
       </w:r>
       <w:proofErr w:type="spellEnd"/>
       <w:r>
+        <w:rPr>
+          <w:lang w:val="en-US"/>
+        </w:rPr>
         <w:t>)</w:t>
       </w:r>
     </w:p>
@@ -944,12 +1032,14 @@
         <w:rPr>
           <w:b/>
           <w:bCs/>
-        </w:rPr>
-      </w:pPr>
-      <w:r>
-        <w:rPr>
-          <w:b/>
-          <w:bCs/>
+          <w:lang w:val="en-US"/>
+        </w:rPr>
+      </w:pPr>
+      <w:r>
+        <w:rPr>
+          <w:b/>
+          <w:bCs/>
+          <w:lang w:val="en-US"/>
         </w:rPr>
         <w:t>W= HIDROGENO* (8.31 J/</w:t>
       </w:r>
@@ -958,6 +1048,7 @@
         <w:rPr>
           <w:b/>
           <w:bCs/>
+          <w:lang w:val="en-US"/>
         </w:rPr>
         <w:t>mol )</w:t>
       </w:r>
@@ -966,27 +1057,18 @@
         <w:rPr>
           <w:b/>
           <w:bCs/>
-        </w:rPr>
-        <w:t>* K(273 K)</w:t>
-      </w:r>
-      <w:proofErr w:type="spellStart"/>
-      <w:r>
-        <w:rPr>
-          <w:b/>
-          <w:bCs/>
-        </w:rPr>
-        <w:t>ln</w:t>
-      </w:r>
-      <w:proofErr w:type="spellEnd"/>
-      <w:r>
-        <w:rPr>
-          <w:b/>
-          <w:bCs/>
-        </w:rPr>
-        <w:t xml:space="preserve"> (3.0 L/10.0 L)</w:t>
-      </w:r>
-    </w:p>
-    <w:p/>
+          <w:lang w:val="en-US"/>
+        </w:rPr>
+        <w:t>* K(273 K)ln (3.0 L/10.0 L)</w:t>
+      </w:r>
+    </w:p>
+    <w:p>
+      <w:pPr>
+        <w:rPr>
+          <w:lang w:val="en-US"/>
+        </w:rPr>
+      </w:pPr>
+    </w:p>
     <w:p>
       <w:pPr>
         <w:rPr>
@@ -1145,6 +1227,7 @@
     </w:p>
     <w:p>
       <w:r>
+        <w:lastRenderedPageBreak/>
         <w:t xml:space="preserve">Suponga que un objeto tiene una longitud inicial Li a lo largo de alguna dirección en alguna temperatura y la longitud aumenta en una cantidad </w:t>
       </w:r>
       <w:proofErr w:type="spellStart"/>
@@ -1230,7 +1313,6 @@
     <w:p/>
     <w:p>
       <w:r>
-        <w:lastRenderedPageBreak/>
         <w:t xml:space="preserve">donde </w:t>
       </w:r>
       <w:proofErr w:type="spellStart"/>
@@ -1407,6 +1489,7 @@
           <w:szCs w:val="28"/>
           <w:u w:val="single"/>
         </w:rPr>
+        <w:lastRenderedPageBreak/>
         <w:t xml:space="preserve">Trabajo consumido en </w:t>
       </w:r>
       <w:r>
@@ -1477,6 +1560,7 @@
         <w:rPr>
           <w:b/>
           <w:bCs/>
+          <w:noProof/>
           <w:sz w:val="28"/>
           <w:szCs w:val="28"/>
           <w:u w:val="single"/>
@@ -1569,142 +1653,142 @@
           <w:szCs w:val="28"/>
           <w:u w:val="single"/>
         </w:rPr>
+        <w:t>_________________________</w:t>
+      </w:r>
+    </w:p>
+    <w:p>
+      <w:r>
+        <w:t>Ley de conducción térmica</w:t>
+      </w:r>
+      <w:r>
+        <w:t>:</w:t>
+      </w:r>
+    </w:p>
+    <w:p>
+      <w:r>
+        <w:t xml:space="preserve">El proceso de transferencia de energía por calor </w:t>
+      </w:r>
+      <w:r>
+        <w:t>se denomina</w:t>
+      </w:r>
+      <w:r>
+        <w:t xml:space="preserve"> conducción térmica.</w:t>
+      </w:r>
+    </w:p>
+    <w:p>
+      <w:r>
+        <w:t xml:space="preserve"> En este proceso, la transferencia se representa a escala atómica como un intercambio de energía cinética entre partículas microscópicas (moléculas, átomos y electrones libres) en el que las partículas menos energéticas ganan energía en colisiones con partículas más energéticas. </w:t>
+      </w:r>
+    </w:p>
+    <w:p>
+      <w:r>
+        <w:t>Antes de exponer un material a un aumento o disminución de temperatura</w:t>
+      </w:r>
+      <w:r>
+        <w:t xml:space="preserve">, las partículas microscópicas vibran en torno a sus posiciones de equilibrio. </w:t>
+      </w:r>
+    </w:p>
+    <w:p>
+      <w:r>
+        <w:t xml:space="preserve">En la medida que </w:t>
+      </w:r>
+      <w:proofErr w:type="gramStart"/>
+      <w:r>
+        <w:t>las temperatura</w:t>
+      </w:r>
+      <w:proofErr w:type="gramEnd"/>
+      <w:r>
+        <w:t xml:space="preserve"> aumenta, internamente las partículas (colisionan elásticamente y ganan energía cinética.</w:t>
+      </w:r>
+    </w:p>
+    <w:p>
+      <w:r>
+        <w:t xml:space="preserve">La rapidez de conducción térmica depende de las propiedades de la sustancia a calentar. </w:t>
+      </w:r>
+    </w:p>
+    <w:p/>
+    <w:p>
+      <w:r>
+        <w:t>Los gases también son pobres conductores porque la distancia de separación entre las partículas es muy grande</w:t>
+      </w:r>
+    </w:p>
+    <w:p>
+      <w:r>
+        <w:t>La conducción se presenta sólo si hay una diferencia en temperatura entre dos partes del medio de conducción.</w:t>
+      </w:r>
+    </w:p>
+    <w:p>
+      <w:r>
+        <w:t xml:space="preserve">Note que </w:t>
+      </w:r>
+      <w:r>
+        <w:t xml:space="preserve">P </w:t>
+      </w:r>
+      <w:r>
+        <w:t xml:space="preserve">tiene unidades de watts cuando Q está en </w:t>
+      </w:r>
+      <w:proofErr w:type="spellStart"/>
+      <w:r>
+        <w:t>joules</w:t>
+      </w:r>
+      <w:proofErr w:type="spellEnd"/>
+      <w:r>
+        <w:t xml:space="preserve"> y </w:t>
+      </w:r>
+      <w:proofErr w:type="spellStart"/>
+      <w:r>
+        <w:t>d</w:t>
+      </w:r>
+      <w:r>
+        <w:t>t</w:t>
+      </w:r>
+      <w:proofErr w:type="spellEnd"/>
+      <w:r>
+        <w:t xml:space="preserve"> en segundos. </w:t>
+      </w:r>
+    </w:p>
+    <w:p>
+      <w:r>
+        <w:t xml:space="preserve">Es decir, no es de sorprenderse porque </w:t>
+      </w:r>
+      <w:r>
+        <w:t xml:space="preserve">P </w:t>
+      </w:r>
+      <w:r>
+        <w:t xml:space="preserve">es potencia, la rapidez de transferencia de energía por calor. </w:t>
+      </w:r>
+    </w:p>
+    <w:p>
+      <w:r>
+        <w:t xml:space="preserve">Para una placa de grosor infinitesimal </w:t>
+      </w:r>
+      <w:proofErr w:type="spellStart"/>
+      <w:r>
+        <w:t>dx</w:t>
+      </w:r>
+      <w:proofErr w:type="spellEnd"/>
+      <w:r>
+        <w:t xml:space="preserve"> y diferencia de temperatura </w:t>
+      </w:r>
+      <w:proofErr w:type="spellStart"/>
+      <w:r>
+        <w:t>dT</w:t>
+      </w:r>
+      <w:proofErr w:type="spellEnd"/>
+      <w:r>
+        <w:t>, se escribe la ley de conducción térmica como</w:t>
+      </w:r>
+      <w:r>
+        <w:t>:</w:t>
+      </w:r>
+    </w:p>
+    <w:p/>
+    <w:p>
+      <w:r>
+        <w:rPr>
+          <w:noProof/>
+        </w:rPr>
         <w:lastRenderedPageBreak/>
-        <w:t>_________________________</w:t>
-      </w:r>
-    </w:p>
-    <w:p>
-      <w:r>
-        <w:t>Ley de conducción térmica</w:t>
-      </w:r>
-      <w:r>
-        <w:t>:</w:t>
-      </w:r>
-    </w:p>
-    <w:p>
-      <w:r>
-        <w:t xml:space="preserve">El proceso de transferencia de energía por calor </w:t>
-      </w:r>
-      <w:r>
-        <w:t>se denomina</w:t>
-      </w:r>
-      <w:r>
-        <w:t xml:space="preserve"> conducción térmica.</w:t>
-      </w:r>
-    </w:p>
-    <w:p>
-      <w:r>
-        <w:t xml:space="preserve"> En este proceso, la transferencia se representa a escala atómica como un intercambio de energía cinética entre partículas microscópicas (moléculas, átomos y electrones libres) en el que las partículas menos energéticas ganan energía en colisiones con partículas más energéticas. </w:t>
-      </w:r>
-    </w:p>
-    <w:p>
-      <w:r>
-        <w:t>Antes de exponer un material a un aumento o disminución de temperatura</w:t>
-      </w:r>
-      <w:r>
-        <w:t xml:space="preserve">, las partículas microscópicas vibran en torno a sus posiciones de equilibrio. </w:t>
-      </w:r>
-    </w:p>
-    <w:p>
-      <w:r>
-        <w:t xml:space="preserve">En la medida que </w:t>
-      </w:r>
-      <w:proofErr w:type="gramStart"/>
-      <w:r>
-        <w:t>las temperatura</w:t>
-      </w:r>
-      <w:proofErr w:type="gramEnd"/>
-      <w:r>
-        <w:t xml:space="preserve"> aumenta, internamente las partículas (colisionan elásticamente y ganan energía cinética.</w:t>
-      </w:r>
-    </w:p>
-    <w:p>
-      <w:r>
-        <w:t xml:space="preserve">La rapidez de conducción térmica depende de las propiedades de la sustancia a calentar. </w:t>
-      </w:r>
-    </w:p>
-    <w:p/>
-    <w:p>
-      <w:r>
-        <w:t>Los gases también son pobres conductores porque la distancia de separación entre las partículas es muy grande</w:t>
-      </w:r>
-    </w:p>
-    <w:p>
-      <w:r>
-        <w:t>La conducción se presenta sólo si hay una diferencia en temperatura entre dos partes del medio de conducción.</w:t>
-      </w:r>
-    </w:p>
-    <w:p>
-      <w:r>
-        <w:t xml:space="preserve">Note que </w:t>
-      </w:r>
-      <w:r>
-        <w:t xml:space="preserve">P </w:t>
-      </w:r>
-      <w:r>
-        <w:t xml:space="preserve">tiene unidades de watts cuando Q está en </w:t>
-      </w:r>
-      <w:proofErr w:type="spellStart"/>
-      <w:r>
-        <w:t>joules</w:t>
-      </w:r>
-      <w:proofErr w:type="spellEnd"/>
-      <w:r>
-        <w:t xml:space="preserve"> y </w:t>
-      </w:r>
-      <w:proofErr w:type="spellStart"/>
-      <w:r>
-        <w:t>d</w:t>
-      </w:r>
-      <w:r>
-        <w:t>t</w:t>
-      </w:r>
-      <w:proofErr w:type="spellEnd"/>
-      <w:r>
-        <w:t xml:space="preserve"> en segundos. </w:t>
-      </w:r>
-    </w:p>
-    <w:p>
-      <w:r>
-        <w:t xml:space="preserve">Es decir, no es de sorprenderse porque </w:t>
-      </w:r>
-      <w:r>
-        <w:t xml:space="preserve">P </w:t>
-      </w:r>
-      <w:r>
-        <w:t xml:space="preserve">es potencia, la rapidez de transferencia de energía por calor. </w:t>
-      </w:r>
-    </w:p>
-    <w:p>
-      <w:r>
-        <w:t xml:space="preserve">Para una placa de grosor infinitesimal </w:t>
-      </w:r>
-      <w:proofErr w:type="spellStart"/>
-      <w:r>
-        <w:t>dx</w:t>
-      </w:r>
-      <w:proofErr w:type="spellEnd"/>
-      <w:r>
-        <w:t xml:space="preserve"> y diferencia de temperatura </w:t>
-      </w:r>
-      <w:proofErr w:type="spellStart"/>
-      <w:r>
-        <w:t>dT</w:t>
-      </w:r>
-      <w:proofErr w:type="spellEnd"/>
-      <w:r>
-        <w:t>, se escribe la ley de conducción térmica como</w:t>
-      </w:r>
-      <w:r>
-        <w:t>:</w:t>
-      </w:r>
-    </w:p>
-    <w:p/>
-    <w:p>
-      <w:r>
-        <w:rPr>
-          <w:noProof/>
-        </w:rPr>
         <w:drawing>
           <wp:inline distT="0" distB="0" distL="0" distR="0" wp14:anchorId="37638987" wp14:editId="657EC850">
             <wp:extent cx="3934374" cy="676369"/>
@@ -2829,6 +2913,7 @@
   <w:style w:type="character" w:default="1" w:styleId="Fuentedeprrafopredeter">
     <w:name w:val="Default Paragraph Font"/>
     <w:uiPriority w:val="1"/>
+    <w:semiHidden/>
     <w:unhideWhenUsed/>
   </w:style>
   <w:style w:type="table" w:default="1" w:styleId="Tablanormal">

--- a/Termodinamica/termodinamica_teoria.docx
+++ b/Termodinamica/termodinamica_teoria.docx
@@ -7,10 +7,18 @@
         <w:rPr>
           <w:b/>
           <w:bCs/>
+        </w:rPr>
+      </w:pPr>
+      <w:bookmarkStart w:id="0" w:name="_Hlk190208129"/>
+      <w:r>
+        <w:rPr>
+          <w:b/>
+          <w:bCs/>
           <w:u w:val="single"/>
           <w:lang w:val="es-ES"/>
         </w:rPr>
-      </w:pPr>
+        <w:t>Calculo 1</w:t>
+      </w:r>
       <w:r>
         <w:rPr>
           <w:b/>
@@ -18,240 +26,42 @@
           <w:u w:val="single"/>
           <w:lang w:val="es-ES"/>
         </w:rPr>
-        <w:t>Calculo 1:</w:t>
-      </w:r>
-    </w:p>
-    <w:p>
-      <w:r>
-        <w:t> q = m * c * ΔT</w:t>
-      </w:r>
-    </w:p>
-    <w:p>
-      <w:pPr>
-        <w:rPr>
-          <w:b/>
-          <w:bCs/>
-          <w:lang w:val="en-US"/>
-        </w:rPr>
-      </w:pPr>
-      <w:r>
-        <w:rPr>
-          <w:b/>
-          <w:bCs/>
-          <w:lang w:val="en-US"/>
-        </w:rPr>
-        <w:t xml:space="preserve">Q = (0.500 </w:t>
-      </w:r>
-      <w:proofErr w:type="gramStart"/>
-      <w:r>
-        <w:rPr>
-          <w:b/>
-          <w:bCs/>
-          <w:lang w:val="en-US"/>
-        </w:rPr>
-        <w:t>kg)(</w:t>
-      </w:r>
-      <w:proofErr w:type="gramEnd"/>
-      <w:r>
-        <w:rPr>
-          <w:b/>
-          <w:bCs/>
-          <w:lang w:val="en-US"/>
-        </w:rPr>
-        <w:t xml:space="preserve">4 186 J/kg </w:t>
-      </w:r>
-      <w:r>
-        <w:rPr>
-          <w:b/>
-          <w:bCs/>
-          <w:lang w:val="en-US"/>
-        </w:rPr>
-        <w:softHyphen/>
-        <w:t xml:space="preserve"> °C)(3.00 – 0) = 6.28 x 10’3 Joules</w:t>
-      </w:r>
-    </w:p>
-    <w:p>
-      <w:pPr>
-        <w:rPr>
-          <w:b/>
-          <w:bCs/>
-          <w:u w:val="single"/>
-          <w:lang w:val="es-ES"/>
-        </w:rPr>
-      </w:pPr>
-      <w:r>
-        <w:rPr>
-          <w:b/>
-          <w:bCs/>
-          <w:u w:val="single"/>
-          <w:lang w:val="es-ES"/>
-        </w:rPr>
-        <w:t>Calculo 2:</w:t>
-      </w:r>
-    </w:p>
-    <w:p>
-      <w:r>
-        <w:t>m = q / (c * ΔT)</w:t>
-      </w:r>
-    </w:p>
-    <w:p>
-      <w:pPr>
-        <w:rPr>
-          <w:b/>
-          <w:bCs/>
-        </w:rPr>
-      </w:pPr>
-      <w:r>
-        <w:rPr>
-          <w:b/>
-          <w:bCs/>
-        </w:rPr>
-        <w:t xml:space="preserve">m = (6.28 x 10’3) / (4 186 J/kg </w:t>
-      </w:r>
-      <w:r>
-        <w:rPr>
-          <w:b/>
-          <w:bCs/>
-        </w:rPr>
-        <w:softHyphen/>
-        <w:t xml:space="preserve"> °</w:t>
-      </w:r>
-      <w:proofErr w:type="gramStart"/>
-      <w:r>
-        <w:rPr>
-          <w:b/>
-          <w:bCs/>
-        </w:rPr>
-        <w:t>C)*</w:t>
-      </w:r>
-      <w:proofErr w:type="gramEnd"/>
-      <w:r>
-        <w:rPr>
-          <w:b/>
-          <w:bCs/>
-        </w:rPr>
-        <w:t>(3.00-0)</w:t>
-      </w:r>
-    </w:p>
-    <w:p>
-      <w:pPr>
-        <w:rPr>
-          <w:b/>
-          <w:bCs/>
-          <w:u w:val="single"/>
-          <w:lang w:val="es-ES"/>
-        </w:rPr>
-      </w:pPr>
-      <w:r>
-        <w:rPr>
-          <w:b/>
-          <w:bCs/>
-          <w:u w:val="single"/>
-          <w:lang w:val="es-ES"/>
-        </w:rPr>
-        <w:t>Calculo 3:</w:t>
-      </w:r>
-    </w:p>
-    <w:p>
-      <w:r>
-        <w:t>  c = q / (m * ΔT)</w:t>
-      </w:r>
-    </w:p>
-    <w:p>
-      <w:pPr>
-        <w:rPr>
-          <w:b/>
-          <w:bCs/>
-        </w:rPr>
-      </w:pPr>
-      <w:r>
-        <w:rPr>
-          <w:b/>
-          <w:bCs/>
-        </w:rPr>
-        <w:t>(6.28 x 10’3</w:t>
-      </w:r>
-      <w:proofErr w:type="gramStart"/>
-      <w:r>
-        <w:rPr>
-          <w:b/>
-          <w:bCs/>
-        </w:rPr>
-        <w:t>)  /</w:t>
-      </w:r>
-      <w:proofErr w:type="gramEnd"/>
-      <w:r>
-        <w:rPr>
-          <w:b/>
-          <w:bCs/>
-        </w:rPr>
-        <w:t xml:space="preserve"> (0.500kg)*(3.00-0)</w:t>
-      </w:r>
-    </w:p>
-    <w:p>
-      <w:pPr>
-        <w:rPr>
-          <w:b/>
-          <w:bCs/>
-          <w:u w:val="single"/>
-          <w:lang w:val="es-ES"/>
-        </w:rPr>
-      </w:pPr>
-      <w:r>
-        <w:rPr>
-          <w:b/>
-          <w:bCs/>
-          <w:u w:val="single"/>
-          <w:lang w:val="es-ES"/>
-        </w:rPr>
-        <w:t>Calculo 4:</w:t>
-      </w:r>
-    </w:p>
-    <w:p>
-      <w:r>
-        <w:t>        ΔT = q / (m * c)</w:t>
-      </w:r>
-    </w:p>
-    <w:p>
-      <w:pPr>
-        <w:rPr>
-          <w:b/>
-          <w:bCs/>
-        </w:rPr>
-      </w:pPr>
-      <w:r>
-        <w:rPr>
-          <w:b/>
-          <w:bCs/>
-        </w:rPr>
-        <w:t xml:space="preserve">Delta T = (6.28 x 10’39 </w:t>
-      </w:r>
-      <w:proofErr w:type="gramStart"/>
-      <w:r>
-        <w:rPr>
-          <w:b/>
-          <w:bCs/>
-        </w:rPr>
-        <w:t>/(</w:t>
-      </w:r>
-      <w:proofErr w:type="gramEnd"/>
-      <w:r>
-        <w:rPr>
-          <w:b/>
-          <w:bCs/>
-        </w:rPr>
-        <w:t xml:space="preserve">0.500kg )*(4 186 J/kg </w:t>
-      </w:r>
-      <w:r>
-        <w:rPr>
-          <w:b/>
-          <w:bCs/>
-        </w:rPr>
-        <w:softHyphen/>
-        <w:t xml:space="preserve"> °C)</w:t>
-      </w:r>
-    </w:p>
-    <w:p/>
+        <w:t xml:space="preserve"> al 4:</w:t>
+      </w:r>
+      <w:r>
+        <w:rPr>
+          <w:b/>
+          <w:bCs/>
+        </w:rPr>
+        <w:t xml:space="preserve"> </w:t>
+      </w:r>
+      <w:bookmarkEnd w:id="0"/>
+    </w:p>
+    <w:p>
+      <w:r>
+        <w:t>La fórmula para la transferencia de calor entre los cuerpos se expresa en términos de la masa </w:t>
+      </w:r>
+      <w:r>
+        <w:rPr>
+          <w:b/>
+          <w:bCs/>
+        </w:rPr>
+        <w:t>m</w:t>
+      </w:r>
+      <w:r>
+        <w:t>, del calor específico </w:t>
+      </w:r>
+      <w:r>
+        <w:rPr>
+          <w:b/>
+          <w:bCs/>
+        </w:rPr>
+        <w:t>c</w:t>
+      </w:r>
+      <w:r>
+        <w:t> y del cambio de temperatura.</w:t>
+      </w:r>
+    </w:p>
     <w:p>
       <w:r>
         <w:t xml:space="preserve">Conceptos y definiciones para los primeros 4 </w:t>
@@ -422,39 +232,6 @@
         </w:drawing>
       </w:r>
     </w:p>
-    <w:p>
-      <w:pPr>
-        <w:pStyle w:val="Prrafodelista"/>
-      </w:pPr>
-      <w:r>
-        <w:t xml:space="preserve">Note que, cuando la temperatura aumenta, Q y </w:t>
-      </w:r>
-      <w:r>
-        <w:t>A</w:t>
-      </w:r>
-      <w:r>
-        <w:t xml:space="preserve">T se consideran positivos y la energía se transfiere al sistema. Cuando la temperatura disminuye, Q y </w:t>
-      </w:r>
-      <w:r>
-        <w:t>A</w:t>
-      </w:r>
-      <w:r>
-        <w:t>T se consideran negativos y la energía se transfiere afuera del sistema. El calor específico varía con la temperatura</w:t>
-      </w:r>
-    </w:p>
-    <w:p>
-      <w:pPr>
-        <w:pStyle w:val="Prrafodelista"/>
-      </w:pPr>
-      <w:r>
-        <w:t xml:space="preserve"> Sin embargo, si los intervalos de temperatura no son muy grandes, la variación de temperatura se desprecia y c se trata como una constante.</w:t>
-      </w:r>
-    </w:p>
-    <w:p>
-      <w:pPr>
-        <w:pStyle w:val="Prrafodelista"/>
-      </w:pPr>
-    </w:p>
     <w:p/>
     <w:p>
       <w:pPr>
@@ -472,202 +249,197 @@
           <w:u w:val="single"/>
           <w:lang w:val="es-ES"/>
         </w:rPr>
-        <w:t>Calculo 5:  cerca de temperatura ambiente</w:t>
-      </w:r>
-    </w:p>
-    <w:p>
-      <w:r>
-        <w:t xml:space="preserve">Longitud final = alfa * </w:t>
+        <w:t xml:space="preserve">Calculo 5:  </w:t>
+      </w:r>
+    </w:p>
+    <w:p>
+      <w:pPr>
+        <w:rPr>
+          <w:b/>
+          <w:bCs/>
+          <w:sz w:val="28"/>
+          <w:szCs w:val="28"/>
+          <w:u w:val="single"/>
+        </w:rPr>
+      </w:pPr>
+      <w:r>
+        <w:rPr>
+          <w:b/>
+          <w:bCs/>
+          <w:sz w:val="28"/>
+          <w:szCs w:val="28"/>
+          <w:u w:val="single"/>
+        </w:rPr>
+        <w:t xml:space="preserve"> Longitud final = alfa * </w:t>
       </w:r>
       <w:proofErr w:type="spellStart"/>
       <w:r>
+        <w:rPr>
+          <w:b/>
+          <w:bCs/>
+          <w:sz w:val="28"/>
+          <w:szCs w:val="28"/>
+          <w:u w:val="single"/>
+        </w:rPr>
         <w:t>LongitudInicial</w:t>
       </w:r>
       <w:proofErr w:type="spellEnd"/>
       <w:r>
+        <w:rPr>
+          <w:b/>
+          <w:bCs/>
+          <w:sz w:val="28"/>
+          <w:szCs w:val="28"/>
+          <w:u w:val="single"/>
+        </w:rPr>
         <w:t xml:space="preserve"> * (</w:t>
       </w:r>
       <w:proofErr w:type="spellStart"/>
       <w:r>
+        <w:rPr>
+          <w:b/>
+          <w:bCs/>
+          <w:sz w:val="28"/>
+          <w:szCs w:val="28"/>
+          <w:u w:val="single"/>
+        </w:rPr>
         <w:t>TemperaturaFinal</w:t>
       </w:r>
       <w:proofErr w:type="spellEnd"/>
       <w:r>
+        <w:rPr>
+          <w:b/>
+          <w:bCs/>
+          <w:sz w:val="28"/>
+          <w:szCs w:val="28"/>
+          <w:u w:val="single"/>
+        </w:rPr>
         <w:t xml:space="preserve"> - </w:t>
       </w:r>
       <w:proofErr w:type="spellStart"/>
+      <w:r>
+        <w:rPr>
+          <w:b/>
+          <w:bCs/>
+          <w:sz w:val="28"/>
+          <w:szCs w:val="28"/>
+          <w:u w:val="single"/>
+        </w:rPr>
+        <w:t>TemperaturaInicial</w:t>
+      </w:r>
+      <w:proofErr w:type="spellEnd"/>
+      <w:r>
+        <w:rPr>
+          <w:b/>
+          <w:bCs/>
+          <w:sz w:val="28"/>
+          <w:szCs w:val="28"/>
+          <w:u w:val="single"/>
+        </w:rPr>
+        <w:t xml:space="preserve">) + </w:t>
+      </w:r>
+      <w:proofErr w:type="spellStart"/>
+      <w:r>
+        <w:rPr>
+          <w:b/>
+          <w:bCs/>
+          <w:sz w:val="28"/>
+          <w:szCs w:val="28"/>
+          <w:u w:val="single"/>
+        </w:rPr>
+        <w:t>longitudInicial</w:t>
+      </w:r>
+      <w:proofErr w:type="spellEnd"/>
+    </w:p>
+    <w:p>
+      <w:r>
+        <w:t xml:space="preserve">El fenómeno de </w:t>
+      </w:r>
+      <w:r>
+        <w:rPr>
+          <w:b/>
+          <w:bCs/>
+        </w:rPr>
+        <w:t>expansión térmica de sólidos y líquidos</w:t>
+      </w:r>
+      <w:r>
+        <w:t xml:space="preserve"> representa la relación </w:t>
+      </w:r>
+      <w:r>
+        <w:t>temperatura volumen: medida que aumenta la temperatura, su volumen aumenta</w:t>
+      </w:r>
+    </w:p>
+    <w:p>
+      <w:r>
+        <w:t xml:space="preserve">La expansión térmica es una consecuencia del cambio en la separación promedio entre los átomos en un objeto. </w:t>
+      </w:r>
+    </w:p>
+    <w:p>
+      <w:r>
+        <w:t>A medida que la temperatura del sólido aumenta, los átomos oscilan con mayores amplitudes; como resultado, la separación promedio entre ellos aumenta</w:t>
+      </w:r>
+      <w:r>
+        <w:t xml:space="preserve"> </w:t>
+      </w:r>
       <w:proofErr w:type="gramStart"/>
       <w:r>
-        <w:t>TemperaturaInicial</w:t>
+        <w:t>y</w:t>
+      </w:r>
+      <w:proofErr w:type="gramEnd"/>
+      <w:r>
+        <w:t xml:space="preserve"> e</w:t>
+      </w:r>
+      <w:r>
+        <w:t xml:space="preserve">n consecuencia, el objeto se expande. </w:t>
+      </w:r>
+    </w:p>
+    <w:p>
+      <w:r>
+        <w:t xml:space="preserve">Suponga que un objeto tiene una longitud inicial Li a lo largo de alguna dirección en alguna temperatura y la longitud aumenta en una cantidad </w:t>
+      </w:r>
+      <w:proofErr w:type="spellStart"/>
+      <w:r>
+        <w:t>delta</w:t>
+      </w:r>
+      <w:r>
+        <w:t>L</w:t>
       </w:r>
       <w:proofErr w:type="spellEnd"/>
       <w:r>
-        <w:t>)</w:t>
-      </w:r>
-      <w:r>
-        <w:t xml:space="preserve"> </w:t>
-      </w:r>
-      <w:r>
-        <w:t> +</w:t>
+        <w:t xml:space="preserve"> para un cambio en temperatura </w:t>
+      </w:r>
+      <w:proofErr w:type="spellStart"/>
+      <w:r>
+        <w:t>delta</w:t>
+      </w:r>
+      <w:r>
+        <w:t>T</w:t>
+      </w:r>
+      <w:proofErr w:type="spellEnd"/>
+      <w:r>
+        <w:t>.</w:t>
+      </w:r>
+    </w:p>
+    <w:p>
+      <w:r>
+        <w:t>alfa</w:t>
+      </w:r>
+      <w:r>
+        <w:t xml:space="preserve"> es el coeficiente promedio de expansión lineal para un material determinado y tiene unidades de (°C</w:t>
+      </w:r>
+      <w:proofErr w:type="gramStart"/>
+      <w:r>
+        <w:t>) .</w:t>
       </w:r>
       <w:proofErr w:type="gramEnd"/>
-      <w:r>
-        <w:t xml:space="preserve"> </w:t>
-      </w:r>
-      <w:proofErr w:type="spellStart"/>
-      <w:r>
-        <w:t>longitudInicial</w:t>
-      </w:r>
-      <w:proofErr w:type="spellEnd"/>
+    </w:p>
+    <w:p>
+      <w:r>
+        <w:t xml:space="preserve">Algunas sustancias, la calcita (CaCO3) es un ejemplo, se expanden a lo largo de una dimensión (B positiva) y se contraen en otra (B negativa) a medida que sus temperaturas aumentan. </w:t>
+      </w:r>
     </w:p>
     <w:p/>
     <w:p>
-      <w:r>
-        <w:t>Al</w:t>
-      </w:r>
-      <w:r>
-        <w:t>fa = e</w:t>
-      </w:r>
-      <w:r>
-        <w:t>l coeficiente de expansión lineal promedio</w:t>
-      </w:r>
-      <w:r>
-        <w:t xml:space="preserve"> == (</w:t>
-      </w:r>
-      <w:proofErr w:type="spellStart"/>
-      <w:r>
-        <w:t>deltaL</w:t>
-      </w:r>
-      <w:proofErr w:type="spellEnd"/>
-      <w:r>
-        <w:t>/</w:t>
-      </w:r>
-      <w:proofErr w:type="spellStart"/>
-      <w:proofErr w:type="gramStart"/>
-      <w:r>
-        <w:t>longitudInicial</w:t>
-      </w:r>
-      <w:proofErr w:type="spellEnd"/>
-      <w:r>
-        <w:t>)/</w:t>
-      </w:r>
-      <w:proofErr w:type="spellStart"/>
-      <w:proofErr w:type="gramEnd"/>
-      <w:r>
-        <w:t>deltaT</w:t>
-      </w:r>
-      <w:proofErr w:type="spellEnd"/>
-    </w:p>
-    <w:p>
-      <w:r>
-        <w:t>Para algunos materiales ya es conocido y se define con unidades 1/°C</w:t>
-      </w:r>
-    </w:p>
-    <w:p>
-      <w:pPr>
-        <w:rPr>
-          <w:b/>
-          <w:bCs/>
-        </w:rPr>
-      </w:pPr>
-      <w:proofErr w:type="spellStart"/>
-      <w:r>
-        <w:rPr>
-          <w:b/>
-          <w:bCs/>
-        </w:rPr>
-        <w:t>LongitudFinal</w:t>
-      </w:r>
-      <w:proofErr w:type="spellEnd"/>
-      <w:r>
-        <w:rPr>
-          <w:b/>
-          <w:bCs/>
-        </w:rPr>
-        <w:t xml:space="preserve"> = (material </w:t>
-      </w:r>
-      <w:proofErr w:type="gramStart"/>
-      <w:r>
-        <w:rPr>
-          <w:b/>
-          <w:bCs/>
-        </w:rPr>
-        <w:t>Acero</w:t>
-      </w:r>
-      <w:r>
-        <w:rPr>
-          <w:b/>
-          <w:bCs/>
-        </w:rPr>
-        <w:t>)</w:t>
-      </w:r>
-      <w:r>
-        <w:rPr>
-          <w:b/>
-          <w:bCs/>
-        </w:rPr>
-        <w:t>*</w:t>
-      </w:r>
-      <w:proofErr w:type="gramEnd"/>
-      <w:r>
-        <w:rPr>
-          <w:b/>
-          <w:bCs/>
-        </w:rPr>
-        <w:t>(</w:t>
-      </w:r>
-      <w:r>
-        <w:rPr>
-          <w:b/>
-          <w:bCs/>
-        </w:rPr>
-        <w:t xml:space="preserve"> 30.000</w:t>
-      </w:r>
-      <w:r>
-        <w:rPr>
-          <w:b/>
-          <w:bCs/>
-        </w:rPr>
-        <w:t>m)</w:t>
-      </w:r>
-      <w:r>
-        <w:rPr>
-          <w:b/>
-          <w:bCs/>
-        </w:rPr>
-        <w:t xml:space="preserve">* (40°-0°) + </w:t>
-      </w:r>
-      <w:r>
-        <w:rPr>
-          <w:b/>
-          <w:bCs/>
-        </w:rPr>
-        <w:t>(</w:t>
-      </w:r>
-      <w:r>
-        <w:rPr>
-          <w:b/>
-          <w:bCs/>
-        </w:rPr>
-        <w:t>30.000 m</w:t>
-      </w:r>
-      <w:r>
-        <w:rPr>
-          <w:b/>
-          <w:bCs/>
-        </w:rPr>
-        <w:t>)</w:t>
-      </w:r>
-      <w:r>
-        <w:rPr>
-          <w:b/>
-          <w:bCs/>
-        </w:rPr>
-        <w:t xml:space="preserve"> = 30.013 m</w:t>
-      </w:r>
-    </w:p>
-    <w:p/>
-    <w:p>
       <w:pPr>
         <w:rPr>
           <w:b/>
@@ -683,7 +455,127 @@
           <w:u w:val="single"/>
           <w:lang w:val="es-ES"/>
         </w:rPr>
-        <w:t>Calculo 6: cerca de temperatura ambiente</w:t>
+        <w:t xml:space="preserve">Calculo 6: </w:t>
+      </w:r>
+    </w:p>
+    <w:p>
+      <w:pPr>
+        <w:rPr>
+          <w:b/>
+          <w:bCs/>
+          <w:u w:val="single"/>
+          <w:lang w:val="es-ES"/>
+        </w:rPr>
+      </w:pPr>
+      <w:r>
+        <w:rPr>
+          <w:b/>
+          <w:bCs/>
+          <w:u w:val="single"/>
+          <w:lang w:val="es-ES"/>
+        </w:rPr>
+        <w:t>cerca de temperatura ambiente</w:t>
+      </w:r>
+    </w:p>
+    <w:p>
+      <w:pPr>
+        <w:rPr>
+          <w:b/>
+          <w:bCs/>
+        </w:rPr>
+      </w:pPr>
+      <w:r>
+        <w:rPr>
+          <w:b/>
+          <w:bCs/>
+        </w:rPr>
+        <w:lastRenderedPageBreak/>
+        <w:t>Ecuación de expansión volumétrica</w:t>
+      </w:r>
+      <w:r>
+        <w:rPr>
+          <w:b/>
+          <w:bCs/>
+        </w:rPr>
+        <w:t>:</w:t>
+      </w:r>
+    </w:p>
+    <w:p>
+      <w:pPr>
+        <w:rPr>
+          <w:b/>
+          <w:bCs/>
+        </w:rPr>
+      </w:pPr>
+      <w:r>
+        <w:rPr>
+          <w:b/>
+          <w:bCs/>
+        </w:rPr>
+        <w:t>Se llama dilatación térmica al aumento de longitud, superficie o volumen que sufre un cuerpo físico debido al aumento de temperatura por cualquier medio.</w:t>
+      </w:r>
+    </w:p>
+    <w:p>
+      <w:r>
+        <w:t xml:space="preserve">Ya que las dimensiones lineales de un objeto cambian con la temperatura, se sigue que el área superficial y el volumen también cambian. </w:t>
+      </w:r>
+    </w:p>
+    <w:p>
+      <w:r>
+        <w:t>El cambio en volumen es proporcional al volumen inicial Vi y al cambio en temperatura de acuerdo con la relación</w:t>
+      </w:r>
+    </w:p>
+    <w:p>
+      <w:r>
+        <w:rPr>
+          <w:noProof/>
+        </w:rPr>
+        <w:drawing>
+          <wp:inline distT="0" distB="0" distL="0" distR="0" wp14:anchorId="33CEC28E" wp14:editId="1E0A8B78">
+            <wp:extent cx="5029902" cy="342948"/>
+            <wp:effectExtent l="0" t="0" r="0" b="0"/>
+            <wp:docPr id="296891178" name="Imagen 1"/>
+            <wp:cNvGraphicFramePr>
+              <a:graphicFrameLocks xmlns:a="http://schemas.openxmlformats.org/drawingml/2006/main" noChangeAspect="1"/>
+            </wp:cNvGraphicFramePr>
+            <a:graphic xmlns:a="http://schemas.openxmlformats.org/drawingml/2006/main">
+              <a:graphicData uri="http://schemas.openxmlformats.org/drawingml/2006/picture">
+                <pic:pic xmlns:pic="http://schemas.openxmlformats.org/drawingml/2006/picture">
+                  <pic:nvPicPr>
+                    <pic:cNvPr id="296891178" name=""/>
+                    <pic:cNvPicPr/>
+                  </pic:nvPicPr>
+                  <pic:blipFill>
+                    <a:blip r:embed="rId8"/>
+                    <a:stretch>
+                      <a:fillRect/>
+                    </a:stretch>
+                  </pic:blipFill>
+                  <pic:spPr>
+                    <a:xfrm>
+                      <a:off x="0" y="0"/>
+                      <a:ext cx="5029902" cy="342948"/>
+                    </a:xfrm>
+                    <a:prstGeom prst="rect">
+                      <a:avLst/>
+                    </a:prstGeom>
+                  </pic:spPr>
+                </pic:pic>
+              </a:graphicData>
+            </a:graphic>
+          </wp:inline>
+        </w:drawing>
+      </w:r>
+    </w:p>
+    <w:p>
+      <w:r>
+        <w:t xml:space="preserve">donde C es el coeficiente de expansión volumétrica promedio. Para encontrar la correspondencia entre C y B, suponga que el coeficiente de expansión lineal promedio del sólido es el mismo en todas </w:t>
+      </w:r>
+      <w:r>
+        <w:t>direcciones</w:t>
+      </w:r>
+      <w:r>
+        <w:t>; es decir: suponga que el material es isotrópico</w:t>
       </w:r>
     </w:p>
     <w:p>
@@ -723,7 +615,7 @@
                     <pic:cNvPicPr/>
                   </pic:nvPicPr>
                   <pic:blipFill>
-                    <a:blip r:embed="rId8"/>
+                    <a:blip r:embed="rId9"/>
                     <a:stretch>
                       <a:fillRect/>
                     </a:stretch>
@@ -744,87 +636,8 @@
         </w:drawing>
       </w:r>
     </w:p>
-    <w:p>
-      <w:r>
-        <w:t xml:space="preserve">Volumen final = Beta * </w:t>
-      </w:r>
-      <w:proofErr w:type="spellStart"/>
-      <w:r>
-        <w:t>VolumenInicial</w:t>
-      </w:r>
-      <w:proofErr w:type="spellEnd"/>
-      <w:r>
-        <w:t xml:space="preserve"> * (</w:t>
-      </w:r>
-      <w:proofErr w:type="spellStart"/>
-      <w:r>
-        <w:t>TemperaturaFinal</w:t>
-      </w:r>
-      <w:proofErr w:type="spellEnd"/>
-      <w:r>
-        <w:t xml:space="preserve"> - </w:t>
-      </w:r>
-      <w:proofErr w:type="spellStart"/>
-      <w:r>
-        <w:t>TemperaturaInicial</w:t>
-      </w:r>
-      <w:proofErr w:type="spellEnd"/>
-      <w:r>
-        <w:t xml:space="preserve">) + </w:t>
-      </w:r>
-      <w:proofErr w:type="spellStart"/>
-      <w:r>
-        <w:t>VolumenInicial</w:t>
-      </w:r>
-      <w:proofErr w:type="spellEnd"/>
-    </w:p>
-    <w:p>
-      <w:proofErr w:type="spellStart"/>
-      <w:r>
-        <w:t>VolumenFinal</w:t>
-      </w:r>
-      <w:proofErr w:type="spellEnd"/>
-      <w:r>
-        <w:t xml:space="preserve"> = material Acetona * (</w:t>
-      </w:r>
-      <w:r>
-        <w:t>1125.00 cm</w:t>
-      </w:r>
-      <w:proofErr w:type="gramStart"/>
-      <w:r>
-        <w:t>3</w:t>
-      </w:r>
-      <w:r>
-        <w:t>)*</w:t>
-      </w:r>
-      <w:proofErr w:type="gramEnd"/>
-      <w:r>
-        <w:t xml:space="preserve"> (</w:t>
-      </w:r>
-      <w:r>
-        <w:t>195°C</w:t>
-      </w:r>
-      <w:r>
-        <w:t xml:space="preserve"> -</w:t>
-      </w:r>
-      <w:r>
-        <w:t xml:space="preserve"> 22°C</w:t>
-      </w:r>
-      <w:r>
-        <w:t xml:space="preserve">) = </w:t>
-      </w:r>
-    </w:p>
     <w:p/>
     <w:p>
-      <w:r>
-        <w:rPr>
-          <w:highlight w:val="yellow"/>
-        </w:rPr>
-        <w:t>CHEQUEAR</w:t>
-      </w:r>
-    </w:p>
-    <w:p/>
-    <w:p>
       <w:pPr>
         <w:rPr>
           <w:b/>
@@ -855,57 +668,165 @@
           <w:lang w:val="es-ES"/>
         </w:rPr>
       </w:pPr>
-      <w:r>
-        <w:rPr>
-          <w:b/>
-          <w:bCs/>
-          <w:highlight w:val="green"/>
-          <w:u w:val="single"/>
-          <w:lang w:val="es-ES"/>
-        </w:rPr>
-        <w:t>1.013e5</w:t>
-      </w:r>
-    </w:p>
-    <w:p>
-      <w:pPr>
-        <w:rPr>
-          <w:b/>
-          <w:bCs/>
-          <w:highlight w:val="green"/>
-          <w:u w:val="single"/>
-          <w:lang w:val="es-ES"/>
-        </w:rPr>
-      </w:pPr>
-      <w:r>
-        <w:rPr>
-          <w:b/>
-          <w:bCs/>
-          <w:highlight w:val="green"/>
-          <w:u w:val="single"/>
-          <w:lang w:val="es-ES"/>
-        </w:rPr>
-        <w:t>1.00e-6</w:t>
-      </w:r>
-    </w:p>
-    <w:p>
-      <w:pPr>
-        <w:rPr>
-          <w:b/>
-          <w:bCs/>
-          <w:u w:val="single"/>
-          <w:lang w:val="es-ES"/>
-        </w:rPr>
-      </w:pPr>
-      <w:r>
-        <w:rPr>
-          <w:b/>
-          <w:bCs/>
-          <w:highlight w:val="green"/>
-          <w:u w:val="single"/>
-          <w:lang w:val="es-ES"/>
-        </w:rPr>
-        <w:t>1671e-6</w:t>
-      </w:r>
+    </w:p>
+    <w:p>
+      <w:pPr>
+        <w:rPr>
+          <w:b/>
+          <w:bCs/>
+          <w:sz w:val="28"/>
+          <w:szCs w:val="28"/>
+          <w:u w:val="single"/>
+        </w:rPr>
+      </w:pPr>
+      <w:r>
+        <w:rPr>
+          <w:b/>
+          <w:bCs/>
+          <w:sz w:val="28"/>
+          <w:szCs w:val="28"/>
+          <w:u w:val="single"/>
+        </w:rPr>
+        <w:t xml:space="preserve">Trabajo consumido en </w:t>
+      </w:r>
+      <w:r>
+        <w:rPr>
+          <w:b/>
+          <w:bCs/>
+          <w:sz w:val="28"/>
+          <w:szCs w:val="28"/>
+          <w:u w:val="single"/>
+        </w:rPr>
+        <w:t>Proceso isobárico</w:t>
+      </w:r>
+    </w:p>
+    <w:p>
+      <w:pPr>
+        <w:rPr>
+          <w:b/>
+          <w:bCs/>
+          <w:sz w:val="28"/>
+          <w:szCs w:val="28"/>
+          <w:u w:val="single"/>
+        </w:rPr>
+      </w:pPr>
+      <w:r>
+        <w:rPr>
+          <w:b/>
+          <w:bCs/>
+          <w:sz w:val="28"/>
+          <w:szCs w:val="28"/>
+          <w:u w:val="single"/>
+        </w:rPr>
+        <w:t>Un proceso isobárico es un proceso que se realiza a presión constante. En este proceso, el volumen y la temperatura del gas varían, pero la presión permanece constant</w:t>
+      </w:r>
+      <w:r>
+        <w:rPr>
+          <w:b/>
+          <w:bCs/>
+          <w:sz w:val="28"/>
+          <w:szCs w:val="28"/>
+          <w:u w:val="single"/>
+        </w:rPr>
+        <w:t>e</w:t>
+      </w:r>
+    </w:p>
+    <w:p>
+      <w:pPr>
+        <w:rPr>
+          <w:sz w:val="28"/>
+          <w:szCs w:val="28"/>
+        </w:rPr>
+      </w:pPr>
+      <w:r>
+        <w:rPr>
+          <w:sz w:val="28"/>
+          <w:szCs w:val="28"/>
+        </w:rPr>
+        <w:t>los valores del calor y el trabajo por lo general son distintos de cero. El trabajo consumido en el gas en un proceso isobárico es simplement</w:t>
+      </w:r>
+      <w:r>
+        <w:rPr>
+          <w:sz w:val="28"/>
+          <w:szCs w:val="28"/>
+        </w:rPr>
+        <w:t>e</w:t>
+      </w:r>
+    </w:p>
+    <w:p>
+      <w:pPr>
+        <w:rPr>
+          <w:sz w:val="28"/>
+          <w:szCs w:val="28"/>
+        </w:rPr>
+      </w:pPr>
+    </w:p>
+    <w:p>
+      <w:pPr>
+        <w:rPr>
+          <w:b/>
+          <w:bCs/>
+          <w:sz w:val="28"/>
+          <w:szCs w:val="28"/>
+          <w:u w:val="single"/>
+        </w:rPr>
+      </w:pPr>
+      <w:r>
+        <w:rPr>
+          <w:b/>
+          <w:bCs/>
+          <w:noProof/>
+          <w:sz w:val="28"/>
+          <w:szCs w:val="28"/>
+          <w:u w:val="single"/>
+        </w:rPr>
+        <w:drawing>
+          <wp:inline distT="0" distB="0" distL="0" distR="0" wp14:anchorId="4FF1A4AF" wp14:editId="0447A1F3">
+            <wp:extent cx="4677428" cy="295316"/>
+            <wp:effectExtent l="0" t="0" r="8890" b="9525"/>
+            <wp:docPr id="1181471046" name="Imagen 1"/>
+            <wp:cNvGraphicFramePr>
+              <a:graphicFrameLocks xmlns:a="http://schemas.openxmlformats.org/drawingml/2006/main" noChangeAspect="1"/>
+            </wp:cNvGraphicFramePr>
+            <a:graphic xmlns:a="http://schemas.openxmlformats.org/drawingml/2006/main">
+              <a:graphicData uri="http://schemas.openxmlformats.org/drawingml/2006/picture">
+                <pic:pic xmlns:pic="http://schemas.openxmlformats.org/drawingml/2006/picture">
+                  <pic:nvPicPr>
+                    <pic:cNvPr id="1181471046" name=""/>
+                    <pic:cNvPicPr/>
+                  </pic:nvPicPr>
+                  <pic:blipFill>
+                    <a:blip r:embed="rId10"/>
+                    <a:stretch>
+                      <a:fillRect/>
+                    </a:stretch>
+                  </pic:blipFill>
+                  <pic:spPr>
+                    <a:xfrm>
+                      <a:off x="0" y="0"/>
+                      <a:ext cx="4677428" cy="295316"/>
+                    </a:xfrm>
+                    <a:prstGeom prst="rect">
+                      <a:avLst/>
+                    </a:prstGeom>
+                  </pic:spPr>
+                </pic:pic>
+              </a:graphicData>
+            </a:graphic>
+          </wp:inline>
+        </w:drawing>
+      </w:r>
+    </w:p>
+    <w:p>
+      <w:pPr>
+        <w:rPr>
+          <w:b/>
+          <w:bCs/>
+          <w:sz w:val="28"/>
+          <w:szCs w:val="28"/>
+          <w:u w:val="single"/>
+        </w:rPr>
+      </w:pPr>
     </w:p>
     <w:p>
       <w:pPr>
@@ -934,7 +855,7 @@
                     <pic:cNvPicPr/>
                   </pic:nvPicPr>
                   <pic:blipFill>
-                    <a:blip r:embed="rId9"/>
+                    <a:blip r:embed="rId11"/>
                     <a:stretch>
                       <a:fillRect/>
                     </a:stretch>
@@ -964,6 +885,7 @@
           <w:lang w:val="es-ES"/>
         </w:rPr>
       </w:pPr>
+      <w:bookmarkStart w:id="1" w:name="_Hlk190208262"/>
       <w:r>
         <w:rPr>
           <w:b/>
@@ -974,6 +896,167 @@
         </w:rPr>
         <w:t>Calculo 8:</w:t>
       </w:r>
+    </w:p>
+    <w:p>
+      <w:pPr>
+        <w:rPr>
+          <w:b/>
+          <w:bCs/>
+          <w:u w:val="single"/>
+        </w:rPr>
+      </w:pPr>
+      <w:r>
+        <w:rPr>
+          <w:b/>
+          <w:bCs/>
+          <w:u w:val="single"/>
+        </w:rPr>
+        <w:t>P</w:t>
+      </w:r>
+      <w:r>
+        <w:rPr>
+          <w:b/>
+          <w:bCs/>
+          <w:u w:val="single"/>
+        </w:rPr>
+        <w:t>roceso de expansión isotérmica de un gas ideal</w:t>
+      </w:r>
+    </w:p>
+    <w:p>
+      <w:pPr>
+        <w:rPr>
+          <w:b/>
+          <w:bCs/>
+          <w:u w:val="single"/>
+        </w:rPr>
+      </w:pPr>
+    </w:p>
+    <w:p>
+      <w:pPr>
+        <w:rPr>
+          <w:b/>
+          <w:bCs/>
+          <w:u w:val="single"/>
+        </w:rPr>
+      </w:pPr>
+      <w:r>
+        <w:rPr>
+          <w:b/>
+          <w:bCs/>
+          <w:u w:val="single"/>
+        </w:rPr>
+        <w:t>La expansión isotérmica de un gas ideal es un proceso termodinámico que se da cuando un gas se expande a temperatura constante. En este proceso, el gas realiza trabajo, por lo que necesita energía para vencer las fuerzas externas que actúan sobre él. </w:t>
+      </w:r>
+    </w:p>
+    <w:p>
+      <w:pPr>
+        <w:rPr>
+          <w:b/>
+          <w:bCs/>
+          <w:u w:val="single"/>
+        </w:rPr>
+      </w:pPr>
+      <w:r>
+        <w:rPr>
+          <w:b/>
+          <w:bCs/>
+          <w:u w:val="single"/>
+        </w:rPr>
+        <w:t>Características</w:t>
+      </w:r>
+    </w:p>
+    <w:p>
+      <w:pPr>
+        <w:numPr>
+          <w:ilvl w:val="0"/>
+          <w:numId w:val="3"/>
+        </w:numPr>
+        <w:rPr>
+          <w:b/>
+          <w:bCs/>
+          <w:u w:val="single"/>
+        </w:rPr>
+      </w:pPr>
+      <w:r>
+        <w:rPr>
+          <w:b/>
+          <w:bCs/>
+          <w:u w:val="single"/>
+        </w:rPr>
+        <w:t>La temperatura del gas permanece constante durante el proceso. </w:t>
+      </w:r>
+    </w:p>
+    <w:p>
+      <w:pPr>
+        <w:numPr>
+          <w:ilvl w:val="0"/>
+          <w:numId w:val="3"/>
+        </w:numPr>
+        <w:rPr>
+          <w:b/>
+          <w:bCs/>
+          <w:u w:val="single"/>
+        </w:rPr>
+      </w:pPr>
+      <w:r>
+        <w:rPr>
+          <w:b/>
+          <w:bCs/>
+          <w:u w:val="single"/>
+        </w:rPr>
+        <w:t>El gas absorbe calor para conservar energía. </w:t>
+      </w:r>
+    </w:p>
+    <w:p>
+      <w:pPr>
+        <w:numPr>
+          <w:ilvl w:val="0"/>
+          <w:numId w:val="3"/>
+        </w:numPr>
+        <w:rPr>
+          <w:b/>
+          <w:bCs/>
+          <w:u w:val="single"/>
+        </w:rPr>
+      </w:pPr>
+      <w:r>
+        <w:rPr>
+          <w:b/>
+          <w:bCs/>
+          <w:u w:val="single"/>
+        </w:rPr>
+        <w:t>El trabajo realizado en una expansión isotérmica es positivo. </w:t>
+      </w:r>
+    </w:p>
+    <w:p>
+      <w:pPr>
+        <w:numPr>
+          <w:ilvl w:val="0"/>
+          <w:numId w:val="3"/>
+        </w:numPr>
+        <w:rPr>
+          <w:b/>
+          <w:bCs/>
+          <w:u w:val="single"/>
+        </w:rPr>
+      </w:pPr>
+      <w:r>
+        <w:rPr>
+          <w:b/>
+          <w:bCs/>
+          <w:u w:val="single"/>
+        </w:rPr>
+        <w:t>El trabajo que sale de un sistema se equilibra con el calor que fluye hacia el sistema. </w:t>
+      </w:r>
+    </w:p>
+    <w:p>
+      <w:pPr>
+        <w:rPr>
+          <w:b/>
+          <w:bCs/>
+          <w:u w:val="single"/>
+        </w:rPr>
+      </w:pPr>
     </w:p>
     <w:p>
       <w:pPr>
@@ -1062,6 +1145,7 @@
         <w:t>* K(273 K)ln (3.0 L/10.0 L)</w:t>
       </w:r>
     </w:p>
+    <w:bookmarkEnd w:id="1"/>
     <w:p>
       <w:pPr>
         <w:rPr>
@@ -1097,6 +1181,284 @@
         <w:t>9:</w:t>
       </w:r>
     </w:p>
+    <w:p>
+      <w:pPr>
+        <w:rPr>
+          <w:b/>
+          <w:bCs/>
+          <w:u w:val="single"/>
+        </w:rPr>
+      </w:pPr>
+      <w:r>
+        <w:rPr>
+          <w:b/>
+          <w:bCs/>
+          <w:u w:val="single"/>
+        </w:rPr>
+        <w:t>Calcular Energía Interna de un Gas Ideal Monoatómico</w:t>
+      </w:r>
+    </w:p>
+    <w:p>
+      <w:pPr>
+        <w:rPr>
+          <w:b/>
+          <w:bCs/>
+          <w:u w:val="single"/>
+        </w:rPr>
+      </w:pPr>
+      <w:r>
+        <w:rPr>
+          <w:b/>
+          <w:bCs/>
+          <w:u w:val="single"/>
+        </w:rPr>
+        <w:t xml:space="preserve">Monoatómico: </w:t>
+      </w:r>
+      <w:r>
+        <w:rPr>
+          <w:b/>
+          <w:bCs/>
+          <w:u w:val="single"/>
+        </w:rPr>
+        <w:t>es un gas que se comporta de manera simple y tiene capacidades térmicas que no varían con la temperatura</w:t>
+      </w:r>
+    </w:p>
+    <w:p>
+      <w:pPr>
+        <w:rPr>
+          <w:b/>
+          <w:bCs/>
+          <w:u w:val="single"/>
+        </w:rPr>
+      </w:pPr>
+      <w:r>
+        <w:rPr>
+          <w:b/>
+          <w:bCs/>
+          <w:u w:val="single"/>
+        </w:rPr>
+        <w:t>Tiene propiedades termodinámicas simplificadas </w:t>
+      </w:r>
+    </w:p>
+    <w:p>
+      <w:pPr>
+        <w:rPr>
+          <w:b/>
+          <w:bCs/>
+          <w:u w:val="single"/>
+        </w:rPr>
+      </w:pPr>
+    </w:p>
+    <w:p>
+      <w:pPr>
+        <w:rPr>
+          <w:b/>
+          <w:bCs/>
+          <w:u w:val="single"/>
+        </w:rPr>
+      </w:pPr>
+      <w:r>
+        <w:rPr>
+          <w:b/>
+          <w:bCs/>
+          <w:u w:val="single"/>
+        </w:rPr>
+        <w:lastRenderedPageBreak/>
+        <w:t xml:space="preserve">La energía interna de un gas ideal monoatómico se calcula con la fórmula U = (3/2) </w:t>
+      </w:r>
+      <w:proofErr w:type="spellStart"/>
+      <w:r>
+        <w:rPr>
+          <w:b/>
+          <w:bCs/>
+          <w:u w:val="single"/>
+        </w:rPr>
+        <w:t>nRT</w:t>
+      </w:r>
+      <w:proofErr w:type="spellEnd"/>
+      <w:r>
+        <w:rPr>
+          <w:b/>
+          <w:bCs/>
+          <w:u w:val="single"/>
+        </w:rPr>
+        <w:t>. En esta fórmula, n es el número de moles, R es la constante del gas y T es la temperatura en Kelvin. </w:t>
+      </w:r>
+    </w:p>
+    <w:p>
+      <w:pPr>
+        <w:rPr>
+          <w:b/>
+          <w:bCs/>
+          <w:u w:val="single"/>
+        </w:rPr>
+      </w:pPr>
+    </w:p>
+    <w:p>
+      <w:pPr>
+        <w:rPr>
+          <w:b/>
+          <w:bCs/>
+          <w:u w:val="single"/>
+        </w:rPr>
+      </w:pPr>
+      <w:r>
+        <w:rPr>
+          <w:b/>
+          <w:bCs/>
+          <w:u w:val="single"/>
+        </w:rPr>
+        <w:t>Explicación</w:t>
+      </w:r>
+    </w:p>
+    <w:p>
+      <w:pPr>
+        <w:rPr>
+          <w:b/>
+          <w:bCs/>
+          <w:u w:val="single"/>
+        </w:rPr>
+      </w:pPr>
+      <w:r>
+        <w:rPr>
+          <w:b/>
+          <w:bCs/>
+          <w:u w:val="single"/>
+        </w:rPr>
+        <w:t>La energía interna de un gas es el producto del número de moléculas por la energía mecánica promedio por molécula. </w:t>
+      </w:r>
+    </w:p>
+    <w:p>
+      <w:pPr>
+        <w:rPr>
+          <w:b/>
+          <w:bCs/>
+          <w:u w:val="single"/>
+        </w:rPr>
+      </w:pPr>
+      <w:r>
+        <w:rPr>
+          <w:b/>
+          <w:bCs/>
+          <w:u w:val="single"/>
+        </w:rPr>
+        <w:t xml:space="preserve">Para calcular la energía interna de un gas ideal monoatómico, se puede usar la fórmula E </w:t>
+      </w:r>
+      <w:proofErr w:type="spellStart"/>
+      <w:r>
+        <w:rPr>
+          <w:b/>
+          <w:bCs/>
+          <w:u w:val="single"/>
+        </w:rPr>
+        <w:t>int</w:t>
+      </w:r>
+      <w:proofErr w:type="spellEnd"/>
+      <w:r>
+        <w:rPr>
+          <w:b/>
+          <w:bCs/>
+          <w:u w:val="single"/>
+        </w:rPr>
+        <w:t xml:space="preserve"> = n </w:t>
+      </w:r>
+      <w:proofErr w:type="spellStart"/>
+      <w:r>
+        <w:rPr>
+          <w:b/>
+          <w:bCs/>
+          <w:u w:val="single"/>
+        </w:rPr>
+        <w:t>N</w:t>
+      </w:r>
+      <w:proofErr w:type="spellEnd"/>
+      <w:r>
+        <w:rPr>
+          <w:b/>
+          <w:bCs/>
+          <w:u w:val="single"/>
+        </w:rPr>
+        <w:t xml:space="preserve"> A </w:t>
+      </w:r>
+      <w:proofErr w:type="gramStart"/>
+      <w:r>
+        <w:rPr>
+          <w:b/>
+          <w:bCs/>
+          <w:u w:val="single"/>
+        </w:rPr>
+        <w:t>( 3</w:t>
+      </w:r>
+      <w:proofErr w:type="gramEnd"/>
+      <w:r>
+        <w:rPr>
+          <w:b/>
+          <w:bCs/>
+          <w:u w:val="single"/>
+        </w:rPr>
+        <w:t xml:space="preserve"> 2 k B T ) = 3 2 n R T. </w:t>
+      </w:r>
+    </w:p>
+    <w:p>
+      <w:pPr>
+        <w:rPr>
+          <w:b/>
+          <w:bCs/>
+          <w:u w:val="single"/>
+        </w:rPr>
+      </w:pPr>
+      <w:r>
+        <w:rPr>
+          <w:b/>
+          <w:bCs/>
+          <w:u w:val="single"/>
+        </w:rPr>
+        <w:t xml:space="preserve">La constante molar del gas es R = 8.314 J K </w:t>
+      </w:r>
+      <w:r>
+        <w:rPr>
+          <w:rFonts w:ascii="Cambria Math" w:hAnsi="Cambria Math" w:cs="Cambria Math"/>
+          <w:b/>
+          <w:bCs/>
+          <w:u w:val="single"/>
+        </w:rPr>
+        <w:t>⋅</w:t>
+      </w:r>
+      <w:r>
+        <w:rPr>
+          <w:b/>
+          <w:bCs/>
+          <w:u w:val="single"/>
+        </w:rPr>
+        <w:t xml:space="preserve"> m o l. </w:t>
+      </w:r>
+    </w:p>
+    <w:p>
+      <w:pPr>
+        <w:rPr>
+          <w:b/>
+          <w:bCs/>
+          <w:u w:val="single"/>
+        </w:rPr>
+      </w:pPr>
+      <w:r>
+        <w:rPr>
+          <w:b/>
+          <w:bCs/>
+          <w:u w:val="single"/>
+        </w:rPr>
+        <w:t>La energía interna es una función de estado, por lo que no depende del camino que recorra el gas, sino de los puntos iniciales y finales. En un proceso cíclico, el sistema vuelve a su estado inicial y, por lo tanto, la energía interna no cambia</w:t>
+      </w:r>
+    </w:p>
+    <w:p>
+      <w:pPr>
+        <w:rPr>
+          <w:b/>
+          <w:bCs/>
+          <w:u w:val="single"/>
+        </w:rPr>
+      </w:pPr>
+    </w:p>
     <w:p/>
     <w:p>
       <w:pPr>
@@ -1126,849 +1488,101 @@
         <w:t>10:</w:t>
       </w:r>
     </w:p>
+    <w:p>
+      <w:r>
+        <w:t xml:space="preserve">Calcular </w:t>
+      </w:r>
+      <w:proofErr w:type="spellStart"/>
+      <w:r>
+        <w:t>Presion</w:t>
+      </w:r>
+      <w:proofErr w:type="spellEnd"/>
+      <w:r>
+        <w:t xml:space="preserve"> de un Gas Ideal</w:t>
+      </w:r>
+    </w:p>
+    <w:p>
+      <w:r>
+        <w:t xml:space="preserve">La ecuación de los gases ideales se expresa PV = </w:t>
+      </w:r>
+      <w:proofErr w:type="spellStart"/>
+      <w:r>
+        <w:t>nRT</w:t>
+      </w:r>
+      <w:proofErr w:type="spellEnd"/>
+      <w:r>
+        <w:t>; donde P es la presión, V es el volumen, n es el número de moles, R es la constante de los gases y T es la temperatura</w:t>
+      </w:r>
+    </w:p>
+    <w:p>
+      <w:r>
+        <w:t>La presión en este contexto nos indica la fuerza que el gas ejerce sobre las paredes del recipiente que lo contiene</w:t>
+      </w:r>
+    </w:p>
+    <w:p>
+      <w:r>
+        <w:t xml:space="preserve">T en </w:t>
+      </w:r>
+      <w:proofErr w:type="spellStart"/>
+      <w:r>
+        <w:t>kalvin</w:t>
+      </w:r>
+      <w:proofErr w:type="spellEnd"/>
+    </w:p>
+    <w:p>
+      <w:pPr>
+        <w:rPr>
+          <w:b/>
+          <w:bCs/>
+          <w:u w:val="single"/>
+        </w:rPr>
+      </w:pPr>
+      <w:r>
+        <w:t>.</w:t>
+      </w:r>
+      <w:r>
+        <w:rPr>
+          <w:b/>
+          <w:bCs/>
+          <w:u w:val="single"/>
+        </w:rPr>
+        <w:t xml:space="preserve"> </w:t>
+      </w:r>
+      <w:r>
+        <w:rPr>
+          <w:b/>
+          <w:bCs/>
+          <w:u w:val="single"/>
+        </w:rPr>
+        <w:t xml:space="preserve">La constante molar del gas es R = 8.314 J K </w:t>
+      </w:r>
+      <w:r>
+        <w:rPr>
+          <w:rFonts w:ascii="Cambria Math" w:hAnsi="Cambria Math" w:cs="Cambria Math"/>
+          <w:b/>
+          <w:bCs/>
+          <w:u w:val="single"/>
+        </w:rPr>
+        <w:t>⋅</w:t>
+      </w:r>
+      <w:r>
+        <w:rPr>
+          <w:b/>
+          <w:bCs/>
+          <w:u w:val="single"/>
+        </w:rPr>
+        <w:t xml:space="preserve"> m o l. </w:t>
+      </w:r>
+    </w:p>
     <w:p/>
-    <w:p/>
-    <w:p>
-      <w:pPr>
-        <w:ind w:left="2124"/>
-      </w:pPr>
-    </w:p>
-    <w:p>
-      <w:r>
-        <w:t xml:space="preserve">. </w:t>
-      </w:r>
-    </w:p>
-    <w:p/>
-    <w:p/>
-    <w:p/>
-    <w:p/>
-    <w:p>
-      <w:pPr>
-        <w:rPr>
-          <w:b/>
-          <w:bCs/>
-          <w:sz w:val="28"/>
-          <w:szCs w:val="28"/>
-          <w:u w:val="single"/>
-        </w:rPr>
-      </w:pPr>
-      <w:r>
-        <w:rPr>
-          <w:b/>
-          <w:bCs/>
-          <w:sz w:val="28"/>
-          <w:szCs w:val="28"/>
-          <w:u w:val="single"/>
-        </w:rPr>
-        <w:t xml:space="preserve">Ecuación </w:t>
-      </w:r>
-      <w:r>
-        <w:rPr>
-          <w:b/>
-          <w:bCs/>
-          <w:sz w:val="28"/>
-          <w:szCs w:val="28"/>
-          <w:u w:val="single"/>
-        </w:rPr>
-        <w:t>5</w:t>
-      </w:r>
-      <w:r>
-        <w:rPr>
-          <w:b/>
-          <w:bCs/>
-          <w:sz w:val="28"/>
-          <w:szCs w:val="28"/>
-          <w:u w:val="single"/>
-        </w:rPr>
-        <w:t>:</w:t>
-      </w:r>
-    </w:p>
-    <w:p>
-      <w:r>
-        <w:t xml:space="preserve">El fenómeno de </w:t>
-      </w:r>
-      <w:r>
-        <w:rPr>
-          <w:b/>
-          <w:bCs/>
-        </w:rPr>
-        <w:t>expansión térmica de sólidos y líquidos</w:t>
-      </w:r>
-      <w:r>
-        <w:t xml:space="preserve"> representa la relación </w:t>
-      </w:r>
-      <w:r>
-        <w:t>temperatura volumen: medida que aumenta la temperatura, su volumen aumenta</w:t>
-      </w:r>
-    </w:p>
-    <w:p>
-      <w:r>
-        <w:t xml:space="preserve">La expansión térmica es una consecuencia del cambio en la separación promedio entre los átomos en un objeto. </w:t>
-      </w:r>
-    </w:p>
-    <w:p>
-      <w:r>
-        <w:t>A medida que la temperatura del sólido aumenta, los átomos oscilan con mayores amplitudes; como resultado, la separación promedio entre ellos aumenta</w:t>
-      </w:r>
-      <w:r>
-        <w:t xml:space="preserve"> </w:t>
-      </w:r>
-      <w:proofErr w:type="gramStart"/>
-      <w:r>
-        <w:t>y</w:t>
-      </w:r>
-      <w:proofErr w:type="gramEnd"/>
-      <w:r>
-        <w:t xml:space="preserve"> e</w:t>
-      </w:r>
-      <w:r>
-        <w:t xml:space="preserve">n consecuencia, el objeto se expande. </w:t>
-      </w:r>
-    </w:p>
-    <w:p>
-      <w:r>
-        <w:lastRenderedPageBreak/>
-        <w:t xml:space="preserve">Suponga que un objeto tiene una longitud inicial Li a lo largo de alguna dirección en alguna temperatura y la longitud aumenta en una cantidad </w:t>
-      </w:r>
-      <w:proofErr w:type="spellStart"/>
-      <w:r>
-        <w:t>delta</w:t>
-      </w:r>
-      <w:r>
-        <w:t>L</w:t>
-      </w:r>
-      <w:proofErr w:type="spellEnd"/>
-      <w:r>
-        <w:t xml:space="preserve"> para un cambio en temperatura </w:t>
-      </w:r>
-      <w:proofErr w:type="spellStart"/>
-      <w:r>
-        <w:t>delta</w:t>
-      </w:r>
-      <w:r>
-        <w:t>T</w:t>
-      </w:r>
-      <w:proofErr w:type="spellEnd"/>
-      <w:r>
-        <w:t>.</w:t>
-      </w:r>
-    </w:p>
-    <w:p>
-      <w:r>
-        <w:t xml:space="preserve"> Ya que es conveniente considerar el cambio fraccionario en longitud por cada grado de cambio de temperatura, </w:t>
-      </w:r>
-      <w:r>
-        <w:rPr>
-          <w:b/>
-          <w:bCs/>
-        </w:rPr>
-        <w:t>el coeficiente de expansión lineal promedio</w:t>
-      </w:r>
-      <w:r>
-        <w:t xml:space="preserve"> se define como </w:t>
-      </w:r>
-    </w:p>
-    <w:p>
-      <w:r>
-        <w:rPr>
-          <w:noProof/>
-        </w:rPr>
-        <w:drawing>
-          <wp:inline distT="0" distB="0" distL="0" distR="0" wp14:anchorId="19B102F8" wp14:editId="36CBAAC1">
-            <wp:extent cx="4982270" cy="1581371"/>
-            <wp:effectExtent l="0" t="0" r="0" b="0"/>
-            <wp:docPr id="1317868646" name="Imagen 1"/>
-            <wp:cNvGraphicFramePr>
-              <a:graphicFrameLocks xmlns:a="http://schemas.openxmlformats.org/drawingml/2006/main" noChangeAspect="1"/>
-            </wp:cNvGraphicFramePr>
-            <a:graphic xmlns:a="http://schemas.openxmlformats.org/drawingml/2006/main">
-              <a:graphicData uri="http://schemas.openxmlformats.org/drawingml/2006/picture">
-                <pic:pic xmlns:pic="http://schemas.openxmlformats.org/drawingml/2006/picture">
-                  <pic:nvPicPr>
-                    <pic:cNvPr id="1317868646" name=""/>
-                    <pic:cNvPicPr/>
-                  </pic:nvPicPr>
-                  <pic:blipFill>
-                    <a:blip r:embed="rId10"/>
-                    <a:stretch>
-                      <a:fillRect/>
-                    </a:stretch>
-                  </pic:blipFill>
-                  <pic:spPr>
-                    <a:xfrm>
-                      <a:off x="0" y="0"/>
-                      <a:ext cx="4982270" cy="1581371"/>
-                    </a:xfrm>
-                    <a:prstGeom prst="rect">
-                      <a:avLst/>
-                    </a:prstGeom>
-                  </pic:spPr>
-                </pic:pic>
-              </a:graphicData>
-            </a:graphic>
-          </wp:inline>
-        </w:drawing>
-      </w:r>
-    </w:p>
-    <w:p/>
-    <w:p>
-      <w:r>
-        <w:t xml:space="preserve">donde </w:t>
-      </w:r>
-      <w:proofErr w:type="spellStart"/>
-      <w:r>
-        <w:t>Lf</w:t>
-      </w:r>
-      <w:proofErr w:type="spellEnd"/>
-      <w:r>
-        <w:t xml:space="preserve"> es la longitud final, Ti y </w:t>
-      </w:r>
-      <w:proofErr w:type="spellStart"/>
-      <w:r>
-        <w:t>Tf</w:t>
-      </w:r>
-      <w:proofErr w:type="spellEnd"/>
-      <w:r>
-        <w:t xml:space="preserve"> son las temperaturas inicial y final, respectivamente, y la constante de proporcionalidad </w:t>
-      </w:r>
-      <w:r>
-        <w:t>alfa</w:t>
-      </w:r>
-      <w:r>
-        <w:t xml:space="preserve"> es el coeficiente promedio de expansión lineal para un material determinado y tiene unidades de (°C</w:t>
-      </w:r>
-      <w:proofErr w:type="gramStart"/>
-      <w:r>
-        <w:t>) .</w:t>
-      </w:r>
-      <w:proofErr w:type="gramEnd"/>
-    </w:p>
-    <w:p/>
-    <w:p>
-      <w:r>
-        <w:t xml:space="preserve"> Algunas sustancias, la calcita (CaCO3) es un ejemplo, se expanden a lo largo de una dimensión (B positiva) y se contraen en otra (B negativa) a medida que sus temperaturas aumentan. </w:t>
-      </w:r>
-    </w:p>
-    <w:p/>
-    <w:p>
-      <w:pPr>
-        <w:rPr>
-          <w:b/>
-          <w:bCs/>
-          <w:sz w:val="28"/>
-          <w:szCs w:val="28"/>
-          <w:u w:val="single"/>
-        </w:rPr>
-      </w:pPr>
-      <w:r>
-        <w:rPr>
-          <w:b/>
-          <w:bCs/>
-          <w:sz w:val="28"/>
-          <w:szCs w:val="28"/>
-          <w:u w:val="single"/>
-        </w:rPr>
-        <w:t>Ecuación 6:</w:t>
-      </w:r>
-    </w:p>
-    <w:p>
-      <w:pPr>
-        <w:rPr>
-          <w:b/>
-          <w:bCs/>
-        </w:rPr>
-      </w:pPr>
-      <w:r>
-        <w:rPr>
-          <w:b/>
-          <w:bCs/>
-        </w:rPr>
-        <w:t>Ecuación de expansión volumétrica</w:t>
-      </w:r>
-    </w:p>
-    <w:p>
-      <w:r>
-        <w:t xml:space="preserve">Ya que las dimensiones lineales de un objeto cambian con la temperatura, se sigue que el área superficial y el volumen también cambian. </w:t>
-      </w:r>
-    </w:p>
-    <w:p>
-      <w:r>
-        <w:t>El cambio en volumen es proporcional al volumen inicial Vi y al cambio en temperatura de acuerdo con la relación</w:t>
-      </w:r>
-    </w:p>
-    <w:p>
-      <w:r>
-        <w:rPr>
-          <w:noProof/>
-        </w:rPr>
-        <w:drawing>
-          <wp:inline distT="0" distB="0" distL="0" distR="0" wp14:anchorId="14E78D2C" wp14:editId="121F9147">
-            <wp:extent cx="5029902" cy="342948"/>
-            <wp:effectExtent l="0" t="0" r="0" b="0"/>
-            <wp:docPr id="296891178" name="Imagen 1"/>
-            <wp:cNvGraphicFramePr>
-              <a:graphicFrameLocks xmlns:a="http://schemas.openxmlformats.org/drawingml/2006/main" noChangeAspect="1"/>
-            </wp:cNvGraphicFramePr>
-            <a:graphic xmlns:a="http://schemas.openxmlformats.org/drawingml/2006/main">
-              <a:graphicData uri="http://schemas.openxmlformats.org/drawingml/2006/picture">
-                <pic:pic xmlns:pic="http://schemas.openxmlformats.org/drawingml/2006/picture">
-                  <pic:nvPicPr>
-                    <pic:cNvPr id="296891178" name=""/>
-                    <pic:cNvPicPr/>
-                  </pic:nvPicPr>
-                  <pic:blipFill>
-                    <a:blip r:embed="rId11"/>
-                    <a:stretch>
-                      <a:fillRect/>
-                    </a:stretch>
-                  </pic:blipFill>
-                  <pic:spPr>
-                    <a:xfrm>
-                      <a:off x="0" y="0"/>
-                      <a:ext cx="5029902" cy="342948"/>
-                    </a:xfrm>
-                    <a:prstGeom prst="rect">
-                      <a:avLst/>
-                    </a:prstGeom>
-                  </pic:spPr>
-                </pic:pic>
-              </a:graphicData>
-            </a:graphic>
-          </wp:inline>
-        </w:drawing>
-      </w:r>
-    </w:p>
-    <w:p>
-      <w:r>
-        <w:t>donde C es el coeficiente de expansión volumétrica promedio. Para encontrar la correspondencia entre C y B, suponga que el coeficiente de expansión lineal promedio del sólido es el mismo en todas direcciones; es decir: suponga que el material es isotrópico</w:t>
-      </w:r>
-    </w:p>
-    <w:p/>
-    <w:p>
-      <w:r>
-        <w:t>AGREGAR MAS DATA</w:t>
-      </w:r>
-    </w:p>
-    <w:p/>
-    <w:p>
-      <w:pPr>
-        <w:rPr>
-          <w:b/>
-          <w:bCs/>
-          <w:sz w:val="28"/>
-          <w:szCs w:val="28"/>
-          <w:u w:val="single"/>
-        </w:rPr>
-      </w:pPr>
-      <w:r>
-        <w:rPr>
-          <w:b/>
-          <w:bCs/>
-          <w:sz w:val="28"/>
-          <w:szCs w:val="28"/>
-          <w:u w:val="single"/>
-        </w:rPr>
-        <w:t>Ecuación 7</w:t>
-      </w:r>
-    </w:p>
-    <w:p>
-      <w:pPr>
-        <w:rPr>
-          <w:b/>
-          <w:bCs/>
-          <w:sz w:val="28"/>
-          <w:szCs w:val="28"/>
-          <w:u w:val="single"/>
-        </w:rPr>
-      </w:pPr>
-      <w:r>
-        <w:rPr>
-          <w:b/>
-          <w:bCs/>
-          <w:sz w:val="28"/>
-          <w:szCs w:val="28"/>
-          <w:u w:val="single"/>
-        </w:rPr>
-        <w:lastRenderedPageBreak/>
-        <w:t xml:space="preserve">Trabajo consumido en </w:t>
-      </w:r>
-      <w:r>
-        <w:rPr>
-          <w:b/>
-          <w:bCs/>
-          <w:sz w:val="28"/>
-          <w:szCs w:val="28"/>
-          <w:u w:val="single"/>
-        </w:rPr>
-        <w:t>Proceso isobárico</w:t>
-      </w:r>
-    </w:p>
-    <w:p>
-      <w:pPr>
-        <w:rPr>
-          <w:b/>
-          <w:bCs/>
-          <w:sz w:val="28"/>
-          <w:szCs w:val="28"/>
-          <w:u w:val="single"/>
-        </w:rPr>
-      </w:pPr>
-    </w:p>
-    <w:p>
-      <w:pPr>
-        <w:rPr>
-          <w:sz w:val="28"/>
-          <w:szCs w:val="28"/>
-        </w:rPr>
-      </w:pPr>
-      <w:r>
-        <w:rPr>
-          <w:sz w:val="28"/>
-          <w:szCs w:val="28"/>
-        </w:rPr>
-        <w:t xml:space="preserve">los valores del calor y el trabajo por lo general son distintos de cero. El trabajo consumido en el gas en un proceso isobárico es </w:t>
-      </w:r>
-      <w:proofErr w:type="spellStart"/>
-      <w:r>
-        <w:rPr>
-          <w:sz w:val="28"/>
-          <w:szCs w:val="28"/>
-        </w:rPr>
-        <w:t>simplement</w:t>
-      </w:r>
-      <w:proofErr w:type="spellEnd"/>
-    </w:p>
-    <w:p>
-      <w:pPr>
-        <w:rPr>
-          <w:sz w:val="28"/>
-          <w:szCs w:val="28"/>
-        </w:rPr>
-      </w:pPr>
-    </w:p>
-    <w:p>
-      <w:pPr>
-        <w:rPr>
-          <w:b/>
-          <w:bCs/>
-          <w:sz w:val="28"/>
-          <w:szCs w:val="28"/>
-          <w:u w:val="single"/>
-        </w:rPr>
-      </w:pPr>
-      <w:r>
-        <w:rPr>
-          <w:b/>
-          <w:bCs/>
-          <w:noProof/>
-          <w:sz w:val="28"/>
-          <w:szCs w:val="28"/>
-          <w:u w:val="single"/>
-        </w:rPr>
-        <w:drawing>
-          <wp:inline distT="0" distB="0" distL="0" distR="0" wp14:anchorId="0711B885" wp14:editId="4DE078D1">
-            <wp:extent cx="4677428" cy="295316"/>
-            <wp:effectExtent l="0" t="0" r="8890" b="9525"/>
-            <wp:docPr id="1181471046" name="Imagen 1"/>
-            <wp:cNvGraphicFramePr>
-              <a:graphicFrameLocks xmlns:a="http://schemas.openxmlformats.org/drawingml/2006/main" noChangeAspect="1"/>
-            </wp:cNvGraphicFramePr>
-            <a:graphic xmlns:a="http://schemas.openxmlformats.org/drawingml/2006/main">
-              <a:graphicData uri="http://schemas.openxmlformats.org/drawingml/2006/picture">
-                <pic:pic xmlns:pic="http://schemas.openxmlformats.org/drawingml/2006/picture">
-                  <pic:nvPicPr>
-                    <pic:cNvPr id="1181471046" name=""/>
-                    <pic:cNvPicPr/>
-                  </pic:nvPicPr>
-                  <pic:blipFill>
-                    <a:blip r:embed="rId12"/>
-                    <a:stretch>
-                      <a:fillRect/>
-                    </a:stretch>
-                  </pic:blipFill>
-                  <pic:spPr>
-                    <a:xfrm>
-                      <a:off x="0" y="0"/>
-                      <a:ext cx="4677428" cy="295316"/>
-                    </a:xfrm>
-                    <a:prstGeom prst="rect">
-                      <a:avLst/>
-                    </a:prstGeom>
-                  </pic:spPr>
-                </pic:pic>
-              </a:graphicData>
-            </a:graphic>
-          </wp:inline>
-        </w:drawing>
-      </w:r>
-    </w:p>
-    <w:p>
-      <w:pPr>
-        <w:rPr>
-          <w:b/>
-          <w:bCs/>
-          <w:sz w:val="28"/>
-          <w:szCs w:val="28"/>
-          <w:u w:val="single"/>
-        </w:rPr>
-      </w:pPr>
-    </w:p>
-    <w:p>
-      <w:pPr>
-        <w:rPr>
-          <w:b/>
-          <w:bCs/>
-          <w:sz w:val="28"/>
-          <w:szCs w:val="28"/>
-          <w:u w:val="single"/>
-        </w:rPr>
-      </w:pPr>
-    </w:p>
-    <w:p>
-      <w:pPr>
-        <w:rPr>
-          <w:b/>
-          <w:bCs/>
-          <w:sz w:val="28"/>
-          <w:szCs w:val="28"/>
-          <w:u w:val="single"/>
-        </w:rPr>
-      </w:pPr>
-    </w:p>
-    <w:p>
-      <w:pPr>
-        <w:rPr>
-          <w:b/>
-          <w:bCs/>
-          <w:sz w:val="28"/>
-          <w:szCs w:val="28"/>
-          <w:u w:val="single"/>
-        </w:rPr>
-      </w:pPr>
-      <w:r>
-        <w:rPr>
-          <w:b/>
-          <w:bCs/>
-          <w:sz w:val="28"/>
-          <w:szCs w:val="28"/>
-          <w:u w:val="single"/>
-        </w:rPr>
-        <w:t>_________________________</w:t>
-      </w:r>
-    </w:p>
-    <w:p>
-      <w:r>
-        <w:t>Ley de conducción térmica</w:t>
-      </w:r>
-      <w:r>
-        <w:t>:</w:t>
-      </w:r>
-    </w:p>
-    <w:p>
-      <w:r>
-        <w:t xml:space="preserve">El proceso de transferencia de energía por calor </w:t>
-      </w:r>
-      <w:r>
-        <w:t>se denomina</w:t>
-      </w:r>
-      <w:r>
-        <w:t xml:space="preserve"> conducción térmica.</w:t>
-      </w:r>
-    </w:p>
-    <w:p>
-      <w:r>
-        <w:t xml:space="preserve"> En este proceso, la transferencia se representa a escala atómica como un intercambio de energía cinética entre partículas microscópicas (moléculas, átomos y electrones libres) en el que las partículas menos energéticas ganan energía en colisiones con partículas más energéticas. </w:t>
-      </w:r>
-    </w:p>
-    <w:p>
-      <w:r>
-        <w:t>Antes de exponer un material a un aumento o disminución de temperatura</w:t>
-      </w:r>
-      <w:r>
-        <w:t xml:space="preserve">, las partículas microscópicas vibran en torno a sus posiciones de equilibrio. </w:t>
-      </w:r>
-    </w:p>
-    <w:p>
-      <w:r>
-        <w:t xml:space="preserve">En la medida que </w:t>
-      </w:r>
-      <w:proofErr w:type="gramStart"/>
-      <w:r>
-        <w:t>las temperatura</w:t>
-      </w:r>
-      <w:proofErr w:type="gramEnd"/>
-      <w:r>
-        <w:t xml:space="preserve"> aumenta, internamente las partículas (colisionan elásticamente y ganan energía cinética.</w:t>
-      </w:r>
-    </w:p>
-    <w:p>
-      <w:r>
-        <w:t xml:space="preserve">La rapidez de conducción térmica depende de las propiedades de la sustancia a calentar. </w:t>
-      </w:r>
-    </w:p>
-    <w:p/>
-    <w:p>
-      <w:r>
-        <w:t>Los gases también son pobres conductores porque la distancia de separación entre las partículas es muy grande</w:t>
-      </w:r>
-    </w:p>
-    <w:p>
-      <w:r>
-        <w:t>La conducción se presenta sólo si hay una diferencia en temperatura entre dos partes del medio de conducción.</w:t>
-      </w:r>
-    </w:p>
-    <w:p>
-      <w:r>
-        <w:t xml:space="preserve">Note que </w:t>
-      </w:r>
-      <w:r>
-        <w:t xml:space="preserve">P </w:t>
-      </w:r>
-      <w:r>
-        <w:t xml:space="preserve">tiene unidades de watts cuando Q está en </w:t>
-      </w:r>
-      <w:proofErr w:type="spellStart"/>
-      <w:r>
-        <w:t>joules</w:t>
-      </w:r>
-      <w:proofErr w:type="spellEnd"/>
-      <w:r>
-        <w:t xml:space="preserve"> y </w:t>
-      </w:r>
-      <w:proofErr w:type="spellStart"/>
-      <w:r>
-        <w:t>d</w:t>
-      </w:r>
-      <w:r>
-        <w:t>t</w:t>
-      </w:r>
-      <w:proofErr w:type="spellEnd"/>
-      <w:r>
-        <w:t xml:space="preserve"> en segundos. </w:t>
-      </w:r>
-    </w:p>
-    <w:p>
-      <w:r>
-        <w:t xml:space="preserve">Es decir, no es de sorprenderse porque </w:t>
-      </w:r>
-      <w:r>
-        <w:t xml:space="preserve">P </w:t>
-      </w:r>
-      <w:r>
-        <w:t xml:space="preserve">es potencia, la rapidez de transferencia de energía por calor. </w:t>
-      </w:r>
-    </w:p>
-    <w:p>
-      <w:r>
-        <w:t xml:space="preserve">Para una placa de grosor infinitesimal </w:t>
-      </w:r>
-      <w:proofErr w:type="spellStart"/>
-      <w:r>
-        <w:t>dx</w:t>
-      </w:r>
-      <w:proofErr w:type="spellEnd"/>
-      <w:r>
-        <w:t xml:space="preserve"> y diferencia de temperatura </w:t>
-      </w:r>
-      <w:proofErr w:type="spellStart"/>
-      <w:r>
-        <w:t>dT</w:t>
-      </w:r>
-      <w:proofErr w:type="spellEnd"/>
-      <w:r>
-        <w:t>, se escribe la ley de conducción térmica como</w:t>
-      </w:r>
-      <w:r>
-        <w:t>:</w:t>
-      </w:r>
-    </w:p>
-    <w:p/>
-    <w:p>
-      <w:r>
-        <w:rPr>
-          <w:noProof/>
-        </w:rPr>
-        <w:lastRenderedPageBreak/>
-        <w:drawing>
-          <wp:inline distT="0" distB="0" distL="0" distR="0" wp14:anchorId="37638987" wp14:editId="657EC850">
-            <wp:extent cx="3934374" cy="676369"/>
-            <wp:effectExtent l="0" t="0" r="9525" b="9525"/>
-            <wp:docPr id="528133240" name="Imagen 1" descr="Patrón de fondo&#10;&#10;Descripción generada automáticamente con confianza baja"/>
-            <wp:cNvGraphicFramePr>
-              <a:graphicFrameLocks xmlns:a="http://schemas.openxmlformats.org/drawingml/2006/main" noChangeAspect="1"/>
-            </wp:cNvGraphicFramePr>
-            <a:graphic xmlns:a="http://schemas.openxmlformats.org/drawingml/2006/main">
-              <a:graphicData uri="http://schemas.openxmlformats.org/drawingml/2006/picture">
-                <pic:pic xmlns:pic="http://schemas.openxmlformats.org/drawingml/2006/picture">
-                  <pic:nvPicPr>
-                    <pic:cNvPr id="528133240" name="Imagen 1" descr="Patrón de fondo&#10;&#10;Descripción generada automáticamente con confianza baja"/>
-                    <pic:cNvPicPr/>
-                  </pic:nvPicPr>
-                  <pic:blipFill>
-                    <a:blip r:embed="rId13"/>
-                    <a:stretch>
-                      <a:fillRect/>
-                    </a:stretch>
-                  </pic:blipFill>
-                  <pic:spPr>
-                    <a:xfrm>
-                      <a:off x="0" y="0"/>
-                      <a:ext cx="3934374" cy="676369"/>
-                    </a:xfrm>
-                    <a:prstGeom prst="rect">
-                      <a:avLst/>
-                    </a:prstGeom>
-                  </pic:spPr>
-                </pic:pic>
-              </a:graphicData>
-            </a:graphic>
-          </wp:inline>
-        </w:drawing>
-      </w:r>
-    </w:p>
-    <w:p>
-      <w:r>
-        <w:t>donde la constante de proporcionalidad k es la conductividad térmica del material y</w:t>
-      </w:r>
-      <w:r>
-        <w:t xml:space="preserve"> </w:t>
-      </w:r>
-      <w:r>
-        <w:rPr>
-          <w:noProof/>
-        </w:rPr>
-        <w:drawing>
-          <wp:inline distT="0" distB="0" distL="0" distR="0" wp14:anchorId="6A25DE43" wp14:editId="49CCA71A">
-            <wp:extent cx="628738" cy="247685"/>
-            <wp:effectExtent l="0" t="0" r="0" b="0"/>
-            <wp:docPr id="763656873" name="Imagen 1"/>
-            <wp:cNvGraphicFramePr>
-              <a:graphicFrameLocks xmlns:a="http://schemas.openxmlformats.org/drawingml/2006/main" noChangeAspect="1"/>
-            </wp:cNvGraphicFramePr>
-            <a:graphic xmlns:a="http://schemas.openxmlformats.org/drawingml/2006/main">
-              <a:graphicData uri="http://schemas.openxmlformats.org/drawingml/2006/picture">
-                <pic:pic xmlns:pic="http://schemas.openxmlformats.org/drawingml/2006/picture">
-                  <pic:nvPicPr>
-                    <pic:cNvPr id="763656873" name=""/>
-                    <pic:cNvPicPr/>
-                  </pic:nvPicPr>
-                  <pic:blipFill>
-                    <a:blip r:embed="rId14"/>
-                    <a:stretch>
-                      <a:fillRect/>
-                    </a:stretch>
-                  </pic:blipFill>
-                  <pic:spPr>
-                    <a:xfrm>
-                      <a:off x="0" y="0"/>
-                      <a:ext cx="628738" cy="247685"/>
-                    </a:xfrm>
-                    <a:prstGeom prst="rect">
-                      <a:avLst/>
-                    </a:prstGeom>
-                  </pic:spPr>
-                </pic:pic>
-              </a:graphicData>
-            </a:graphic>
-          </wp:inline>
-        </w:drawing>
-      </w:r>
-      <w:r>
-        <w:t xml:space="preserve"> </w:t>
-      </w:r>
-      <w:r>
-        <w:t>es el gradiente de temperatura (la relación a la que varía la temperatura con la posición).</w:t>
-      </w:r>
-    </w:p>
-    <w:p/>
-    <w:p/>
-    <w:p>
-      <w:pPr>
-        <w:rPr>
-          <w:b/>
-          <w:bCs/>
-          <w:sz w:val="28"/>
-          <w:szCs w:val="28"/>
-          <w:u w:val="single"/>
-        </w:rPr>
-      </w:pPr>
-      <w:r>
-        <w:rPr>
-          <w:b/>
-          <w:bCs/>
-          <w:sz w:val="28"/>
-          <w:szCs w:val="28"/>
-          <w:u w:val="single"/>
-        </w:rPr>
-        <w:t>Ecuación 8:</w:t>
-      </w:r>
-    </w:p>
-    <w:p>
-      <w:r>
-        <w:t xml:space="preserve">radiación térmica. </w:t>
-      </w:r>
-      <w:r>
-        <w:t>Ley de Stefan</w:t>
-      </w:r>
-    </w:p>
-    <w:p/>
-    <w:p>
-      <w:pPr>
-        <w:rPr>
-          <w:b/>
-          <w:bCs/>
-          <w:sz w:val="28"/>
-          <w:szCs w:val="28"/>
-          <w:u w:val="single"/>
-        </w:rPr>
-      </w:pPr>
-    </w:p>
-    <w:p>
-      <w:pPr>
-        <w:rPr>
-          <w:b/>
-          <w:bCs/>
-          <w:sz w:val="28"/>
-          <w:szCs w:val="28"/>
-          <w:u w:val="single"/>
-        </w:rPr>
-      </w:pPr>
-      <w:r>
-        <w:rPr>
-          <w:b/>
-          <w:bCs/>
-          <w:sz w:val="28"/>
-          <w:szCs w:val="28"/>
-          <w:u w:val="single"/>
-        </w:rPr>
-        <w:t>Ecuación 9:</w:t>
-      </w:r>
-    </w:p>
-    <w:p/>
-    <w:p>
-      <w:pPr>
-        <w:rPr>
-          <w:b/>
-          <w:bCs/>
-          <w:sz w:val="28"/>
-          <w:szCs w:val="28"/>
-          <w:u w:val="single"/>
-        </w:rPr>
-      </w:pPr>
-      <w:r>
-        <w:rPr>
-          <w:b/>
-          <w:bCs/>
-          <w:sz w:val="28"/>
-          <w:szCs w:val="28"/>
-          <w:u w:val="single"/>
-        </w:rPr>
-        <w:t>Ecuación 10:</w:t>
+    <w:p>
+      <w:r>
+        <w:t>        P = (n * R * T) / V</w:t>
       </w:r>
     </w:p>
     <w:p/>
     <w:sectPr>
-      <w:footerReference w:type="default" r:id="rId15"/>
+      <w:footerReference w:type="default" r:id="rId12"/>
       <w:pgSz w:w="11906" w:h="16838"/>
       <w:pgMar w:top="1417" w:right="1701" w:bottom="1417" w:left="1701" w:header="708" w:footer="708" w:gutter="0"/>
       <w:cols w:space="708"/>
@@ -2013,7 +1627,6 @@
         <w:docPartUnique/>
       </w:docPartObj>
     </w:sdtPr>
-    <w:sdtEndPr/>
     <w:sdtContent>
       <w:p>
         <w:pPr>
@@ -2077,6 +1690,155 @@
 <file path=word/numbering.xml><?xml version="1.0" encoding="utf-8"?>
 <w:numbering xmlns:wpc="http://schemas.microsoft.com/office/word/2010/wordprocessingCanvas" xmlns:cx="http://schemas.microsoft.com/office/drawing/2014/chartex" xmlns:cx1="http://schemas.microsoft.com/office/drawing/2015/9/8/chartex" xmlns:cx2="http://schemas.microsoft.com/office/drawing/2015/10/21/chartex" xmlns:cx3="http://schemas.microsoft.com/office/drawing/2016/5/9/chartex" xmlns:cx4="http://schemas.microsoft.com/office/drawing/2016/5/10/chartex" xmlns:cx5="http://schemas.microsoft.com/office/drawing/2016/5/11/chartex" xmlns:cx6="http://schemas.microsoft.com/office/drawing/2016/5/12/chartex" xmlns:cx7="http://schemas.microsoft.com/office/drawing/2016/5/13/chartex" xmlns:cx8="http://schemas.microsoft.com/office/drawing/2016/5/14/chartex" xmlns:mc="http://schemas.openxmlformats.org/markup-compatibility/2006" xmlns:aink="http://schemas.microsoft.com/office/drawing/2016/ink" xmlns:am3d="http://schemas.microsoft.com/office/drawing/2017/model3d" xmlns:o="urn:schemas-microsoft-com:office:office" xmlns:oel="http://schemas.microsoft.com/office/2019/extlst" xmlns:r="http://schemas.openxmlformats.org/officeDocument/2006/relationships" xmlns:m="http://schemas.openxmlformats.org/officeDocument/2006/math" xmlns:v="urn:schemas-microsoft-com:vml" xmlns:wp14="http://schemas.microsoft.com/office/word/2010/wordprocessingDrawing" xmlns:wp="http://schemas.openxmlformats.org/drawingml/2006/wordprocessingDrawing" xmlns:w10="urn:schemas-microsoft-com:office:word" xmlns:w="http://schemas.openxmlformats.org/wordprocessingml/2006/main" xmlns:w14="http://schemas.microsoft.com/office/word/2010/wordml" xmlns:w15="http://schemas.microsoft.com/office/word/2012/wordml" xmlns:w16cex="http://schemas.microsoft.com/office/word/2018/wordml/cex" xmlns:w16cid="http://schemas.microsoft.com/office/word/2016/wordml/cid" xmlns:w16="http://schemas.microsoft.com/office/word/2018/wordml" xmlns:w16du="http://schemas.microsoft.com/office/word/2023/wordml/word16du" xmlns:w16sdtdh="http://schemas.microsoft.com/office/word/2020/wordml/sdtdatahash" xmlns:w16sdtfl="http://schemas.microsoft.com/office/word/2024/wordml/sdtformatlock" xmlns:w16se="http://schemas.microsoft.com/office/word/2015/wordml/symex" xmlns:wpg="http://schemas.microsoft.com/office/word/2010/wordprocessingGroup" xmlns:wpi="http://schemas.microsoft.com/office/word/2010/wordprocessingInk" xmlns:wne="http://schemas.microsoft.com/office/word/2006/wordml" xmlns:wps="http://schemas.microsoft.com/office/word/2010/wordprocessingShape" mc:Ignorable="w14 w15 w16se w16cid w16 w16cex w16sdtdh w16sdtfl w16du wp14">
   <w:abstractNum w:abstractNumId="0" w15:restartNumberingAfterBreak="0">
+    <w:nsid w:val="13375938"/>
+    <w:multiLevelType w:val="multilevel"/>
+    <w:tmpl w:val="E6529E8E"/>
+    <w:lvl w:ilvl="0">
+      <w:start w:val="1"/>
+      <w:numFmt w:val="bullet"/>
+      <w:lvlText w:val=""/>
+      <w:lvlJc w:val="left"/>
+      <w:pPr>
+        <w:tabs>
+          <w:tab w:val="num" w:pos="720"/>
+        </w:tabs>
+        <w:ind w:left="720" w:hanging="360"/>
+      </w:pPr>
+      <w:rPr>
+        <w:rFonts w:ascii="Symbol" w:hAnsi="Symbol" w:hint="default"/>
+        <w:sz w:val="20"/>
+      </w:rPr>
+    </w:lvl>
+    <w:lvl w:ilvl="1" w:tentative="1">
+      <w:start w:val="1"/>
+      <w:numFmt w:val="bullet"/>
+      <w:lvlText w:val="o"/>
+      <w:lvlJc w:val="left"/>
+      <w:pPr>
+        <w:tabs>
+          <w:tab w:val="num" w:pos="1440"/>
+        </w:tabs>
+        <w:ind w:left="1440" w:hanging="360"/>
+      </w:pPr>
+      <w:rPr>
+        <w:rFonts w:ascii="Courier New" w:hAnsi="Courier New" w:hint="default"/>
+        <w:sz w:val="20"/>
+      </w:rPr>
+    </w:lvl>
+    <w:lvl w:ilvl="2" w:tentative="1">
+      <w:start w:val="1"/>
+      <w:numFmt w:val="bullet"/>
+      <w:lvlText w:val=""/>
+      <w:lvlJc w:val="left"/>
+      <w:pPr>
+        <w:tabs>
+          <w:tab w:val="num" w:pos="2160"/>
+        </w:tabs>
+        <w:ind w:left="2160" w:hanging="360"/>
+      </w:pPr>
+      <w:rPr>
+        <w:rFonts w:ascii="Wingdings" w:hAnsi="Wingdings" w:hint="default"/>
+        <w:sz w:val="20"/>
+      </w:rPr>
+    </w:lvl>
+    <w:lvl w:ilvl="3" w:tentative="1">
+      <w:start w:val="1"/>
+      <w:numFmt w:val="bullet"/>
+      <w:lvlText w:val=""/>
+      <w:lvlJc w:val="left"/>
+      <w:pPr>
+        <w:tabs>
+          <w:tab w:val="num" w:pos="2880"/>
+        </w:tabs>
+        <w:ind w:left="2880" w:hanging="360"/>
+      </w:pPr>
+      <w:rPr>
+        <w:rFonts w:ascii="Wingdings" w:hAnsi="Wingdings" w:hint="default"/>
+        <w:sz w:val="20"/>
+      </w:rPr>
+    </w:lvl>
+    <w:lvl w:ilvl="4" w:tentative="1">
+      <w:start w:val="1"/>
+      <w:numFmt w:val="bullet"/>
+      <w:lvlText w:val=""/>
+      <w:lvlJc w:val="left"/>
+      <w:pPr>
+        <w:tabs>
+          <w:tab w:val="num" w:pos="3600"/>
+        </w:tabs>
+        <w:ind w:left="3600" w:hanging="360"/>
+      </w:pPr>
+      <w:rPr>
+        <w:rFonts w:ascii="Wingdings" w:hAnsi="Wingdings" w:hint="default"/>
+        <w:sz w:val="20"/>
+      </w:rPr>
+    </w:lvl>
+    <w:lvl w:ilvl="5" w:tentative="1">
+      <w:start w:val="1"/>
+      <w:numFmt w:val="bullet"/>
+      <w:lvlText w:val=""/>
+      <w:lvlJc w:val="left"/>
+      <w:pPr>
+        <w:tabs>
+          <w:tab w:val="num" w:pos="4320"/>
+        </w:tabs>
+        <w:ind w:left="4320" w:hanging="360"/>
+      </w:pPr>
+      <w:rPr>
+        <w:rFonts w:ascii="Wingdings" w:hAnsi="Wingdings" w:hint="default"/>
+        <w:sz w:val="20"/>
+      </w:rPr>
+    </w:lvl>
+    <w:lvl w:ilvl="6" w:tentative="1">
+      <w:start w:val="1"/>
+      <w:numFmt w:val="bullet"/>
+      <w:lvlText w:val=""/>
+      <w:lvlJc w:val="left"/>
+      <w:pPr>
+        <w:tabs>
+          <w:tab w:val="num" w:pos="5040"/>
+        </w:tabs>
+        <w:ind w:left="5040" w:hanging="360"/>
+      </w:pPr>
+      <w:rPr>
+        <w:rFonts w:ascii="Wingdings" w:hAnsi="Wingdings" w:hint="default"/>
+        <w:sz w:val="20"/>
+      </w:rPr>
+    </w:lvl>
+    <w:lvl w:ilvl="7" w:tentative="1">
+      <w:start w:val="1"/>
+      <w:numFmt w:val="bullet"/>
+      <w:lvlText w:val=""/>
+      <w:lvlJc w:val="left"/>
+      <w:pPr>
+        <w:tabs>
+          <w:tab w:val="num" w:pos="5760"/>
+        </w:tabs>
+        <w:ind w:left="5760" w:hanging="360"/>
+      </w:pPr>
+      <w:rPr>
+        <w:rFonts w:ascii="Wingdings" w:hAnsi="Wingdings" w:hint="default"/>
+        <w:sz w:val="20"/>
+      </w:rPr>
+    </w:lvl>
+    <w:lvl w:ilvl="8" w:tentative="1">
+      <w:start w:val="1"/>
+      <w:numFmt w:val="bullet"/>
+      <w:lvlText w:val=""/>
+      <w:lvlJc w:val="left"/>
+      <w:pPr>
+        <w:tabs>
+          <w:tab w:val="num" w:pos="6480"/>
+        </w:tabs>
+        <w:ind w:left="6480" w:hanging="360"/>
+      </w:pPr>
+      <w:rPr>
+        <w:rFonts w:ascii="Wingdings" w:hAnsi="Wingdings" w:hint="default"/>
+        <w:sz w:val="20"/>
+      </w:rPr>
+    </w:lvl>
+  </w:abstractNum>
+  <w:abstractNum w:abstractNumId="1" w15:restartNumberingAfterBreak="0">
     <w:nsid w:val="3440318D"/>
     <w:multiLevelType w:val="hybridMultilevel"/>
     <w:tmpl w:val="5DE0D398"/>
@@ -2189,7 +1951,156 @@
       </w:rPr>
     </w:lvl>
   </w:abstractNum>
-  <w:abstractNum w:abstractNumId="1" w15:restartNumberingAfterBreak="0">
+  <w:abstractNum w:abstractNumId="2" w15:restartNumberingAfterBreak="0">
+    <w:nsid w:val="61EF698E"/>
+    <w:multiLevelType w:val="multilevel"/>
+    <w:tmpl w:val="948C64E8"/>
+    <w:lvl w:ilvl="0">
+      <w:start w:val="1"/>
+      <w:numFmt w:val="bullet"/>
+      <w:lvlText w:val=""/>
+      <w:lvlJc w:val="left"/>
+      <w:pPr>
+        <w:tabs>
+          <w:tab w:val="num" w:pos="720"/>
+        </w:tabs>
+        <w:ind w:left="720" w:hanging="360"/>
+      </w:pPr>
+      <w:rPr>
+        <w:rFonts w:ascii="Symbol" w:hAnsi="Symbol" w:hint="default"/>
+        <w:sz w:val="20"/>
+      </w:rPr>
+    </w:lvl>
+    <w:lvl w:ilvl="1" w:tentative="1">
+      <w:start w:val="1"/>
+      <w:numFmt w:val="bullet"/>
+      <w:lvlText w:val="o"/>
+      <w:lvlJc w:val="left"/>
+      <w:pPr>
+        <w:tabs>
+          <w:tab w:val="num" w:pos="1440"/>
+        </w:tabs>
+        <w:ind w:left="1440" w:hanging="360"/>
+      </w:pPr>
+      <w:rPr>
+        <w:rFonts w:ascii="Courier New" w:hAnsi="Courier New" w:hint="default"/>
+        <w:sz w:val="20"/>
+      </w:rPr>
+    </w:lvl>
+    <w:lvl w:ilvl="2" w:tentative="1">
+      <w:start w:val="1"/>
+      <w:numFmt w:val="bullet"/>
+      <w:lvlText w:val=""/>
+      <w:lvlJc w:val="left"/>
+      <w:pPr>
+        <w:tabs>
+          <w:tab w:val="num" w:pos="2160"/>
+        </w:tabs>
+        <w:ind w:left="2160" w:hanging="360"/>
+      </w:pPr>
+      <w:rPr>
+        <w:rFonts w:ascii="Wingdings" w:hAnsi="Wingdings" w:hint="default"/>
+        <w:sz w:val="20"/>
+      </w:rPr>
+    </w:lvl>
+    <w:lvl w:ilvl="3" w:tentative="1">
+      <w:start w:val="1"/>
+      <w:numFmt w:val="bullet"/>
+      <w:lvlText w:val=""/>
+      <w:lvlJc w:val="left"/>
+      <w:pPr>
+        <w:tabs>
+          <w:tab w:val="num" w:pos="2880"/>
+        </w:tabs>
+        <w:ind w:left="2880" w:hanging="360"/>
+      </w:pPr>
+      <w:rPr>
+        <w:rFonts w:ascii="Wingdings" w:hAnsi="Wingdings" w:hint="default"/>
+        <w:sz w:val="20"/>
+      </w:rPr>
+    </w:lvl>
+    <w:lvl w:ilvl="4" w:tentative="1">
+      <w:start w:val="1"/>
+      <w:numFmt w:val="bullet"/>
+      <w:lvlText w:val=""/>
+      <w:lvlJc w:val="left"/>
+      <w:pPr>
+        <w:tabs>
+          <w:tab w:val="num" w:pos="3600"/>
+        </w:tabs>
+        <w:ind w:left="3600" w:hanging="360"/>
+      </w:pPr>
+      <w:rPr>
+        <w:rFonts w:ascii="Wingdings" w:hAnsi="Wingdings" w:hint="default"/>
+        <w:sz w:val="20"/>
+      </w:rPr>
+    </w:lvl>
+    <w:lvl w:ilvl="5" w:tentative="1">
+      <w:start w:val="1"/>
+      <w:numFmt w:val="bullet"/>
+      <w:lvlText w:val=""/>
+      <w:lvlJc w:val="left"/>
+      <w:pPr>
+        <w:tabs>
+          <w:tab w:val="num" w:pos="4320"/>
+        </w:tabs>
+        <w:ind w:left="4320" w:hanging="360"/>
+      </w:pPr>
+      <w:rPr>
+        <w:rFonts w:ascii="Wingdings" w:hAnsi="Wingdings" w:hint="default"/>
+        <w:sz w:val="20"/>
+      </w:rPr>
+    </w:lvl>
+    <w:lvl w:ilvl="6" w:tentative="1">
+      <w:start w:val="1"/>
+      <w:numFmt w:val="bullet"/>
+      <w:lvlText w:val=""/>
+      <w:lvlJc w:val="left"/>
+      <w:pPr>
+        <w:tabs>
+          <w:tab w:val="num" w:pos="5040"/>
+        </w:tabs>
+        <w:ind w:left="5040" w:hanging="360"/>
+      </w:pPr>
+      <w:rPr>
+        <w:rFonts w:ascii="Wingdings" w:hAnsi="Wingdings" w:hint="default"/>
+        <w:sz w:val="20"/>
+      </w:rPr>
+    </w:lvl>
+    <w:lvl w:ilvl="7" w:tentative="1">
+      <w:start w:val="1"/>
+      <w:numFmt w:val="bullet"/>
+      <w:lvlText w:val=""/>
+      <w:lvlJc w:val="left"/>
+      <w:pPr>
+        <w:tabs>
+          <w:tab w:val="num" w:pos="5760"/>
+        </w:tabs>
+        <w:ind w:left="5760" w:hanging="360"/>
+      </w:pPr>
+      <w:rPr>
+        <w:rFonts w:ascii="Wingdings" w:hAnsi="Wingdings" w:hint="default"/>
+        <w:sz w:val="20"/>
+      </w:rPr>
+    </w:lvl>
+    <w:lvl w:ilvl="8" w:tentative="1">
+      <w:start w:val="1"/>
+      <w:numFmt w:val="bullet"/>
+      <w:lvlText w:val=""/>
+      <w:lvlJc w:val="left"/>
+      <w:pPr>
+        <w:tabs>
+          <w:tab w:val="num" w:pos="6480"/>
+        </w:tabs>
+        <w:ind w:left="6480" w:hanging="360"/>
+      </w:pPr>
+      <w:rPr>
+        <w:rFonts w:ascii="Wingdings" w:hAnsi="Wingdings" w:hint="default"/>
+        <w:sz w:val="20"/>
+      </w:rPr>
+    </w:lvl>
+  </w:abstractNum>
+  <w:abstractNum w:abstractNumId="3" w15:restartNumberingAfterBreak="0">
     <w:nsid w:val="77B95855"/>
     <w:multiLevelType w:val="hybridMultilevel"/>
     <w:tmpl w:val="D36EAFD6"/>
@@ -2302,9 +2213,15 @@
     </w:lvl>
   </w:abstractNum>
   <w:num w:numId="1" w16cid:durableId="677780852">
+    <w:abstractNumId w:val="3"/>
+  </w:num>
+  <w:num w:numId="2" w16cid:durableId="1813477725">
     <w:abstractNumId w:val="1"/>
   </w:num>
-  <w:num w:numId="2" w16cid:durableId="1813477725">
+  <w:num w:numId="3" w16cid:durableId="1520120576">
+    <w:abstractNumId w:val="2"/>
+  </w:num>
+  <w:num w:numId="4" w16cid:durableId="675958374">
     <w:abstractNumId w:val="0"/>
   </w:num>
 </w:numbering>
@@ -2710,6 +2627,7 @@
   <w:style w:type="paragraph" w:default="1" w:styleId="Normal">
     <w:name w:val="Normal"/>
     <w:qFormat/>
+    <w:rsid w:val="00481A35"/>
   </w:style>
   <w:style w:type="paragraph" w:styleId="Ttulo1">
     <w:name w:val="heading 1"/>
@@ -2913,7 +2831,6 @@
   <w:style w:type="character" w:default="1" w:styleId="Fuentedeprrafopredeter">
     <w:name w:val="Default Paragraph Font"/>
     <w:uiPriority w:val="1"/>
-    <w:semiHidden/>
     <w:unhideWhenUsed/>
   </w:style>
   <w:style w:type="table" w:default="1" w:styleId="Tablanormal">
